--- a/FYP_Proposal.docx
+++ b/FYP_Proposal.docx
@@ -1124,7 +1124,7 @@
         </w:rPr>
         <w:fldChar w:fldCharType="separate"/>
       </w:r>
-      <w:hyperlink w:anchor="_Toc397026527" w:history="1">
+      <w:hyperlink w:anchor="_Toc397077901" w:history="1">
         <w:r>
           <w:rPr>
             <w:rStyle w:val="Hyperlink"/>
@@ -1168,7 +1168,7 @@
             <w:noProof/>
             <w:webHidden/>
           </w:rPr>
-          <w:instrText xml:space="preserve"> PAGEREF _Toc397026527 \h </w:instrText>
+          <w:instrText xml:space="preserve"> PAGEREF _Toc397077901 \h </w:instrText>
         </w:r>
         <w:r>
           <w:rPr>
@@ -1214,7 +1214,7 @@
           <w:lang w:eastAsia="en-US"/>
         </w:rPr>
       </w:pPr>
-      <w:hyperlink w:anchor="_Toc397026528" w:history="1">
+      <w:hyperlink w:anchor="_Toc397077902" w:history="1">
         <w:r>
           <w:rPr>
             <w:rStyle w:val="Hyperlink"/>
@@ -1258,7 +1258,7 @@
             <w:noProof/>
             <w:webHidden/>
           </w:rPr>
-          <w:instrText xml:space="preserve"> PAGEREF _Toc397026528 \h </w:instrText>
+          <w:instrText xml:space="preserve"> PAGEREF _Toc397077902 \h </w:instrText>
         </w:r>
         <w:r>
           <w:rPr>
@@ -1304,7 +1304,7 @@
           <w:lang w:eastAsia="en-US"/>
         </w:rPr>
       </w:pPr>
-      <w:hyperlink w:anchor="_Toc397026529" w:history="1">
+      <w:hyperlink w:anchor="_Toc397077903" w:history="1">
         <w:r>
           <w:rPr>
             <w:rStyle w:val="Hyperlink"/>
@@ -1348,7 +1348,7 @@
             <w:noProof/>
             <w:webHidden/>
           </w:rPr>
-          <w:instrText xml:space="preserve"> PAGEREF _Toc397026529 \h </w:instrText>
+          <w:instrText xml:space="preserve"> PAGEREF _Toc397077903 \h </w:instrText>
         </w:r>
         <w:r>
           <w:rPr>
@@ -1394,7 +1394,7 @@
           <w:lang w:eastAsia="en-US"/>
         </w:rPr>
       </w:pPr>
-      <w:hyperlink w:anchor="_Toc397026530" w:history="1">
+      <w:hyperlink w:anchor="_Toc397077904" w:history="1">
         <w:r>
           <w:rPr>
             <w:rStyle w:val="Hyperlink"/>
@@ -1438,7 +1438,7 @@
             <w:noProof/>
             <w:webHidden/>
           </w:rPr>
-          <w:instrText xml:space="preserve"> PAGEREF _Toc397026530 \h </w:instrText>
+          <w:instrText xml:space="preserve"> PAGEREF _Toc397077904 \h </w:instrText>
         </w:r>
         <w:r>
           <w:rPr>
@@ -1484,7 +1484,7 @@
           <w:lang w:eastAsia="en-US"/>
         </w:rPr>
       </w:pPr>
-      <w:hyperlink w:anchor="_Toc397026531" w:history="1">
+      <w:hyperlink w:anchor="_Toc397077905" w:history="1">
         <w:r>
           <w:rPr>
             <w:rStyle w:val="Hyperlink"/>
@@ -1528,7 +1528,7 @@
             <w:noProof/>
             <w:webHidden/>
           </w:rPr>
-          <w:instrText xml:space="preserve"> PAGEREF _Toc397026531 \h </w:instrText>
+          <w:instrText xml:space="preserve"> PAGEREF _Toc397077905 \h </w:instrText>
         </w:r>
         <w:r>
           <w:rPr>
@@ -1574,7 +1574,7 @@
           <w:lang w:eastAsia="en-US"/>
         </w:rPr>
       </w:pPr>
-      <w:hyperlink w:anchor="_Toc397026532" w:history="1">
+      <w:hyperlink w:anchor="_Toc397077906" w:history="1">
         <w:r>
           <w:rPr>
             <w:rStyle w:val="Hyperlink"/>
@@ -1618,7 +1618,7 @@
             <w:noProof/>
             <w:webHidden/>
           </w:rPr>
-          <w:instrText xml:space="preserve"> PAGEREF _Toc397026532 \h </w:instrText>
+          <w:instrText xml:space="preserve"> PAGEREF _Toc397077906 \h </w:instrText>
         </w:r>
         <w:r>
           <w:rPr>
@@ -1664,7 +1664,7 @@
           <w:lang w:eastAsia="en-US"/>
         </w:rPr>
       </w:pPr>
-      <w:hyperlink w:anchor="_Toc397026533" w:history="1">
+      <w:hyperlink w:anchor="_Toc397077907" w:history="1">
         <w:r>
           <w:rPr>
             <w:rStyle w:val="Hyperlink"/>
@@ -1708,7 +1708,7 @@
             <w:noProof/>
             <w:webHidden/>
           </w:rPr>
-          <w:instrText xml:space="preserve"> PAGEREF _Toc397026533 \h </w:instrText>
+          <w:instrText xml:space="preserve"> PAGEREF _Toc397077907 \h </w:instrText>
         </w:r>
         <w:r>
           <w:rPr>
@@ -1754,7 +1754,7 @@
           <w:lang w:eastAsia="en-US"/>
         </w:rPr>
       </w:pPr>
-      <w:hyperlink w:anchor="_Toc397026534" w:history="1">
+      <w:hyperlink w:anchor="_Toc397077908" w:history="1">
         <w:r>
           <w:rPr>
             <w:rStyle w:val="Hyperlink"/>
@@ -1798,7 +1798,7 @@
             <w:noProof/>
             <w:webHidden/>
           </w:rPr>
-          <w:instrText xml:space="preserve"> PAGEREF _Toc397026534 \h </w:instrText>
+          <w:instrText xml:space="preserve"> PAGEREF _Toc397077908 \h </w:instrText>
         </w:r>
         <w:r>
           <w:rPr>
@@ -1844,7 +1844,7 @@
           <w:lang w:eastAsia="en-US"/>
         </w:rPr>
       </w:pPr>
-      <w:hyperlink w:anchor="_Toc397026535" w:history="1">
+      <w:hyperlink w:anchor="_Toc397077909" w:history="1">
         <w:r>
           <w:rPr>
             <w:rStyle w:val="Hyperlink"/>
@@ -1888,7 +1888,7 @@
             <w:noProof/>
             <w:webHidden/>
           </w:rPr>
-          <w:instrText xml:space="preserve"> PAGEREF _Toc397026535 \h </w:instrText>
+          <w:instrText xml:space="preserve"> PAGEREF _Toc397077909 \h </w:instrText>
         </w:r>
         <w:r>
           <w:rPr>
@@ -1934,7 +1934,7 @@
           <w:lang w:eastAsia="en-US"/>
         </w:rPr>
       </w:pPr>
-      <w:hyperlink w:anchor="_Toc397026536" w:history="1">
+      <w:hyperlink w:anchor="_Toc397077910" w:history="1">
         <w:r>
           <w:rPr>
             <w:rStyle w:val="Hyperlink"/>
@@ -1978,7 +1978,7 @@
             <w:noProof/>
             <w:webHidden/>
           </w:rPr>
-          <w:instrText xml:space="preserve"> PAGEREF _Toc397026536 \h </w:instrText>
+          <w:instrText xml:space="preserve"> PAGEREF _Toc397077910 \h </w:instrText>
         </w:r>
         <w:r>
           <w:rPr>
@@ -2024,7 +2024,7 @@
           <w:lang w:eastAsia="en-US"/>
         </w:rPr>
       </w:pPr>
-      <w:hyperlink w:anchor="_Toc397026537" w:history="1">
+      <w:hyperlink w:anchor="_Toc397077911" w:history="1">
         <w:r>
           <w:rPr>
             <w:rStyle w:val="Hyperlink"/>
@@ -2068,7 +2068,7 @@
             <w:noProof/>
             <w:webHidden/>
           </w:rPr>
-          <w:instrText xml:space="preserve"> PAGEREF _Toc397026537 \h </w:instrText>
+          <w:instrText xml:space="preserve"> PAGEREF _Toc397077911 \h </w:instrText>
         </w:r>
         <w:r>
           <w:rPr>
@@ -2114,7 +2114,7 @@
           <w:lang w:eastAsia="en-US"/>
         </w:rPr>
       </w:pPr>
-      <w:hyperlink w:anchor="_Toc397026538" w:history="1">
+      <w:hyperlink w:anchor="_Toc397077912" w:history="1">
         <w:r>
           <w:rPr>
             <w:rStyle w:val="Hyperlink"/>
@@ -2158,7 +2158,7 @@
             <w:noProof/>
             <w:webHidden/>
           </w:rPr>
-          <w:instrText xml:space="preserve"> PAGEREF _Toc397026538 \h </w:instrText>
+          <w:instrText xml:space="preserve"> PAGEREF _Toc397077912 \h </w:instrText>
         </w:r>
         <w:r>
           <w:rPr>
@@ -2204,7 +2204,7 @@
           <w:lang w:eastAsia="en-US"/>
         </w:rPr>
       </w:pPr>
-      <w:hyperlink w:anchor="_Toc397026539" w:history="1">
+      <w:hyperlink w:anchor="_Toc397077913" w:history="1">
         <w:r>
           <w:rPr>
             <w:rStyle w:val="Hyperlink"/>
@@ -2248,7 +2248,7 @@
             <w:noProof/>
             <w:webHidden/>
           </w:rPr>
-          <w:instrText xml:space="preserve"> PAGEREF _Toc397026539 \h </w:instrText>
+          <w:instrText xml:space="preserve"> PAGEREF _Toc397077913 \h </w:instrText>
         </w:r>
         <w:r>
           <w:rPr>
@@ -2293,7 +2293,7 @@
           <w:lang w:eastAsia="en-US"/>
         </w:rPr>
       </w:pPr>
-      <w:hyperlink w:anchor="_Toc397026540" w:history="1">
+      <w:hyperlink w:anchor="_Toc397077914" w:history="1">
         <w:r>
           <w:rPr>
             <w:rStyle w:val="Hyperlink"/>
@@ -2320,7 +2320,7 @@
             <w:noProof/>
             <w:webHidden/>
           </w:rPr>
-          <w:instrText xml:space="preserve"> PAGEREF _Toc397026540 \h </w:instrText>
+          <w:instrText xml:space="preserve"> PAGEREF _Toc397077914 \h </w:instrText>
         </w:r>
         <w:r>
           <w:rPr>
@@ -2365,7 +2365,7 @@
           <w:lang w:eastAsia="en-US"/>
         </w:rPr>
       </w:pPr>
-      <w:hyperlink w:anchor="_Toc397026541" w:history="1">
+      <w:hyperlink w:anchor="_Toc397077915" w:history="1">
         <w:r>
           <w:rPr>
             <w:rStyle w:val="Hyperlink"/>
@@ -2392,7 +2392,7 @@
             <w:noProof/>
             <w:webHidden/>
           </w:rPr>
-          <w:instrText xml:space="preserve"> PAGEREF _Toc397026541 \h </w:instrText>
+          <w:instrText xml:space="preserve"> PAGEREF _Toc397077915 \h </w:instrText>
         </w:r>
         <w:r>
           <w:rPr>
@@ -2438,7 +2438,7 @@
           <w:lang w:eastAsia="en-US"/>
         </w:rPr>
       </w:pPr>
-      <w:hyperlink w:anchor="_Toc397026542" w:history="1">
+      <w:hyperlink w:anchor="_Toc397077916" w:history="1">
         <w:r>
           <w:rPr>
             <w:rStyle w:val="Hyperlink"/>
@@ -2482,7 +2482,7 @@
             <w:noProof/>
             <w:webHidden/>
           </w:rPr>
-          <w:instrText xml:space="preserve"> PAGEREF _Toc397026542 \h </w:instrText>
+          <w:instrText xml:space="preserve"> PAGEREF _Toc397077916 \h </w:instrText>
         </w:r>
         <w:r>
           <w:rPr>
@@ -2528,7 +2528,7 @@
           <w:lang w:eastAsia="en-US"/>
         </w:rPr>
       </w:pPr>
-      <w:hyperlink w:anchor="_Toc397026543" w:history="1">
+      <w:hyperlink w:anchor="_Toc397077917" w:history="1">
         <w:r>
           <w:rPr>
             <w:rStyle w:val="Hyperlink"/>
@@ -2572,7 +2572,7 @@
             <w:noProof/>
             <w:webHidden/>
           </w:rPr>
-          <w:instrText xml:space="preserve"> PAGEREF _Toc397026543 \h </w:instrText>
+          <w:instrText xml:space="preserve"> PAGEREF _Toc397077917 \h </w:instrText>
         </w:r>
         <w:r>
           <w:rPr>
@@ -2592,7 +2592,7 @@
             <w:noProof/>
             <w:webHidden/>
           </w:rPr>
-          <w:t>4</w:t>
+          <w:t>3</w:t>
         </w:r>
         <w:r>
           <w:rPr>
@@ -2618,7 +2618,7 @@
           <w:lang w:eastAsia="en-US"/>
         </w:rPr>
       </w:pPr>
-      <w:hyperlink w:anchor="_Toc397026544" w:history="1">
+      <w:hyperlink w:anchor="_Toc397077918" w:history="1">
         <w:r>
           <w:rPr>
             <w:rStyle w:val="Hyperlink"/>
@@ -2662,7 +2662,7 @@
             <w:noProof/>
             <w:webHidden/>
           </w:rPr>
-          <w:instrText xml:space="preserve"> PAGEREF _Toc397026544 \h </w:instrText>
+          <w:instrText xml:space="preserve"> PAGEREF _Toc397077918 \h </w:instrText>
         </w:r>
         <w:r>
           <w:rPr>
@@ -2708,7 +2708,7 @@
           <w:lang w:eastAsia="en-US"/>
         </w:rPr>
       </w:pPr>
-      <w:hyperlink w:anchor="_Toc397026545" w:history="1">
+      <w:hyperlink w:anchor="_Toc397077919" w:history="1">
         <w:r>
           <w:rPr>
             <w:rStyle w:val="Hyperlink"/>
@@ -2752,7 +2752,7 @@
             <w:noProof/>
             <w:webHidden/>
           </w:rPr>
-          <w:instrText xml:space="preserve"> PAGEREF _Toc397026545 \h </w:instrText>
+          <w:instrText xml:space="preserve"> PAGEREF _Toc397077919 \h </w:instrText>
         </w:r>
         <w:r>
           <w:rPr>
@@ -2798,7 +2798,7 @@
           <w:lang w:eastAsia="en-US"/>
         </w:rPr>
       </w:pPr>
-      <w:hyperlink w:anchor="_Toc397026546" w:history="1">
+      <w:hyperlink w:anchor="_Toc397077920" w:history="1">
         <w:r>
           <w:rPr>
             <w:rStyle w:val="Hyperlink"/>
@@ -2842,7 +2842,7 @@
             <w:noProof/>
             <w:webHidden/>
           </w:rPr>
-          <w:instrText xml:space="preserve"> PAGEREF _Toc397026546 \h </w:instrText>
+          <w:instrText xml:space="preserve"> PAGEREF _Toc397077920 \h </w:instrText>
         </w:r>
         <w:r>
           <w:rPr>
@@ -2888,7 +2888,7 @@
           <w:lang w:eastAsia="en-US"/>
         </w:rPr>
       </w:pPr>
-      <w:hyperlink w:anchor="_Toc397026547" w:history="1">
+      <w:hyperlink w:anchor="_Toc397077921" w:history="1">
         <w:r>
           <w:rPr>
             <w:rStyle w:val="Hyperlink"/>
@@ -2932,7 +2932,7 @@
             <w:noProof/>
             <w:webHidden/>
           </w:rPr>
-          <w:instrText xml:space="preserve"> PAGEREF _Toc397026547 \h </w:instrText>
+          <w:instrText xml:space="preserve"> PAGEREF _Toc397077921 \h </w:instrText>
         </w:r>
         <w:r>
           <w:rPr>
@@ -2978,7 +2978,7 @@
           <w:lang w:eastAsia="en-US"/>
         </w:rPr>
       </w:pPr>
-      <w:hyperlink w:anchor="_Toc397026548" w:history="1">
+      <w:hyperlink w:anchor="_Toc397077922" w:history="1">
         <w:r>
           <w:rPr>
             <w:rStyle w:val="Hyperlink"/>
@@ -3022,7 +3022,7 @@
             <w:noProof/>
             <w:webHidden/>
           </w:rPr>
-          <w:instrText xml:space="preserve"> PAGEREF _Toc397026548 \h </w:instrText>
+          <w:instrText xml:space="preserve"> PAGEREF _Toc397077922 \h </w:instrText>
         </w:r>
         <w:r>
           <w:rPr>
@@ -3042,7 +3042,7 @@
             <w:noProof/>
             <w:webHidden/>
           </w:rPr>
-          <w:t>5</w:t>
+          <w:t>6</w:t>
         </w:r>
         <w:r>
           <w:rPr>
@@ -3068,7 +3068,7 @@
           <w:lang w:eastAsia="en-US"/>
         </w:rPr>
       </w:pPr>
-      <w:hyperlink w:anchor="_Toc397026549" w:history="1">
+      <w:hyperlink w:anchor="_Toc397077923" w:history="1">
         <w:r>
           <w:rPr>
             <w:rStyle w:val="Hyperlink"/>
@@ -3112,7 +3112,7 @@
             <w:noProof/>
             <w:webHidden/>
           </w:rPr>
-          <w:instrText xml:space="preserve"> PAGEREF _Toc397026549 \h </w:instrText>
+          <w:instrText xml:space="preserve"> PAGEREF _Toc397077923 \h </w:instrText>
         </w:r>
         <w:r>
           <w:rPr>
@@ -3132,7 +3132,7 @@
             <w:noProof/>
             <w:webHidden/>
           </w:rPr>
-          <w:t>5</w:t>
+          <w:t>7</w:t>
         </w:r>
         <w:r>
           <w:rPr>
@@ -3158,7 +3158,7 @@
           <w:lang w:eastAsia="en-US"/>
         </w:rPr>
       </w:pPr>
-      <w:hyperlink w:anchor="_Toc397026550" w:history="1">
+      <w:hyperlink w:anchor="_Toc397077924" w:history="1">
         <w:r>
           <w:rPr>
             <w:rStyle w:val="Hyperlink"/>
@@ -3202,7 +3202,7 @@
             <w:noProof/>
             <w:webHidden/>
           </w:rPr>
-          <w:instrText xml:space="preserve"> PAGEREF _Toc397026550 \h </w:instrText>
+          <w:instrText xml:space="preserve"> PAGEREF _Toc397077924 \h </w:instrText>
         </w:r>
         <w:r>
           <w:rPr>
@@ -3222,7 +3222,7 @@
             <w:noProof/>
             <w:webHidden/>
           </w:rPr>
-          <w:t>6</w:t>
+          <w:t>8</w:t>
         </w:r>
         <w:r>
           <w:rPr>
@@ -3248,7 +3248,7 @@
           <w:lang w:eastAsia="en-US"/>
         </w:rPr>
       </w:pPr>
-      <w:hyperlink w:anchor="_Toc397026551" w:history="1">
+      <w:hyperlink w:anchor="_Toc397077925" w:history="1">
         <w:r>
           <w:rPr>
             <w:rStyle w:val="Hyperlink"/>
@@ -3292,7 +3292,7 @@
             <w:noProof/>
             <w:webHidden/>
           </w:rPr>
-          <w:instrText xml:space="preserve"> PAGEREF _Toc397026551 \h </w:instrText>
+          <w:instrText xml:space="preserve"> PAGEREF _Toc397077925 \h </w:instrText>
         </w:r>
         <w:r>
           <w:rPr>
@@ -3312,7 +3312,7 @@
             <w:noProof/>
             <w:webHidden/>
           </w:rPr>
-          <w:t>6</w:t>
+          <w:t>8</w:t>
         </w:r>
         <w:r>
           <w:rPr>
@@ -3338,7 +3338,7 @@
           <w:lang w:eastAsia="en-US"/>
         </w:rPr>
       </w:pPr>
-      <w:hyperlink w:anchor="_Toc397026552" w:history="1">
+      <w:hyperlink w:anchor="_Toc397077926" w:history="1">
         <w:r>
           <w:rPr>
             <w:rStyle w:val="Hyperlink"/>
@@ -3382,7 +3382,7 @@
             <w:noProof/>
             <w:webHidden/>
           </w:rPr>
-          <w:instrText xml:space="preserve"> PAGEREF _Toc397026552 \h </w:instrText>
+          <w:instrText xml:space="preserve"> PAGEREF _Toc397077926 \h </w:instrText>
         </w:r>
         <w:r>
           <w:rPr>
@@ -3402,7 +3402,7 @@
             <w:noProof/>
             <w:webHidden/>
           </w:rPr>
-          <w:t>7</w:t>
+          <w:t>8</w:t>
         </w:r>
         <w:r>
           <w:rPr>
@@ -3428,7 +3428,7 @@
           <w:lang w:eastAsia="en-US"/>
         </w:rPr>
       </w:pPr>
-      <w:hyperlink w:anchor="_Toc397026553" w:history="1">
+      <w:hyperlink w:anchor="_Toc397077927" w:history="1">
         <w:r>
           <w:rPr>
             <w:rStyle w:val="Hyperlink"/>
@@ -3472,7 +3472,7 @@
             <w:noProof/>
             <w:webHidden/>
           </w:rPr>
-          <w:instrText xml:space="preserve"> PAGEREF _Toc397026553 \h </w:instrText>
+          <w:instrText xml:space="preserve"> PAGEREF _Toc397077927 \h </w:instrText>
         </w:r>
         <w:r>
           <w:rPr>
@@ -3492,7 +3492,7 @@
             <w:noProof/>
             <w:webHidden/>
           </w:rPr>
-          <w:t>7</w:t>
+          <w:t>8</w:t>
         </w:r>
         <w:r>
           <w:rPr>
@@ -3518,7 +3518,7 @@
           <w:lang w:eastAsia="en-US"/>
         </w:rPr>
       </w:pPr>
-      <w:hyperlink w:anchor="_Toc397026554" w:history="1">
+      <w:hyperlink w:anchor="_Toc397077928" w:history="1">
         <w:r>
           <w:rPr>
             <w:rStyle w:val="Hyperlink"/>
@@ -3562,7 +3562,7 @@
             <w:noProof/>
             <w:webHidden/>
           </w:rPr>
-          <w:instrText xml:space="preserve"> PAGEREF _Toc397026554 \h </w:instrText>
+          <w:instrText xml:space="preserve"> PAGEREF _Toc397077928 \h </w:instrText>
         </w:r>
         <w:r>
           <w:rPr>
@@ -3582,7 +3582,7 @@
             <w:noProof/>
             <w:webHidden/>
           </w:rPr>
-          <w:t>7</w:t>
+          <w:t>9</w:t>
         </w:r>
         <w:r>
           <w:rPr>
@@ -3608,7 +3608,7 @@
           <w:lang w:eastAsia="en-US"/>
         </w:rPr>
       </w:pPr>
-      <w:hyperlink w:anchor="_Toc397026555" w:history="1">
+      <w:hyperlink w:anchor="_Toc397077929" w:history="1">
         <w:r>
           <w:rPr>
             <w:rStyle w:val="Hyperlink"/>
@@ -3652,7 +3652,7 @@
             <w:noProof/>
             <w:webHidden/>
           </w:rPr>
-          <w:instrText xml:space="preserve"> PAGEREF _Toc397026555 \h </w:instrText>
+          <w:instrText xml:space="preserve"> PAGEREF _Toc397077929 \h </w:instrText>
         </w:r>
         <w:r>
           <w:rPr>
@@ -3672,7 +3672,7 @@
             <w:noProof/>
             <w:webHidden/>
           </w:rPr>
-          <w:t>7</w:t>
+          <w:t>9</w:t>
         </w:r>
         <w:r>
           <w:rPr>
@@ -3698,7 +3698,7 @@
           <w:lang w:eastAsia="en-US"/>
         </w:rPr>
       </w:pPr>
-      <w:hyperlink w:anchor="_Toc397026556" w:history="1">
+      <w:hyperlink w:anchor="_Toc397077930" w:history="1">
         <w:r>
           <w:rPr>
             <w:rStyle w:val="Hyperlink"/>
@@ -3742,7 +3742,7 @@
             <w:noProof/>
             <w:webHidden/>
           </w:rPr>
-          <w:instrText xml:space="preserve"> PAGEREF _Toc397026556 \h </w:instrText>
+          <w:instrText xml:space="preserve"> PAGEREF _Toc397077930 \h </w:instrText>
         </w:r>
         <w:r>
           <w:rPr>
@@ -3762,7 +3762,7 @@
             <w:noProof/>
             <w:webHidden/>
           </w:rPr>
-          <w:t>7</w:t>
+          <w:t>9</w:t>
         </w:r>
         <w:r>
           <w:rPr>
@@ -3787,7 +3787,7 @@
           <w:lang w:eastAsia="en-US"/>
         </w:rPr>
       </w:pPr>
-      <w:hyperlink w:anchor="_Toc397026557" w:history="1">
+      <w:hyperlink w:anchor="_Toc397077931" w:history="1">
         <w:r>
           <w:rPr>
             <w:rStyle w:val="Hyperlink"/>
@@ -3815,7 +3815,7 @@
             <w:noProof/>
             <w:webHidden/>
           </w:rPr>
-          <w:instrText xml:space="preserve"> PAGEREF _Toc397026557 \h </w:instrText>
+          <w:instrText xml:space="preserve"> PAGEREF _Toc397077931 \h </w:instrText>
         </w:r>
         <w:r>
           <w:rPr>
@@ -3835,7 +3835,7 @@
             <w:noProof/>
             <w:webHidden/>
           </w:rPr>
-          <w:t>7</w:t>
+          <w:t>9</w:t>
         </w:r>
         <w:r>
           <w:rPr>
@@ -3861,7 +3861,7 @@
           <w:lang w:eastAsia="en-US"/>
         </w:rPr>
       </w:pPr>
-      <w:hyperlink w:anchor="_Toc397026558" w:history="1">
+      <w:hyperlink w:anchor="_Toc397077932" w:history="1">
         <w:r>
           <w:rPr>
             <w:rStyle w:val="Hyperlink"/>
@@ -3905,7 +3905,7 @@
             <w:noProof/>
             <w:webHidden/>
           </w:rPr>
-          <w:instrText xml:space="preserve"> PAGEREF _Toc397026558 \h </w:instrText>
+          <w:instrText xml:space="preserve"> PAGEREF _Toc397077932 \h </w:instrText>
         </w:r>
         <w:r>
           <w:rPr>
@@ -3925,7 +3925,7 @@
             <w:noProof/>
             <w:webHidden/>
           </w:rPr>
-          <w:t>7</w:t>
+          <w:t>9</w:t>
         </w:r>
         <w:r>
           <w:rPr>
@@ -3951,7 +3951,7 @@
           <w:lang w:eastAsia="en-US"/>
         </w:rPr>
       </w:pPr>
-      <w:hyperlink w:anchor="_Toc397026559" w:history="1">
+      <w:hyperlink w:anchor="_Toc397077933" w:history="1">
         <w:r>
           <w:rPr>
             <w:rStyle w:val="Hyperlink"/>
@@ -3995,7 +3995,7 @@
             <w:noProof/>
             <w:webHidden/>
           </w:rPr>
-          <w:instrText xml:space="preserve"> PAGEREF _Toc397026559 \h </w:instrText>
+          <w:instrText xml:space="preserve"> PAGEREF _Toc397077933 \h </w:instrText>
         </w:r>
         <w:r>
           <w:rPr>
@@ -4015,7 +4015,7 @@
             <w:noProof/>
             <w:webHidden/>
           </w:rPr>
-          <w:t>9</w:t>
+          <w:t>10</w:t>
         </w:r>
         <w:r>
           <w:rPr>
@@ -4041,7 +4041,7 @@
           <w:lang w:eastAsia="en-US"/>
         </w:rPr>
       </w:pPr>
-      <w:hyperlink w:anchor="_Toc397026560" w:history="1">
+      <w:hyperlink w:anchor="_Toc397077934" w:history="1">
         <w:r>
           <w:rPr>
             <w:rStyle w:val="Hyperlink"/>
@@ -4085,7 +4085,7 @@
             <w:noProof/>
             <w:webHidden/>
           </w:rPr>
-          <w:instrText xml:space="preserve"> PAGEREF _Toc397026560 \h </w:instrText>
+          <w:instrText xml:space="preserve"> PAGEREF _Toc397077934 \h </w:instrText>
         </w:r>
         <w:r>
           <w:rPr>
@@ -4105,7 +4105,7 @@
             <w:noProof/>
             <w:webHidden/>
           </w:rPr>
-          <w:t>10</w:t>
+          <w:t>11</w:t>
         </w:r>
         <w:r>
           <w:rPr>
@@ -4131,7 +4131,7 @@
           <w:lang w:eastAsia="en-US"/>
         </w:rPr>
       </w:pPr>
-      <w:hyperlink w:anchor="_Toc397026561" w:history="1">
+      <w:hyperlink w:anchor="_Toc397077935" w:history="1">
         <w:r>
           <w:rPr>
             <w:rStyle w:val="Hyperlink"/>
@@ -4175,7 +4175,7 @@
             <w:noProof/>
             <w:webHidden/>
           </w:rPr>
-          <w:instrText xml:space="preserve"> PAGEREF _Toc397026561 \h </w:instrText>
+          <w:instrText xml:space="preserve"> PAGEREF _Toc397077935 \h </w:instrText>
         </w:r>
         <w:r>
           <w:rPr>
@@ -4195,7 +4195,7 @@
             <w:noProof/>
             <w:webHidden/>
           </w:rPr>
-          <w:t>11</w:t>
+          <w:t>12</w:t>
         </w:r>
         <w:r>
           <w:rPr>
@@ -4221,7 +4221,7 @@
           <w:lang w:eastAsia="en-US"/>
         </w:rPr>
       </w:pPr>
-      <w:hyperlink w:anchor="_Toc397026562" w:history="1">
+      <w:hyperlink w:anchor="_Toc397077936" w:history="1">
         <w:r>
           <w:rPr>
             <w:rStyle w:val="Hyperlink"/>
@@ -4265,7 +4265,7 @@
             <w:noProof/>
             <w:webHidden/>
           </w:rPr>
-          <w:instrText xml:space="preserve"> PAGEREF _Toc397026562 \h </w:instrText>
+          <w:instrText xml:space="preserve"> PAGEREF _Toc397077936 \h </w:instrText>
         </w:r>
         <w:r>
           <w:rPr>
@@ -4285,7 +4285,7 @@
             <w:noProof/>
             <w:webHidden/>
           </w:rPr>
-          <w:t>12</w:t>
+          <w:t>13</w:t>
         </w:r>
         <w:r>
           <w:rPr>
@@ -4311,7 +4311,7 @@
           <w:lang w:eastAsia="en-US"/>
         </w:rPr>
       </w:pPr>
-      <w:hyperlink w:anchor="_Toc397026563" w:history="1">
+      <w:hyperlink w:anchor="_Toc397077937" w:history="1">
         <w:r>
           <w:rPr>
             <w:rStyle w:val="Hyperlink"/>
@@ -4355,7 +4355,7 @@
             <w:noProof/>
             <w:webHidden/>
           </w:rPr>
-          <w:instrText xml:space="preserve"> PAGEREF _Toc397026563 \h </w:instrText>
+          <w:instrText xml:space="preserve"> PAGEREF _Toc397077937 \h </w:instrText>
         </w:r>
         <w:r>
           <w:rPr>
@@ -4375,7 +4375,7 @@
             <w:noProof/>
             <w:webHidden/>
           </w:rPr>
-          <w:t>13</w:t>
+          <w:t>14</w:t>
         </w:r>
         <w:r>
           <w:rPr>
@@ -4400,7 +4400,7 @@
           <w:lang w:eastAsia="en-US"/>
         </w:rPr>
       </w:pPr>
-      <w:hyperlink w:anchor="_Toc397026564" w:history="1">
+      <w:hyperlink w:anchor="_Toc397077938" w:history="1">
         <w:r>
           <w:rPr>
             <w:rStyle w:val="Hyperlink"/>
@@ -4427,7 +4427,7 @@
             <w:noProof/>
             <w:webHidden/>
           </w:rPr>
-          <w:instrText xml:space="preserve"> PAGEREF _Toc397026564 \h </w:instrText>
+          <w:instrText xml:space="preserve"> PAGEREF _Toc397077938 \h </w:instrText>
         </w:r>
         <w:r>
           <w:rPr>
@@ -4447,7 +4447,7 @@
             <w:noProof/>
             <w:webHidden/>
           </w:rPr>
-          <w:t>14</w:t>
+          <w:t>15</w:t>
         </w:r>
         <w:r>
           <w:rPr>
@@ -4472,7 +4472,7 @@
           <w:lang w:eastAsia="en-US"/>
         </w:rPr>
       </w:pPr>
-      <w:hyperlink w:anchor="_Toc397026565" w:history="1">
+      <w:hyperlink w:anchor="_Toc397077939" w:history="1">
         <w:r>
           <w:rPr>
             <w:rStyle w:val="Hyperlink"/>
@@ -4499,7 +4499,7 @@
             <w:noProof/>
             <w:webHidden/>
           </w:rPr>
-          <w:instrText xml:space="preserve"> PAGEREF _Toc397026565 \h </w:instrText>
+          <w:instrText xml:space="preserve"> PAGEREF _Toc397077939 \h </w:instrText>
         </w:r>
         <w:r>
           <w:rPr>
@@ -4519,7 +4519,7 @@
             <w:noProof/>
             <w:webHidden/>
           </w:rPr>
-          <w:t>16</w:t>
+          <w:t>17</w:t>
         </w:r>
         <w:r>
           <w:rPr>
@@ -4720,7 +4720,7 @@
         </w:rPr>
       </w:pPr>
       <w:bookmarkStart w:id="0" w:name="_Toc172516612"/>
-      <w:bookmarkStart w:id="1" w:name="_Toc397026527"/>
+      <w:bookmarkStart w:id="1" w:name="_Toc397077901"/>
       <w:r>
         <w:rPr>
           <w:sz w:val="24"/>
@@ -4805,7 +4805,7 @@
               </w:tabs>
               <w:ind w:left="540" w:hanging="540"/>
             </w:pPr>
-            <w:bookmarkStart w:id="2" w:name="_Toc397026528"/>
+            <w:bookmarkStart w:id="2" w:name="_Toc397077902"/>
             <w:r>
               <w:t>Reference</w:t>
             </w:r>
@@ -4900,7 +4900,7 @@
               </w:tabs>
               <w:ind w:left="540" w:hanging="540"/>
             </w:pPr>
-            <w:bookmarkStart w:id="3" w:name="_Toc397026529"/>
+            <w:bookmarkStart w:id="3" w:name="_Toc397077903"/>
             <w:r>
               <w:t>Project</w:t>
             </w:r>
@@ -4994,7 +4994,7 @@
               <w:pStyle w:val="Heading2"/>
               <w:ind w:left="547" w:hanging="547"/>
             </w:pPr>
-            <w:bookmarkStart w:id="4" w:name="_Toc397026530"/>
+            <w:bookmarkStart w:id="4" w:name="_Toc397077904"/>
             <w:r>
               <w:t>Project Internal Guide</w:t>
             </w:r>
@@ -6422,7 +6422,7 @@
               </w:tabs>
               <w:ind w:left="540" w:hanging="540"/>
             </w:pPr>
-            <w:bookmarkStart w:id="5" w:name="_Toc397026531"/>
+            <w:bookmarkStart w:id="5" w:name="_Toc397077905"/>
             <w:r>
               <w:t>Organizations Involved in the Project:</w:t>
             </w:r>
@@ -7365,7 +7365,7 @@
               </w:tabs>
               <w:ind w:left="540" w:hanging="540"/>
             </w:pPr>
-            <w:bookmarkStart w:id="6" w:name="_Toc397026532"/>
+            <w:bookmarkStart w:id="6" w:name="_Toc397077906"/>
             <w:r>
               <w:t>Key Words:</w:t>
             </w:r>
@@ -7398,7 +7398,6 @@
           </w:tcPr>
           <w:p>
             <w:pPr>
-              <w:ind w:left="540"/>
               <w:jc w:val="both"/>
               <w:rPr>
                 <w:rFonts w:ascii="Arial" w:hAnsi="Arial" w:cs="Arial"/>
@@ -7406,6 +7405,14 @@
                 <w:szCs w:val="22"/>
               </w:rPr>
             </w:pPr>
+            <w:r>
+              <w:rPr>
+                <w:rFonts w:ascii="Arial" w:hAnsi="Arial" w:cs="Arial"/>
+                <w:sz w:val="22"/>
+                <w:szCs w:val="22"/>
+              </w:rPr>
+              <w:t xml:space="preserve">      Result Management System, Student Management System, Exam software</w:t>
+            </w:r>
           </w:p>
         </w:tc>
       </w:tr>
@@ -7435,7 +7442,7 @@
                 <w:sz w:val="20"/>
               </w:rPr>
             </w:pPr>
-            <w:bookmarkStart w:id="7" w:name="_Toc397026533"/>
+            <w:bookmarkStart w:id="7" w:name="_Toc397077907"/>
             <w:r>
               <w:t>Research and Development Theme:</w:t>
             </w:r>
@@ -7526,7 +7533,7 @@
               </w:tabs>
               <w:ind w:left="540" w:hanging="540"/>
             </w:pPr>
-            <w:bookmarkStart w:id="8" w:name="_Toc397026534"/>
+            <w:bookmarkStart w:id="8" w:name="_Toc397077908"/>
             <w:r>
               <w:t>Project Status:</w:t>
             </w:r>
@@ -7659,7 +7666,7 @@
               </w:tabs>
               <w:ind w:left="540" w:hanging="540"/>
             </w:pPr>
-            <w:bookmarkStart w:id="9" w:name="_Toc397026535"/>
+            <w:bookmarkStart w:id="9" w:name="_Toc397077909"/>
             <w:r>
               <w:t>Project Duration:</w:t>
             </w:r>
@@ -7850,7 +7857,7 @@
               </w:tabs>
               <w:ind w:left="540" w:hanging="540"/>
             </w:pPr>
-            <w:bookmarkStart w:id="10" w:name="_Toc397026536"/>
+            <w:bookmarkStart w:id="10" w:name="_Toc397077910"/>
             <w:r>
               <w:t>Executive Summary</w:t>
             </w:r>
@@ -7933,7 +7940,7 @@
         </w:rPr>
       </w:pPr>
       <w:bookmarkStart w:id="11" w:name="_Toc172516613"/>
-      <w:bookmarkStart w:id="12" w:name="_Toc397026537"/>
+      <w:bookmarkStart w:id="12" w:name="_Toc397077911"/>
       <w:r>
         <w:rPr>
           <w:sz w:val="24"/>
@@ -8048,7 +8055,7 @@
               </w:tabs>
               <w:ind w:left="540" w:hanging="540"/>
             </w:pPr>
-            <w:bookmarkStart w:id="13" w:name="_Toc397026538"/>
+            <w:bookmarkStart w:id="13" w:name="_Toc397077912"/>
             <w:r>
               <w:t>Scope of the Project:</w:t>
             </w:r>
@@ -8660,7 +8667,7 @@
               <w:pStyle w:val="Heading2"/>
               <w:ind w:left="540" w:hanging="540"/>
             </w:pPr>
-            <w:bookmarkStart w:id="14" w:name="_Toc397026539"/>
+            <w:bookmarkStart w:id="14" w:name="_Toc397077913"/>
             <w:r>
               <w:t>Introduction:</w:t>
             </w:r>
@@ -8696,7 +8703,7 @@
                 <w:b w:val="0"/>
               </w:rPr>
             </w:pPr>
-            <w:bookmarkStart w:id="15" w:name="_Toc397026540"/>
+            <w:bookmarkStart w:id="15" w:name="_Toc397077914"/>
             <w:r>
               <w:t xml:space="preserve">B1.   </w:t>
             </w:r>
@@ -8835,7 +8842,7 @@
                 <w:numId w:val="0"/>
               </w:numPr>
             </w:pPr>
-            <w:bookmarkStart w:id="16" w:name="_Toc397026541"/>
+            <w:bookmarkStart w:id="16" w:name="_Toc397077915"/>
             <w:r>
               <w:t>B2.   Current State of the Art:</w:t>
             </w:r>
@@ -8952,7 +8959,7 @@
               <w:pStyle w:val="Heading2"/>
               <w:ind w:left="540" w:hanging="540"/>
             </w:pPr>
-            <w:bookmarkStart w:id="17" w:name="_Toc397026542"/>
+            <w:bookmarkStart w:id="17" w:name="_Toc397077916"/>
             <w:r>
               <w:t>Challenges:</w:t>
             </w:r>
@@ -9232,7 +9239,7 @@
               <w:pStyle w:val="Heading2"/>
               <w:ind w:left="540" w:hanging="540"/>
             </w:pPr>
-            <w:bookmarkStart w:id="18" w:name="_Toc397026543"/>
+            <w:bookmarkStart w:id="18" w:name="_Toc397077917"/>
             <w:r>
               <w:t>Motivation and Need:</w:t>
             </w:r>
@@ -9505,7 +9512,7 @@
           <w:szCs w:val="24"/>
         </w:rPr>
       </w:pPr>
-      <w:bookmarkStart w:id="19" w:name="_Toc397026544"/>
+      <w:bookmarkStart w:id="19" w:name="_Toc397077918"/>
       <w:r>
         <w:rPr>
           <w:sz w:val="24"/>
@@ -9570,7 +9577,7 @@
               </w:tabs>
               <w:ind w:left="540" w:hanging="540"/>
             </w:pPr>
-            <w:bookmarkStart w:id="20" w:name="_Toc397026545"/>
+            <w:bookmarkStart w:id="20" w:name="_Toc397077919"/>
             <w:r>
               <w:t>Specific Objectives Being Addressed by the Project:</w:t>
             </w:r>
@@ -10136,7 +10143,7 @@
         </w:rPr>
       </w:pPr>
       <w:bookmarkStart w:id="21" w:name="_Toc172516616"/>
-      <w:bookmarkStart w:id="22" w:name="_Toc397026546"/>
+      <w:bookmarkStart w:id="22" w:name="_Toc397077920"/>
       <w:r>
         <w:rPr>
           <w:sz w:val="24"/>
@@ -10219,7 +10226,7 @@
                 <w:sz w:val="20"/>
               </w:rPr>
             </w:pPr>
-            <w:bookmarkStart w:id="23" w:name="_Toc397026547"/>
+            <w:bookmarkStart w:id="23" w:name="_Toc397077921"/>
             <w:r>
               <w:t>Development</w:t>
             </w:r>
@@ -10497,7 +10504,95 @@
                 <w:sz w:val="22"/>
                 <w:szCs w:val="22"/>
               </w:rPr>
-              <w:t>The SDLC helps us to define the “what”, work out “how”, and then develop and deliver a quality product by the “when”. System development as defined in SDLC version we are adopting consists of seven key phases. Following</w:t>
+              <w:t xml:space="preserve">The SDLC </w:t>
+            </w:r>
+            <w:r>
+              <w:rPr>
+                <w:rFonts w:ascii="Arial" w:hAnsi="Arial" w:cs="Arial"/>
+                <w:sz w:val="22"/>
+                <w:szCs w:val="22"/>
+              </w:rPr>
+              <w:t xml:space="preserve">helps us to define the </w:t>
+            </w:r>
+            <w:r>
+              <w:rPr>
+                <w:rFonts w:ascii="Arial" w:hAnsi="Arial" w:cs="Arial"/>
+                <w:b/>
+                <w:i/>
+                <w:sz w:val="22"/>
+                <w:szCs w:val="22"/>
+              </w:rPr>
+              <w:t>what</w:t>
+            </w:r>
+            <w:r>
+              <w:rPr>
+                <w:rFonts w:ascii="Arial" w:hAnsi="Arial" w:cs="Arial"/>
+                <w:sz w:val="22"/>
+                <w:szCs w:val="22"/>
+              </w:rPr>
+              <w:t xml:space="preserve">, work out </w:t>
+            </w:r>
+            <w:r>
+              <w:rPr>
+                <w:rFonts w:ascii="Arial" w:hAnsi="Arial" w:cs="Arial"/>
+                <w:b/>
+                <w:i/>
+                <w:sz w:val="22"/>
+                <w:szCs w:val="22"/>
+              </w:rPr>
+              <w:t>how</w:t>
+            </w:r>
+            <w:r>
+              <w:rPr>
+                <w:rFonts w:ascii="Arial" w:hAnsi="Arial" w:cs="Arial"/>
+                <w:sz w:val="22"/>
+                <w:szCs w:val="22"/>
+              </w:rPr>
+              <w:t>, and then develop and de</w:t>
+            </w:r>
+            <w:r>
+              <w:rPr>
+                <w:rFonts w:ascii="Arial" w:hAnsi="Arial" w:cs="Arial"/>
+                <w:sz w:val="22"/>
+                <w:szCs w:val="22"/>
+              </w:rPr>
+              <w:t xml:space="preserve">liver a quality product by the </w:t>
+            </w:r>
+            <w:bookmarkStart w:id="24" w:name="_GoBack"/>
+            <w:r>
+              <w:rPr>
+                <w:rFonts w:ascii="Arial" w:hAnsi="Arial" w:cs="Arial"/>
+                <w:b/>
+                <w:i/>
+                <w:sz w:val="22"/>
+                <w:szCs w:val="22"/>
+              </w:rPr>
+              <w:t>when</w:t>
+            </w:r>
+            <w:bookmarkEnd w:id="24"/>
+            <w:r>
+              <w:rPr>
+                <w:rFonts w:ascii="Arial" w:hAnsi="Arial" w:cs="Arial"/>
+                <w:sz w:val="22"/>
+                <w:szCs w:val="22"/>
+              </w:rPr>
+              <w:t xml:space="preserve">. System development as defined in SDLC version we are adopting </w:t>
+            </w:r>
+            <w:r>
+              <w:rPr>
+                <w:rFonts w:ascii="Arial" w:hAnsi="Arial" w:cs="Arial"/>
+                <w:sz w:val="22"/>
+                <w:szCs w:val="22"/>
+              </w:rPr>
+              <w:t>methodology consisting</w:t>
+            </w:r>
+            <w:r>
+              <w:rPr>
+                <w:rFonts w:ascii="Arial" w:hAnsi="Arial" w:cs="Arial"/>
+                <w:sz w:val="22"/>
+                <w:szCs w:val="22"/>
+              </w:rPr>
+              <w:t xml:space="preserve"> of seven key phases. Following</w:t>
             </w:r>
             <w:r>
               <w:rPr>
@@ -10524,10 +10619,37 @@
             <w:r>
               <w:rPr>
                 <w:rFonts w:ascii="Arial" w:hAnsi="Arial" w:cs="Arial"/>
-                <w:sz w:val="22"/>
-                <w:szCs w:val="22"/>
-              </w:rPr>
-              <w:t xml:space="preserve">Phase 1 : Capturing the Requirements – This phase </w:t>
+                <w:b/>
+                <w:sz w:val="22"/>
+                <w:szCs w:val="22"/>
+              </w:rPr>
+              <w:t>Phase 1 :</w:t>
+            </w:r>
+            <w:r>
+              <w:rPr>
+                <w:rFonts w:ascii="Arial" w:hAnsi="Arial" w:cs="Arial"/>
+                <w:sz w:val="22"/>
+                <w:szCs w:val="22"/>
+              </w:rPr>
+              <w:t xml:space="preserve"> </w:t>
+            </w:r>
+            <w:r>
+              <w:rPr>
+                <w:rFonts w:ascii="Arial" w:hAnsi="Arial" w:cs="Arial"/>
+                <w:b/>
+                <w:i/>
+                <w:sz w:val="22"/>
+                <w:szCs w:val="22"/>
+              </w:rPr>
+              <w:t>Capturing the Requirements</w:t>
+            </w:r>
+            <w:r>
+              <w:rPr>
+                <w:rFonts w:ascii="Arial" w:hAnsi="Arial" w:cs="Arial"/>
+                <w:sz w:val="22"/>
+                <w:szCs w:val="22"/>
+              </w:rPr>
+              <w:t xml:space="preserve"> – This phase </w:t>
             </w:r>
             <w:r>
               <w:rPr>
@@ -10610,6 +10732,7 @@
             <w:r>
               <w:rPr>
                 <w:rFonts w:ascii="Arial" w:hAnsi="Arial" w:cs="Arial"/>
+                <w:b/>
                 <w:sz w:val="22"/>
                 <w:szCs w:val="22"/>
               </w:rPr>
@@ -10618,6 +10741,7 @@
             <w:r>
               <w:rPr>
                 <w:rFonts w:ascii="Arial" w:hAnsi="Arial" w:cs="Arial"/>
+                <w:b/>
                 <w:sz w:val="22"/>
                 <w:szCs w:val="22"/>
               </w:rPr>
@@ -10626,6 +10750,7 @@
             <w:r>
               <w:rPr>
                 <w:rFonts w:ascii="Arial" w:hAnsi="Arial" w:cs="Arial"/>
+                <w:b/>
                 <w:sz w:val="22"/>
                 <w:szCs w:val="22"/>
               </w:rPr>
@@ -10634,10 +10759,20 @@
             <w:r>
               <w:rPr>
                 <w:rFonts w:ascii="Arial" w:hAnsi="Arial" w:cs="Arial"/>
-                <w:sz w:val="22"/>
-                <w:szCs w:val="22"/>
-              </w:rPr>
-              <w:t xml:space="preserve">Analyzing the Requirements – In this process, we </w:t>
+                <w:b/>
+                <w:i/>
+                <w:sz w:val="22"/>
+                <w:szCs w:val="22"/>
+              </w:rPr>
+              <w:t>Analyzing the Requirements</w:t>
+            </w:r>
+            <w:r>
+              <w:rPr>
+                <w:rFonts w:ascii="Arial" w:hAnsi="Arial" w:cs="Arial"/>
+                <w:sz w:val="22"/>
+                <w:szCs w:val="22"/>
+              </w:rPr>
+              <w:t xml:space="preserve"> – In this process, we </w:t>
             </w:r>
             <w:r>
               <w:rPr>
@@ -10760,6 +10895,7 @@
             <w:r>
               <w:rPr>
                 <w:rFonts w:ascii="Arial" w:hAnsi="Arial" w:cs="Arial"/>
+                <w:b/>
                 <w:sz w:val="22"/>
                 <w:szCs w:val="22"/>
               </w:rPr>
@@ -10768,10 +10904,29 @@
             <w:r>
               <w:rPr>
                 <w:rFonts w:ascii="Arial" w:hAnsi="Arial" w:cs="Arial"/>
-                <w:sz w:val="22"/>
-                <w:szCs w:val="22"/>
-              </w:rPr>
-              <w:t xml:space="preserve"> 3: Designing a Solution – After we understand the requirements and have analyzed them in detail, we will produce a design. This phase defines how the system will be built.</w:t>
+                <w:b/>
+                <w:sz w:val="22"/>
+                <w:szCs w:val="22"/>
+              </w:rPr>
+              <w:t xml:space="preserve"> 3: </w:t>
+            </w:r>
+            <w:r>
+              <w:rPr>
+                <w:rFonts w:ascii="Arial" w:hAnsi="Arial" w:cs="Arial"/>
+                <w:b/>
+                <w:i/>
+                <w:sz w:val="22"/>
+                <w:szCs w:val="22"/>
+              </w:rPr>
+              <w:t>Designing a Solution</w:t>
+            </w:r>
+            <w:r>
+              <w:rPr>
+                <w:rFonts w:ascii="Arial" w:hAnsi="Arial" w:cs="Arial"/>
+                <w:sz w:val="22"/>
+                <w:szCs w:val="22"/>
+              </w:rPr>
+              <w:t xml:space="preserve"> – After we understand the requirements and have analyzed them in detail, we will produce a design. This phase defines how the system will be built.</w:t>
             </w:r>
           </w:p>
           <w:p>
@@ -10790,6 +10945,7 @@
             <w:r>
               <w:rPr>
                 <w:rFonts w:ascii="Arial" w:hAnsi="Arial" w:cs="Arial"/>
+                <w:b/>
                 <w:sz w:val="22"/>
                 <w:szCs w:val="22"/>
               </w:rPr>
@@ -10798,10 +10954,29 @@
             <w:r>
               <w:rPr>
                 <w:rFonts w:ascii="Arial" w:hAnsi="Arial" w:cs="Arial"/>
-                <w:sz w:val="22"/>
-                <w:szCs w:val="22"/>
-              </w:rPr>
-              <w:t xml:space="preserve"> 4: Developing a Solution – From the “what” and the how, we will produce and test the individual, self-contained modules that will make up the solution.</w:t>
+                <w:b/>
+                <w:sz w:val="22"/>
+                <w:szCs w:val="22"/>
+              </w:rPr>
+              <w:t xml:space="preserve"> 4: Developing a </w:t>
+            </w:r>
+            <w:r>
+              <w:rPr>
+                <w:rFonts w:ascii="Arial" w:hAnsi="Arial" w:cs="Arial"/>
+                <w:b/>
+                <w:i/>
+                <w:sz w:val="22"/>
+                <w:szCs w:val="22"/>
+              </w:rPr>
+              <w:t>Solution</w:t>
+            </w:r>
+            <w:r>
+              <w:rPr>
+                <w:rFonts w:ascii="Arial" w:hAnsi="Arial" w:cs="Arial"/>
+                <w:sz w:val="22"/>
+                <w:szCs w:val="22"/>
+              </w:rPr>
+              <w:t xml:space="preserve"> – From the “what” and the how, we will produce and test the individual, self-contained modules that will make up the solution.</w:t>
             </w:r>
           </w:p>
           <w:p>
@@ -10820,6 +10995,7 @@
             <w:r>
               <w:rPr>
                 <w:rFonts w:ascii="Arial" w:hAnsi="Arial" w:cs="Arial"/>
+                <w:b/>
                 <w:sz w:val="22"/>
                 <w:szCs w:val="22"/>
               </w:rPr>
@@ -10828,10 +11004,29 @@
             <w:r>
               <w:rPr>
                 <w:rFonts w:ascii="Arial" w:hAnsi="Arial" w:cs="Arial"/>
-                <w:sz w:val="22"/>
-                <w:szCs w:val="22"/>
-              </w:rPr>
-              <w:t xml:space="preserve"> 5: System Integration and Testing – We will now take all the modules developed in Phase 4 and put them together as a complete solution. For the first time, we can test the entire system as a cohesive entity. “We will confirm that we have a solid product that meets all the original requirements.</w:t>
+                <w:b/>
+                <w:sz w:val="22"/>
+                <w:szCs w:val="22"/>
+              </w:rPr>
+              <w:t xml:space="preserve"> 5: </w:t>
+            </w:r>
+            <w:r>
+              <w:rPr>
+                <w:rFonts w:ascii="Arial" w:hAnsi="Arial" w:cs="Arial"/>
+                <w:b/>
+                <w:i/>
+                <w:sz w:val="22"/>
+                <w:szCs w:val="22"/>
+              </w:rPr>
+              <w:t>System Integration and Testing</w:t>
+            </w:r>
+            <w:r>
+              <w:rPr>
+                <w:rFonts w:ascii="Arial" w:hAnsi="Arial" w:cs="Arial"/>
+                <w:sz w:val="22"/>
+                <w:szCs w:val="22"/>
+              </w:rPr>
+              <w:t xml:space="preserve"> – We will now take all the modules developed in Phase 4 and put them together as a complete solution. For the first time, we can test the entire system as a cohesive entity. “We will confirm that we have a solid product that meets all the original requirements.</w:t>
             </w:r>
           </w:p>
           <w:p>
@@ -10850,10 +11045,21 @@
             <w:r>
               <w:rPr>
                 <w:rFonts w:ascii="Arial" w:hAnsi="Arial" w:cs="Arial"/>
-                <w:sz w:val="22"/>
-                <w:szCs w:val="22"/>
-              </w:rPr>
-              <w:t>Phase 6: Implementation and Acceptance by College Management</w:t>
+                <w:b/>
+                <w:sz w:val="22"/>
+                <w:szCs w:val="22"/>
+              </w:rPr>
+              <w:t xml:space="preserve">Phase 6: </w:t>
+            </w:r>
+            <w:r>
+              <w:rPr>
+                <w:rFonts w:ascii="Arial" w:hAnsi="Arial" w:cs="Arial"/>
+                <w:b/>
+                <w:i/>
+                <w:sz w:val="22"/>
+                <w:szCs w:val="22"/>
+              </w:rPr>
+              <w:t>Implementation and Acceptance by College Management</w:t>
             </w:r>
             <w:r>
               <w:rPr>
@@ -10896,6 +11102,7 @@
             <w:r>
               <w:rPr>
                 <w:rFonts w:ascii="Arial" w:hAnsi="Arial" w:cs="Arial"/>
+                <w:b/>
                 <w:sz w:val="22"/>
                 <w:szCs w:val="22"/>
               </w:rPr>
@@ -10904,10 +11111,22 @@
             <w:r>
               <w:rPr>
                 <w:rFonts w:ascii="Arial" w:hAnsi="Arial" w:cs="Arial"/>
-                <w:sz w:val="22"/>
-                <w:szCs w:val="22"/>
-              </w:rPr>
-              <w:t>Support and Training</w:t>
+                <w:b/>
+                <w:i/>
+                <w:sz w:val="22"/>
+                <w:szCs w:val="22"/>
+              </w:rPr>
+              <w:t>User Manual Documentation</w:t>
+            </w:r>
+            <w:r>
+              <w:rPr>
+                <w:rFonts w:ascii="Arial" w:hAnsi="Arial" w:cs="Arial"/>
+                <w:b/>
+                <w:i/>
+                <w:sz w:val="22"/>
+                <w:szCs w:val="22"/>
+              </w:rPr>
+              <w:t xml:space="preserve"> and Training</w:t>
             </w:r>
             <w:r>
               <w:rPr>
@@ -11188,8 +11407,6 @@
             </w:r>
           </w:p>
         </w:tc>
-        <w:bookmarkStart w:id="24" w:name="_GoBack"/>
-        <w:bookmarkEnd w:id="24"/>
       </w:tr>
       <w:tr>
         <w:trPr>
@@ -11221,7 +11438,7 @@
               </w:tabs>
               <w:ind w:left="540" w:hanging="540"/>
             </w:pPr>
-            <w:bookmarkStart w:id="25" w:name="_Toc397026548"/>
+            <w:bookmarkStart w:id="25" w:name="_Toc397077922"/>
             <w:r>
               <w:lastRenderedPageBreak/>
               <w:t>Project Team:</w:t>
@@ -11878,7 +12095,7 @@
                 <w:sz w:val="20"/>
               </w:rPr>
             </w:pPr>
-            <w:bookmarkStart w:id="26" w:name="_Toc397026549"/>
+            <w:bookmarkStart w:id="26" w:name="_Toc397077923"/>
             <w:r>
               <w:t>Team Structure:</w:t>
             </w:r>
@@ -12545,7 +12762,7 @@
                 <w:b w:val="0"/>
               </w:rPr>
             </w:pPr>
-            <w:bookmarkStart w:id="27" w:name="_Toc397026550"/>
+            <w:bookmarkStart w:id="27" w:name="_Toc397077924"/>
             <w:r>
               <w:lastRenderedPageBreak/>
               <w:t>Project Activities:</w:t>
@@ -12677,7 +12894,7 @@
                 <w:b w:val="0"/>
               </w:rPr>
             </w:pPr>
-            <w:bookmarkStart w:id="28" w:name="_Toc397026551"/>
+            <w:bookmarkStart w:id="28" w:name="_Toc397077925"/>
             <w:r>
               <w:t>Key Milestones</w:t>
             </w:r>
@@ -13855,7 +14072,7 @@
         </w:rPr>
       </w:pPr>
       <w:bookmarkStart w:id="29" w:name="_Toc172516614"/>
-      <w:bookmarkStart w:id="30" w:name="_Toc397026552"/>
+      <w:bookmarkStart w:id="30" w:name="_Toc397077926"/>
       <w:r>
         <w:rPr>
           <w:sz w:val="24"/>
@@ -13925,7 +14142,7 @@
                 <w:sz w:val="20"/>
               </w:rPr>
             </w:pPr>
-            <w:bookmarkStart w:id="31" w:name="_Toc397026553"/>
+            <w:bookmarkStart w:id="31" w:name="_Toc397077927"/>
             <w:r>
               <w:t>Direct Customers / Beneficiaries of the Project:</w:t>
             </w:r>
@@ -14032,7 +14249,7 @@
                 <w:b w:val="0"/>
               </w:rPr>
             </w:pPr>
-            <w:bookmarkStart w:id="32" w:name="_Toc397026554"/>
+            <w:bookmarkStart w:id="32" w:name="_Toc397077928"/>
             <w:r>
               <w:lastRenderedPageBreak/>
               <w:t>Outputs Expected from the Project:</w:t>
@@ -14116,8 +14333,8 @@
           <w:szCs w:val="24"/>
         </w:rPr>
       </w:pPr>
-      <w:bookmarkStart w:id="33" w:name="_Toc397026555"/>
-      <w:bookmarkStart w:id="34" w:name="_Toc172516620"/>
+      <w:bookmarkStart w:id="33" w:name="_Toc172516620"/>
+      <w:bookmarkStart w:id="34" w:name="_Toc397077929"/>
       <w:r>
         <w:rPr>
           <w:sz w:val="24"/>
@@ -14146,7 +14363,7 @@
         </w:rPr>
         <w:t>Risk Analysis</w:t>
       </w:r>
-      <w:bookmarkEnd w:id="33"/>
+      <w:bookmarkEnd w:id="34"/>
     </w:p>
     <w:tbl>
       <w:tblPr>
@@ -14189,7 +14406,7 @@
               </w:tabs>
               <w:ind w:left="540" w:hanging="540"/>
             </w:pPr>
-            <w:bookmarkStart w:id="35" w:name="_Toc397026556"/>
+            <w:bookmarkStart w:id="35" w:name="_Toc397077930"/>
             <w:r>
               <w:t>Risks of the Project:</w:t>
             </w:r>
@@ -14733,7 +14950,7 @@
                 <w:bCs/>
               </w:rPr>
             </w:pPr>
-            <w:bookmarkStart w:id="36" w:name="_Toc397026557"/>
+            <w:bookmarkStart w:id="36" w:name="_Toc397077931"/>
             <w:r>
               <w:rPr>
                 <w:bCs/>
@@ -14803,7 +15020,7 @@
           </w:p>
         </w:tc>
       </w:tr>
-      <w:bookmarkEnd w:id="34"/>
+      <w:bookmarkEnd w:id="33"/>
     </w:tbl>
     <w:p>
       <w:pPr>
@@ -14835,7 +15052,7 @@
         </w:rPr>
       </w:pPr>
       <w:bookmarkStart w:id="37" w:name="_Toc260300129"/>
-      <w:bookmarkStart w:id="38" w:name="_Toc397026558"/>
+      <w:bookmarkStart w:id="38" w:name="_Toc397077932"/>
       <w:r>
         <w:rPr>
           <w:sz w:val="24"/>
@@ -16231,7 +16448,7 @@
           <w:sz w:val="24"/>
         </w:rPr>
       </w:pPr>
-      <w:bookmarkStart w:id="39" w:name="_Toc397026559"/>
+      <w:bookmarkStart w:id="39" w:name="_Toc397077933"/>
       <w:r>
         <w:rPr>
           <w:sz w:val="24"/>
@@ -16275,7 +16492,7 @@
         </w:rPr>
         <w:br w:type="page"/>
       </w:r>
-      <w:bookmarkStart w:id="40" w:name="_Toc397026560"/>
+      <w:bookmarkStart w:id="40" w:name="_Toc397077934"/>
       <w:r>
         <w:rPr>
           <w:sz w:val="24"/>
@@ -17706,7 +17923,7 @@
         </w:rPr>
       </w:pPr>
       <w:bookmarkStart w:id="41" w:name="_Toc172516617"/>
-      <w:bookmarkStart w:id="42" w:name="_Toc397026561"/>
+      <w:bookmarkStart w:id="42" w:name="_Toc397077935"/>
       <w:r>
         <w:rPr>
           <w:sz w:val="24"/>
@@ -18092,7 +18309,7 @@
           <w:sz w:val="24"/>
         </w:rPr>
       </w:pPr>
-      <w:bookmarkStart w:id="43" w:name="_Toc397026562"/>
+      <w:bookmarkStart w:id="43" w:name="_Toc397077936"/>
       <w:r>
         <w:rPr>
           <w:sz w:val="24"/>
@@ -22113,7 +22330,7 @@
           <w:sz w:val="24"/>
         </w:rPr>
       </w:pPr>
-      <w:bookmarkStart w:id="44" w:name="_Toc397026563"/>
+      <w:bookmarkStart w:id="44" w:name="_Toc397077937"/>
       <w:r>
         <w:rPr>
           <w:sz w:val="24"/>
@@ -22178,7 +22395,7 @@
         </w:rPr>
       </w:pPr>
       <w:bookmarkStart w:id="45" w:name="_Toc172516621"/>
-      <w:bookmarkStart w:id="46" w:name="_Toc397026564"/>
+      <w:bookmarkStart w:id="46" w:name="_Toc397077938"/>
       <w:r>
         <w:rPr>
           <w:sz w:val="24"/>
@@ -24127,7 +24344,7 @@
       <w:r>
         <w:br w:type="page"/>
       </w:r>
-      <w:bookmarkStart w:id="47" w:name="_Toc397026565"/>
+      <w:bookmarkStart w:id="47" w:name="_Toc397077939"/>
       <w:r>
         <w:rPr>
           <w:sz w:val="24"/>
@@ -24299,7 +24516,7 @@
         <w:sz w:val="20"/>
         <w:szCs w:val="20"/>
       </w:rPr>
-      <w:t>10</w:t>
+      <w:t>11</w:t>
     </w:r>
     <w:r>
       <w:rPr>
@@ -30062,50 +30279,50 @@
     </dgm:pt>
   </dgm:ptLst>
   <dgm:cxnLst>
-    <dgm:cxn modelId="{9DE73BA1-37D6-467D-B7C8-A1A6349DA94A}" type="presOf" srcId="{D7F139EF-D940-4D40-8CE7-3256E5EF29BC}" destId="{10D0DB8F-0471-4302-8F6D-F2AA4442CDC9}" srcOrd="0" destOrd="0" presId="urn:microsoft.com/office/officeart/2005/8/layout/hierarchy1"/>
-    <dgm:cxn modelId="{C2CC14C8-0A8C-454F-B040-789635DA7F08}" type="presOf" srcId="{05029F50-E33F-45F1-9948-1C63C182634D}" destId="{460CDB34-4EF0-4787-B1B9-10E2A1614613}" srcOrd="0" destOrd="0" presId="urn:microsoft.com/office/officeart/2005/8/layout/hierarchy1"/>
-    <dgm:cxn modelId="{51EF3D87-994E-4906-95FD-7EC4D88EEA09}" type="presOf" srcId="{A5ADF21F-B1AB-4A45-ADB5-3A37BD725F81}" destId="{544DF0E3-5859-4DCA-B6CA-F9D7EB32B611}" srcOrd="0" destOrd="0" presId="urn:microsoft.com/office/officeart/2005/8/layout/hierarchy1"/>
-    <dgm:cxn modelId="{EA812EC4-E15F-4FB2-B225-BB9293C5F402}" type="presOf" srcId="{C33D910E-A947-4468-AE93-6612C0D134A4}" destId="{08EC7C98-5367-47EE-AA1F-B298A49A847D}" srcOrd="0" destOrd="0" presId="urn:microsoft.com/office/officeart/2005/8/layout/hierarchy1"/>
+    <dgm:cxn modelId="{D14A3163-EE9C-4A34-874C-3359C09CBFAE}" type="presOf" srcId="{22B2EA05-DF5D-4090-8115-027C4892B30C}" destId="{AA77A97D-3644-4081-8296-E94CB9A1FC6B}" srcOrd="0" destOrd="0" presId="urn:microsoft.com/office/officeart/2005/8/layout/hierarchy1"/>
+    <dgm:cxn modelId="{F4AD9DC8-4985-4720-AF31-DFA649D0916B}" type="presOf" srcId="{39DA04DA-C95A-4DEB-A594-307F333A2F65}" destId="{C34D0238-4AB9-419D-9CC4-193C782DFF20}" srcOrd="0" destOrd="0" presId="urn:microsoft.com/office/officeart/2005/8/layout/hierarchy1"/>
+    <dgm:cxn modelId="{FE98F7F4-9C9E-45D6-B8D8-CCE507AA1771}" srcId="{05029F50-E33F-45F1-9948-1C63C182634D}" destId="{39DA04DA-C95A-4DEB-A594-307F333A2F65}" srcOrd="0" destOrd="0" parTransId="{C33D910E-A947-4468-AE93-6612C0D134A4}" sibTransId="{382909F3-FA27-4844-B0A5-C12D1F3DC11B}"/>
+    <dgm:cxn modelId="{A4F97ADC-6A5E-49BD-838D-B253B39DE110}" type="presOf" srcId="{9DF8CF31-7825-4F45-8EA5-6ED102E008FB}" destId="{A20F3D32-0A36-478E-AD36-153A68612C29}" srcOrd="0" destOrd="0" presId="urn:microsoft.com/office/officeart/2005/8/layout/hierarchy1"/>
+    <dgm:cxn modelId="{23EF97F3-2CDF-40BC-BD89-F4E1C77B2590}" srcId="{D7F139EF-D940-4D40-8CE7-3256E5EF29BC}" destId="{A5ADF21F-B1AB-4A45-ADB5-3A37BD725F81}" srcOrd="0" destOrd="0" parTransId="{97D6A8EF-26C5-472D-84C1-4906E6BB8284}" sibTransId="{9AA83137-E1DA-409C-ABA7-21995818D9C8}"/>
+    <dgm:cxn modelId="{29E7D2E5-DCF5-46B1-9987-67292C277423}" type="presOf" srcId="{D7F139EF-D940-4D40-8CE7-3256E5EF29BC}" destId="{10D0DB8F-0471-4302-8F6D-F2AA4442CDC9}" srcOrd="0" destOrd="0" presId="urn:microsoft.com/office/officeart/2005/8/layout/hierarchy1"/>
+    <dgm:cxn modelId="{4CCAAB20-D0EA-4415-A23E-E4470D896D37}" type="presOf" srcId="{B1085557-3FA7-4186-AE71-6B1AE7793629}" destId="{D5DE80BD-D2E4-4076-B6EC-714427993AB7}" srcOrd="0" destOrd="0" presId="urn:microsoft.com/office/officeart/2005/8/layout/hierarchy1"/>
+    <dgm:cxn modelId="{82934EC6-B84B-4581-A0C6-3255611EAF7D}" type="presOf" srcId="{05029F50-E33F-45F1-9948-1C63C182634D}" destId="{460CDB34-4EF0-4787-B1B9-10E2A1614613}" srcOrd="0" destOrd="0" presId="urn:microsoft.com/office/officeart/2005/8/layout/hierarchy1"/>
     <dgm:cxn modelId="{3E27938B-F890-498E-8214-2267488719C8}" srcId="{05029F50-E33F-45F1-9948-1C63C182634D}" destId="{825BBFDA-1F5F-45B9-ACED-ADAC4BE85D76}" srcOrd="1" destOrd="0" parTransId="{89CD8D17-C662-4BF0-A0C4-7FC2938A7634}" sibTransId="{9E05DB52-2309-4A4D-9009-59FB9A089099}"/>
-    <dgm:cxn modelId="{3D2E764D-9E2E-4E5B-89EB-07418D705055}" type="presOf" srcId="{39DA04DA-C95A-4DEB-A594-307F333A2F65}" destId="{C34D0238-4AB9-419D-9CC4-193C782DFF20}" srcOrd="0" destOrd="0" presId="urn:microsoft.com/office/officeart/2005/8/layout/hierarchy1"/>
+    <dgm:cxn modelId="{4636133E-8978-4311-9FF6-9BA74644AEDF}" type="presOf" srcId="{89CD8D17-C662-4BF0-A0C4-7FC2938A7634}" destId="{AFA4D8D5-3DDC-424F-A013-57D8CC5A3AD5}" srcOrd="0" destOrd="0" presId="urn:microsoft.com/office/officeart/2005/8/layout/hierarchy1"/>
+    <dgm:cxn modelId="{613CA26F-0718-46C5-AA3C-D19970B00781}" type="presOf" srcId="{A5ADF21F-B1AB-4A45-ADB5-3A37BD725F81}" destId="{544DF0E3-5859-4DCA-B6CA-F9D7EB32B611}" srcOrd="0" destOrd="0" presId="urn:microsoft.com/office/officeart/2005/8/layout/hierarchy1"/>
+    <dgm:cxn modelId="{4F9269F7-BF20-4B29-9818-F54169F769FC}" srcId="{A5ADF21F-B1AB-4A45-ADB5-3A37BD725F81}" destId="{05029F50-E33F-45F1-9948-1C63C182634D}" srcOrd="0" destOrd="0" parTransId="{22B2EA05-DF5D-4090-8115-027C4892B30C}" sibTransId="{22983C78-51B6-43C8-ADC8-6275B22BCFCE}"/>
+    <dgm:cxn modelId="{7FEC7C08-9DCA-45B2-A5AE-A0A5506603A9}" type="presOf" srcId="{825BBFDA-1F5F-45B9-ACED-ADAC4BE85D76}" destId="{59242A66-4265-49F8-B875-47DCE2683C48}" srcOrd="0" destOrd="0" presId="urn:microsoft.com/office/officeart/2005/8/layout/hierarchy1"/>
+    <dgm:cxn modelId="{BBE4AB62-235F-4CBC-9857-AC4639352A0C}" type="presOf" srcId="{C33D910E-A947-4468-AE93-6612C0D134A4}" destId="{08EC7C98-5367-47EE-AA1F-B298A49A847D}" srcOrd="0" destOrd="0" presId="urn:microsoft.com/office/officeart/2005/8/layout/hierarchy1"/>
     <dgm:cxn modelId="{FD28D9BD-03B8-48C3-907C-925D285C0D01}" srcId="{05029F50-E33F-45F1-9948-1C63C182634D}" destId="{B1085557-3FA7-4186-AE71-6B1AE7793629}" srcOrd="2" destOrd="0" parTransId="{9DF8CF31-7825-4F45-8EA5-6ED102E008FB}" sibTransId="{3C397275-D6C5-468D-BCE2-C39EC40DA7D2}"/>
-    <dgm:cxn modelId="{23EF97F3-2CDF-40BC-BD89-F4E1C77B2590}" srcId="{D7F139EF-D940-4D40-8CE7-3256E5EF29BC}" destId="{A5ADF21F-B1AB-4A45-ADB5-3A37BD725F81}" srcOrd="0" destOrd="0" parTransId="{97D6A8EF-26C5-472D-84C1-4906E6BB8284}" sibTransId="{9AA83137-E1DA-409C-ABA7-21995818D9C8}"/>
-    <dgm:cxn modelId="{7905F24D-921C-4B66-A051-80E6358E0471}" type="presOf" srcId="{22B2EA05-DF5D-4090-8115-027C4892B30C}" destId="{AA77A97D-3644-4081-8296-E94CB9A1FC6B}" srcOrd="0" destOrd="0" presId="urn:microsoft.com/office/officeart/2005/8/layout/hierarchy1"/>
-    <dgm:cxn modelId="{75D34522-672B-4A3F-A1D5-A21B66A68961}" type="presOf" srcId="{B1085557-3FA7-4186-AE71-6B1AE7793629}" destId="{D5DE80BD-D2E4-4076-B6EC-714427993AB7}" srcOrd="0" destOrd="0" presId="urn:microsoft.com/office/officeart/2005/8/layout/hierarchy1"/>
-    <dgm:cxn modelId="{39776091-D95F-4D09-B6CC-F578437BB8E6}" type="presOf" srcId="{825BBFDA-1F5F-45B9-ACED-ADAC4BE85D76}" destId="{59242A66-4265-49F8-B875-47DCE2683C48}" srcOrd="0" destOrd="0" presId="urn:microsoft.com/office/officeart/2005/8/layout/hierarchy1"/>
-    <dgm:cxn modelId="{4F9269F7-BF20-4B29-9818-F54169F769FC}" srcId="{A5ADF21F-B1AB-4A45-ADB5-3A37BD725F81}" destId="{05029F50-E33F-45F1-9948-1C63C182634D}" srcOrd="0" destOrd="0" parTransId="{22B2EA05-DF5D-4090-8115-027C4892B30C}" sibTransId="{22983C78-51B6-43C8-ADC8-6275B22BCFCE}"/>
-    <dgm:cxn modelId="{A3708825-A1C3-4579-95E6-1435742BDD8D}" type="presOf" srcId="{89CD8D17-C662-4BF0-A0C4-7FC2938A7634}" destId="{AFA4D8D5-3DDC-424F-A013-57D8CC5A3AD5}" srcOrd="0" destOrd="0" presId="urn:microsoft.com/office/officeart/2005/8/layout/hierarchy1"/>
-    <dgm:cxn modelId="{B65ECB13-5943-4795-9CBB-41B23FEE8905}" type="presOf" srcId="{9DF8CF31-7825-4F45-8EA5-6ED102E008FB}" destId="{A20F3D32-0A36-478E-AD36-153A68612C29}" srcOrd="0" destOrd="0" presId="urn:microsoft.com/office/officeart/2005/8/layout/hierarchy1"/>
-    <dgm:cxn modelId="{FE98F7F4-9C9E-45D6-B8D8-CCE507AA1771}" srcId="{05029F50-E33F-45F1-9948-1C63C182634D}" destId="{39DA04DA-C95A-4DEB-A594-307F333A2F65}" srcOrd="0" destOrd="0" parTransId="{C33D910E-A947-4468-AE93-6612C0D134A4}" sibTransId="{382909F3-FA27-4844-B0A5-C12D1F3DC11B}"/>
-    <dgm:cxn modelId="{36C76081-2C8D-4B85-A54B-D13C26F91886}" type="presParOf" srcId="{10D0DB8F-0471-4302-8F6D-F2AA4442CDC9}" destId="{BA688CC6-2987-484F-93EF-47635B80C87B}" srcOrd="0" destOrd="0" presId="urn:microsoft.com/office/officeart/2005/8/layout/hierarchy1"/>
-    <dgm:cxn modelId="{A579D633-8728-4935-913C-D14C28F082F1}" type="presParOf" srcId="{BA688CC6-2987-484F-93EF-47635B80C87B}" destId="{B8EF88A0-E543-487F-8FB0-EE12ADAA3765}" srcOrd="0" destOrd="0" presId="urn:microsoft.com/office/officeart/2005/8/layout/hierarchy1"/>
-    <dgm:cxn modelId="{A8852E88-24EB-4A44-8694-753F84F459DF}" type="presParOf" srcId="{B8EF88A0-E543-487F-8FB0-EE12ADAA3765}" destId="{4D1130D1-820D-4B47-8FC8-6F605DBFBF10}" srcOrd="0" destOrd="0" presId="urn:microsoft.com/office/officeart/2005/8/layout/hierarchy1"/>
-    <dgm:cxn modelId="{0AE00D68-2CD7-49B7-AFD4-FD1E85765D6C}" type="presParOf" srcId="{B8EF88A0-E543-487F-8FB0-EE12ADAA3765}" destId="{544DF0E3-5859-4DCA-B6CA-F9D7EB32B611}" srcOrd="1" destOrd="0" presId="urn:microsoft.com/office/officeart/2005/8/layout/hierarchy1"/>
-    <dgm:cxn modelId="{161F89AD-E5B4-4590-9629-E55221862F03}" type="presParOf" srcId="{BA688CC6-2987-484F-93EF-47635B80C87B}" destId="{E206B8ED-E552-4DF4-BDC6-0D0F497845A8}" srcOrd="1" destOrd="0" presId="urn:microsoft.com/office/officeart/2005/8/layout/hierarchy1"/>
-    <dgm:cxn modelId="{62D1AEC9-B292-40F8-9D73-A04C611DB4C1}" type="presParOf" srcId="{E206B8ED-E552-4DF4-BDC6-0D0F497845A8}" destId="{AA77A97D-3644-4081-8296-E94CB9A1FC6B}" srcOrd="0" destOrd="0" presId="urn:microsoft.com/office/officeart/2005/8/layout/hierarchy1"/>
-    <dgm:cxn modelId="{832F3EDE-52AC-4660-BAB1-9DFA732C0F98}" type="presParOf" srcId="{E206B8ED-E552-4DF4-BDC6-0D0F497845A8}" destId="{7064EFFC-838B-42D0-BD0B-4EA11A550C7D}" srcOrd="1" destOrd="0" presId="urn:microsoft.com/office/officeart/2005/8/layout/hierarchy1"/>
-    <dgm:cxn modelId="{65FC747F-9A81-4EA2-AD5A-DDA810A1D5C3}" type="presParOf" srcId="{7064EFFC-838B-42D0-BD0B-4EA11A550C7D}" destId="{C7773559-CE98-4754-96D3-EA8B86E29346}" srcOrd="0" destOrd="0" presId="urn:microsoft.com/office/officeart/2005/8/layout/hierarchy1"/>
-    <dgm:cxn modelId="{6D8422AF-7B8A-4A54-B57E-4F26E56F2785}" type="presParOf" srcId="{C7773559-CE98-4754-96D3-EA8B86E29346}" destId="{541C44DD-42DB-4287-93D9-D914C935F3A2}" srcOrd="0" destOrd="0" presId="urn:microsoft.com/office/officeart/2005/8/layout/hierarchy1"/>
-    <dgm:cxn modelId="{C0BF042F-FFC4-4B22-859D-EA87A60AD5D1}" type="presParOf" srcId="{C7773559-CE98-4754-96D3-EA8B86E29346}" destId="{460CDB34-4EF0-4787-B1B9-10E2A1614613}" srcOrd="1" destOrd="0" presId="urn:microsoft.com/office/officeart/2005/8/layout/hierarchy1"/>
-    <dgm:cxn modelId="{9D316CF5-14F6-45C9-9F68-1247C51F032F}" type="presParOf" srcId="{7064EFFC-838B-42D0-BD0B-4EA11A550C7D}" destId="{F8B02315-9E17-4537-8F53-DF77431FDC6E}" srcOrd="1" destOrd="0" presId="urn:microsoft.com/office/officeart/2005/8/layout/hierarchy1"/>
-    <dgm:cxn modelId="{9300E09D-C69A-42E4-BD35-11238726947B}" type="presParOf" srcId="{F8B02315-9E17-4537-8F53-DF77431FDC6E}" destId="{08EC7C98-5367-47EE-AA1F-B298A49A847D}" srcOrd="0" destOrd="0" presId="urn:microsoft.com/office/officeart/2005/8/layout/hierarchy1"/>
-    <dgm:cxn modelId="{4044B590-F95B-4D86-96DF-D331A51AE294}" type="presParOf" srcId="{F8B02315-9E17-4537-8F53-DF77431FDC6E}" destId="{1E55F807-FB2B-44F6-B733-B22511E05403}" srcOrd="1" destOrd="0" presId="urn:microsoft.com/office/officeart/2005/8/layout/hierarchy1"/>
-    <dgm:cxn modelId="{6B2F1C23-10B7-4D79-956F-496412553085}" type="presParOf" srcId="{1E55F807-FB2B-44F6-B733-B22511E05403}" destId="{4D9974EF-1ACE-4C54-B9AF-6CB37851AF18}" srcOrd="0" destOrd="0" presId="urn:microsoft.com/office/officeart/2005/8/layout/hierarchy1"/>
-    <dgm:cxn modelId="{E40A645A-9AC3-491C-807B-6C710241C5CF}" type="presParOf" srcId="{4D9974EF-1ACE-4C54-B9AF-6CB37851AF18}" destId="{E6EDBDD8-2905-4B4D-87AB-E3B94A5642C1}" srcOrd="0" destOrd="0" presId="urn:microsoft.com/office/officeart/2005/8/layout/hierarchy1"/>
-    <dgm:cxn modelId="{C069478C-91BA-4391-8DE8-0973EA725829}" type="presParOf" srcId="{4D9974EF-1ACE-4C54-B9AF-6CB37851AF18}" destId="{C34D0238-4AB9-419D-9CC4-193C782DFF20}" srcOrd="1" destOrd="0" presId="urn:microsoft.com/office/officeart/2005/8/layout/hierarchy1"/>
-    <dgm:cxn modelId="{B499D53E-FF92-4D55-82D2-F8F7F813F898}" type="presParOf" srcId="{1E55F807-FB2B-44F6-B733-B22511E05403}" destId="{0D1A0748-226F-426B-8D03-123A60A28AE4}" srcOrd="1" destOrd="0" presId="urn:microsoft.com/office/officeart/2005/8/layout/hierarchy1"/>
-    <dgm:cxn modelId="{10AFEBA0-ABCB-4E15-90B6-473AD8DD3B25}" type="presParOf" srcId="{F8B02315-9E17-4537-8F53-DF77431FDC6E}" destId="{AFA4D8D5-3DDC-424F-A013-57D8CC5A3AD5}" srcOrd="2" destOrd="0" presId="urn:microsoft.com/office/officeart/2005/8/layout/hierarchy1"/>
-    <dgm:cxn modelId="{082773D3-827F-4C6F-8542-8BD1AED99F96}" type="presParOf" srcId="{F8B02315-9E17-4537-8F53-DF77431FDC6E}" destId="{36A93084-665E-449F-B557-1A729392912D}" srcOrd="3" destOrd="0" presId="urn:microsoft.com/office/officeart/2005/8/layout/hierarchy1"/>
-    <dgm:cxn modelId="{95174988-DB71-450B-A584-4EE01CCFF06E}" type="presParOf" srcId="{36A93084-665E-449F-B557-1A729392912D}" destId="{1FAD09A8-86A6-493E-A38B-B5EB928C5F43}" srcOrd="0" destOrd="0" presId="urn:microsoft.com/office/officeart/2005/8/layout/hierarchy1"/>
-    <dgm:cxn modelId="{09A324C0-36A1-4340-B15D-4C40D8CBF018}" type="presParOf" srcId="{1FAD09A8-86A6-493E-A38B-B5EB928C5F43}" destId="{68950E7D-B129-4609-8923-A8E1E0022D9D}" srcOrd="0" destOrd="0" presId="urn:microsoft.com/office/officeart/2005/8/layout/hierarchy1"/>
-    <dgm:cxn modelId="{FA9E9F40-2521-4394-98B0-B0BFB94C3CF3}" type="presParOf" srcId="{1FAD09A8-86A6-493E-A38B-B5EB928C5F43}" destId="{59242A66-4265-49F8-B875-47DCE2683C48}" srcOrd="1" destOrd="0" presId="urn:microsoft.com/office/officeart/2005/8/layout/hierarchy1"/>
-    <dgm:cxn modelId="{98848D3A-FBC2-4F36-B81E-1D7714043B64}" type="presParOf" srcId="{36A93084-665E-449F-B557-1A729392912D}" destId="{7E97CE65-57FC-4B99-A6DE-07095BC65D5E}" srcOrd="1" destOrd="0" presId="urn:microsoft.com/office/officeart/2005/8/layout/hierarchy1"/>
-    <dgm:cxn modelId="{6F02DB7F-B3F2-4905-A7FD-42F29466D810}" type="presParOf" srcId="{F8B02315-9E17-4537-8F53-DF77431FDC6E}" destId="{A20F3D32-0A36-478E-AD36-153A68612C29}" srcOrd="4" destOrd="0" presId="urn:microsoft.com/office/officeart/2005/8/layout/hierarchy1"/>
-    <dgm:cxn modelId="{939F7011-C1E8-43B3-AE5E-4359CB05F563}" type="presParOf" srcId="{F8B02315-9E17-4537-8F53-DF77431FDC6E}" destId="{33E6029A-69F4-4847-9BED-C1BA41B7DE76}" srcOrd="5" destOrd="0" presId="urn:microsoft.com/office/officeart/2005/8/layout/hierarchy1"/>
-    <dgm:cxn modelId="{FD718B74-7FB7-429B-B4A7-0D77301468B1}" type="presParOf" srcId="{33E6029A-69F4-4847-9BED-C1BA41B7DE76}" destId="{17C4D0C8-F19E-4043-AD0D-21EBF421FE5E}" srcOrd="0" destOrd="0" presId="urn:microsoft.com/office/officeart/2005/8/layout/hierarchy1"/>
-    <dgm:cxn modelId="{D7E99332-9323-45B2-8743-88C9D1E46E74}" type="presParOf" srcId="{17C4D0C8-F19E-4043-AD0D-21EBF421FE5E}" destId="{93CDA3E5-8871-4FB5-9AF9-76C4BBBFE1CA}" srcOrd="0" destOrd="0" presId="urn:microsoft.com/office/officeart/2005/8/layout/hierarchy1"/>
-    <dgm:cxn modelId="{EBBAB84F-C2D3-42E9-B707-7CEB0C88BD31}" type="presParOf" srcId="{17C4D0C8-F19E-4043-AD0D-21EBF421FE5E}" destId="{D5DE80BD-D2E4-4076-B6EC-714427993AB7}" srcOrd="1" destOrd="0" presId="urn:microsoft.com/office/officeart/2005/8/layout/hierarchy1"/>
-    <dgm:cxn modelId="{23DA131C-8A5B-4913-ACA0-375277ECFBC1}" type="presParOf" srcId="{33E6029A-69F4-4847-9BED-C1BA41B7DE76}" destId="{DE2A021B-5B76-4899-90B0-9E394B745F62}" srcOrd="1" destOrd="0" presId="urn:microsoft.com/office/officeart/2005/8/layout/hierarchy1"/>
+    <dgm:cxn modelId="{724C4850-6B4C-4150-8E80-5099CAE34E41}" type="presParOf" srcId="{10D0DB8F-0471-4302-8F6D-F2AA4442CDC9}" destId="{BA688CC6-2987-484F-93EF-47635B80C87B}" srcOrd="0" destOrd="0" presId="urn:microsoft.com/office/officeart/2005/8/layout/hierarchy1"/>
+    <dgm:cxn modelId="{183EBE4B-9E50-43B5-9049-CCCA1810187F}" type="presParOf" srcId="{BA688CC6-2987-484F-93EF-47635B80C87B}" destId="{B8EF88A0-E543-487F-8FB0-EE12ADAA3765}" srcOrd="0" destOrd="0" presId="urn:microsoft.com/office/officeart/2005/8/layout/hierarchy1"/>
+    <dgm:cxn modelId="{5126AFB4-5062-447B-832C-3A5CD78630D7}" type="presParOf" srcId="{B8EF88A0-E543-487F-8FB0-EE12ADAA3765}" destId="{4D1130D1-820D-4B47-8FC8-6F605DBFBF10}" srcOrd="0" destOrd="0" presId="urn:microsoft.com/office/officeart/2005/8/layout/hierarchy1"/>
+    <dgm:cxn modelId="{EBF989EA-AAD4-4BBC-968C-ABC832E1AC80}" type="presParOf" srcId="{B8EF88A0-E543-487F-8FB0-EE12ADAA3765}" destId="{544DF0E3-5859-4DCA-B6CA-F9D7EB32B611}" srcOrd="1" destOrd="0" presId="urn:microsoft.com/office/officeart/2005/8/layout/hierarchy1"/>
+    <dgm:cxn modelId="{526C3F79-82EC-4CE9-895F-35B8206F619E}" type="presParOf" srcId="{BA688CC6-2987-484F-93EF-47635B80C87B}" destId="{E206B8ED-E552-4DF4-BDC6-0D0F497845A8}" srcOrd="1" destOrd="0" presId="urn:microsoft.com/office/officeart/2005/8/layout/hierarchy1"/>
+    <dgm:cxn modelId="{6E6C6046-30C5-41DC-A01C-5E6E7FA15D60}" type="presParOf" srcId="{E206B8ED-E552-4DF4-BDC6-0D0F497845A8}" destId="{AA77A97D-3644-4081-8296-E94CB9A1FC6B}" srcOrd="0" destOrd="0" presId="urn:microsoft.com/office/officeart/2005/8/layout/hierarchy1"/>
+    <dgm:cxn modelId="{67043D74-B1CF-44F4-B73D-0E183617793E}" type="presParOf" srcId="{E206B8ED-E552-4DF4-BDC6-0D0F497845A8}" destId="{7064EFFC-838B-42D0-BD0B-4EA11A550C7D}" srcOrd="1" destOrd="0" presId="urn:microsoft.com/office/officeart/2005/8/layout/hierarchy1"/>
+    <dgm:cxn modelId="{D045346C-6527-4636-A26C-94D8092869FA}" type="presParOf" srcId="{7064EFFC-838B-42D0-BD0B-4EA11A550C7D}" destId="{C7773559-CE98-4754-96D3-EA8B86E29346}" srcOrd="0" destOrd="0" presId="urn:microsoft.com/office/officeart/2005/8/layout/hierarchy1"/>
+    <dgm:cxn modelId="{95B858B1-5F02-4EEA-915B-004B5A310620}" type="presParOf" srcId="{C7773559-CE98-4754-96D3-EA8B86E29346}" destId="{541C44DD-42DB-4287-93D9-D914C935F3A2}" srcOrd="0" destOrd="0" presId="urn:microsoft.com/office/officeart/2005/8/layout/hierarchy1"/>
+    <dgm:cxn modelId="{AA8030EF-DDC2-498D-8E35-18C24A13866A}" type="presParOf" srcId="{C7773559-CE98-4754-96D3-EA8B86E29346}" destId="{460CDB34-4EF0-4787-B1B9-10E2A1614613}" srcOrd="1" destOrd="0" presId="urn:microsoft.com/office/officeart/2005/8/layout/hierarchy1"/>
+    <dgm:cxn modelId="{A134AA18-7AE9-4AD6-850C-5194C8B74ED9}" type="presParOf" srcId="{7064EFFC-838B-42D0-BD0B-4EA11A550C7D}" destId="{F8B02315-9E17-4537-8F53-DF77431FDC6E}" srcOrd="1" destOrd="0" presId="urn:microsoft.com/office/officeart/2005/8/layout/hierarchy1"/>
+    <dgm:cxn modelId="{3BF67B8F-CF59-4BFD-BAFB-5AC46DE0D3F1}" type="presParOf" srcId="{F8B02315-9E17-4537-8F53-DF77431FDC6E}" destId="{08EC7C98-5367-47EE-AA1F-B298A49A847D}" srcOrd="0" destOrd="0" presId="urn:microsoft.com/office/officeart/2005/8/layout/hierarchy1"/>
+    <dgm:cxn modelId="{5562D0DD-B8ED-4F70-B95E-33ABECCD320E}" type="presParOf" srcId="{F8B02315-9E17-4537-8F53-DF77431FDC6E}" destId="{1E55F807-FB2B-44F6-B733-B22511E05403}" srcOrd="1" destOrd="0" presId="urn:microsoft.com/office/officeart/2005/8/layout/hierarchy1"/>
+    <dgm:cxn modelId="{C41E5B45-558D-4CC8-B487-A1C37E3A26DB}" type="presParOf" srcId="{1E55F807-FB2B-44F6-B733-B22511E05403}" destId="{4D9974EF-1ACE-4C54-B9AF-6CB37851AF18}" srcOrd="0" destOrd="0" presId="urn:microsoft.com/office/officeart/2005/8/layout/hierarchy1"/>
+    <dgm:cxn modelId="{265DAEB9-F28B-485F-A142-A99D24A5259E}" type="presParOf" srcId="{4D9974EF-1ACE-4C54-B9AF-6CB37851AF18}" destId="{E6EDBDD8-2905-4B4D-87AB-E3B94A5642C1}" srcOrd="0" destOrd="0" presId="urn:microsoft.com/office/officeart/2005/8/layout/hierarchy1"/>
+    <dgm:cxn modelId="{AC6078B8-FAA8-4C80-B696-FF85AE4018ED}" type="presParOf" srcId="{4D9974EF-1ACE-4C54-B9AF-6CB37851AF18}" destId="{C34D0238-4AB9-419D-9CC4-193C782DFF20}" srcOrd="1" destOrd="0" presId="urn:microsoft.com/office/officeart/2005/8/layout/hierarchy1"/>
+    <dgm:cxn modelId="{15AE5BC0-2D22-459F-9DCC-53FAE74DD68E}" type="presParOf" srcId="{1E55F807-FB2B-44F6-B733-B22511E05403}" destId="{0D1A0748-226F-426B-8D03-123A60A28AE4}" srcOrd="1" destOrd="0" presId="urn:microsoft.com/office/officeart/2005/8/layout/hierarchy1"/>
+    <dgm:cxn modelId="{2822D510-0E83-453B-B6FB-B3620ED5B19C}" type="presParOf" srcId="{F8B02315-9E17-4537-8F53-DF77431FDC6E}" destId="{AFA4D8D5-3DDC-424F-A013-57D8CC5A3AD5}" srcOrd="2" destOrd="0" presId="urn:microsoft.com/office/officeart/2005/8/layout/hierarchy1"/>
+    <dgm:cxn modelId="{16562879-B431-4DA8-8A82-E3FE79865AE1}" type="presParOf" srcId="{F8B02315-9E17-4537-8F53-DF77431FDC6E}" destId="{36A93084-665E-449F-B557-1A729392912D}" srcOrd="3" destOrd="0" presId="urn:microsoft.com/office/officeart/2005/8/layout/hierarchy1"/>
+    <dgm:cxn modelId="{6474AFA5-7145-43B2-A23B-0A458D7EEAE3}" type="presParOf" srcId="{36A93084-665E-449F-B557-1A729392912D}" destId="{1FAD09A8-86A6-493E-A38B-B5EB928C5F43}" srcOrd="0" destOrd="0" presId="urn:microsoft.com/office/officeart/2005/8/layout/hierarchy1"/>
+    <dgm:cxn modelId="{1285DBE4-E2ED-4699-8B16-D241A78B8DFE}" type="presParOf" srcId="{1FAD09A8-86A6-493E-A38B-B5EB928C5F43}" destId="{68950E7D-B129-4609-8923-A8E1E0022D9D}" srcOrd="0" destOrd="0" presId="urn:microsoft.com/office/officeart/2005/8/layout/hierarchy1"/>
+    <dgm:cxn modelId="{AAAB619D-A2E4-4789-B5A9-7A68650AC601}" type="presParOf" srcId="{1FAD09A8-86A6-493E-A38B-B5EB928C5F43}" destId="{59242A66-4265-49F8-B875-47DCE2683C48}" srcOrd="1" destOrd="0" presId="urn:microsoft.com/office/officeart/2005/8/layout/hierarchy1"/>
+    <dgm:cxn modelId="{DD3DC3CF-BE52-4AB2-A9FC-B84370F6E927}" type="presParOf" srcId="{36A93084-665E-449F-B557-1A729392912D}" destId="{7E97CE65-57FC-4B99-A6DE-07095BC65D5E}" srcOrd="1" destOrd="0" presId="urn:microsoft.com/office/officeart/2005/8/layout/hierarchy1"/>
+    <dgm:cxn modelId="{C4CC7DB9-18E6-450E-8616-77047AAB6192}" type="presParOf" srcId="{F8B02315-9E17-4537-8F53-DF77431FDC6E}" destId="{A20F3D32-0A36-478E-AD36-153A68612C29}" srcOrd="4" destOrd="0" presId="urn:microsoft.com/office/officeart/2005/8/layout/hierarchy1"/>
+    <dgm:cxn modelId="{19A0440B-76DC-4F25-B613-C9D5F9911B55}" type="presParOf" srcId="{F8B02315-9E17-4537-8F53-DF77431FDC6E}" destId="{33E6029A-69F4-4847-9BED-C1BA41B7DE76}" srcOrd="5" destOrd="0" presId="urn:microsoft.com/office/officeart/2005/8/layout/hierarchy1"/>
+    <dgm:cxn modelId="{14207B82-0140-4581-8D4A-F73A968A88DF}" type="presParOf" srcId="{33E6029A-69F4-4847-9BED-C1BA41B7DE76}" destId="{17C4D0C8-F19E-4043-AD0D-21EBF421FE5E}" srcOrd="0" destOrd="0" presId="urn:microsoft.com/office/officeart/2005/8/layout/hierarchy1"/>
+    <dgm:cxn modelId="{66AC1302-1D12-4EBD-8790-AC8785A219BC}" type="presParOf" srcId="{17C4D0C8-F19E-4043-AD0D-21EBF421FE5E}" destId="{93CDA3E5-8871-4FB5-9AF9-76C4BBBFE1CA}" srcOrd="0" destOrd="0" presId="urn:microsoft.com/office/officeart/2005/8/layout/hierarchy1"/>
+    <dgm:cxn modelId="{A90DDBC7-C248-4EAF-9014-C81B0FE91498}" type="presParOf" srcId="{17C4D0C8-F19E-4043-AD0D-21EBF421FE5E}" destId="{D5DE80BD-D2E4-4076-B6EC-714427993AB7}" srcOrd="1" destOrd="0" presId="urn:microsoft.com/office/officeart/2005/8/layout/hierarchy1"/>
+    <dgm:cxn modelId="{9C3ED4B8-FA04-4FA0-81C0-9F5336D63C2C}" type="presParOf" srcId="{33E6029A-69F4-4847-9BED-C1BA41B7DE76}" destId="{DE2A021B-5B76-4899-90B0-9E394B745F62}" srcOrd="1" destOrd="0" presId="urn:microsoft.com/office/officeart/2005/8/layout/hierarchy1"/>
   </dgm:cxnLst>
   <dgm:bg/>
   <dgm:whole/>
@@ -32878,7 +33095,7 @@
 </file>
 
 <file path=customXml/itemProps1.xml><?xml version="1.0" encoding="utf-8"?>
-<ds:datastoreItem xmlns:ds="http://schemas.openxmlformats.org/officeDocument/2006/customXml" ds:itemID="{B07C8EA4-63E8-431C-868A-E2947152848B}">
+<ds:datastoreItem xmlns:ds="http://schemas.openxmlformats.org/officeDocument/2006/customXml" ds:itemID="{A626886C-BBE9-4602-B081-DDDE8DE99573}">
   <ds:schemaRefs>
     <ds:schemaRef ds:uri="http://schemas.openxmlformats.org/officeDocument/2006/bibliography"/>
   </ds:schemaRefs>

--- a/FYP_Proposal.docx
+++ b/FYP_Proposal.docx
@@ -10478,41 +10478,7 @@
                 <w:sz w:val="22"/>
                 <w:szCs w:val="22"/>
               </w:rPr>
-              <w:t>Software Development Life Cycle (SDLC)</w:t>
-            </w:r>
-            <w:r>
-              <w:rPr>
-                <w:rFonts w:ascii="Arial" w:hAnsi="Arial" w:cs="Arial"/>
-                <w:sz w:val="22"/>
-                <w:szCs w:val="22"/>
-              </w:rPr>
-              <w:t xml:space="preserve"> We use a methodology that helps us design and develop complex systems using phased approach (aka Waterfall model). This approach is designed to make sure that we don’t move from one phase to another before we have assessed and verified the results of the current phase, and that we have all the necessary information to move on. This methodology also makes the software project management much simpler. </w:t>
-            </w:r>
-          </w:p>
-          <w:p>
-            <w:pPr>
-              <w:ind w:left="540"/>
-              <w:rPr>
-                <w:rFonts w:ascii="Arial" w:hAnsi="Arial" w:cs="Arial"/>
-                <w:sz w:val="22"/>
-                <w:szCs w:val="22"/>
-              </w:rPr>
-            </w:pPr>
-            <w:r>
-              <w:rPr>
-                <w:rFonts w:ascii="Arial" w:hAnsi="Arial" w:cs="Arial"/>
-                <w:sz w:val="22"/>
-                <w:szCs w:val="22"/>
-              </w:rPr>
-              <w:t xml:space="preserve">The SDLC </w:t>
-            </w:r>
-            <w:r>
-              <w:rPr>
-                <w:rFonts w:ascii="Arial" w:hAnsi="Arial" w:cs="Arial"/>
-                <w:sz w:val="22"/>
-                <w:szCs w:val="22"/>
-              </w:rPr>
-              <w:t xml:space="preserve">helps us to define the </w:t>
+              <w:t>S</w:t>
             </w:r>
             <w:r>
               <w:rPr>
@@ -10522,15 +10488,7 @@
                 <w:sz w:val="22"/>
                 <w:szCs w:val="22"/>
               </w:rPr>
-              <w:t>what</w:t>
-            </w:r>
-            <w:r>
-              <w:rPr>
-                <w:rFonts w:ascii="Arial" w:hAnsi="Arial" w:cs="Arial"/>
-                <w:sz w:val="22"/>
-                <w:szCs w:val="22"/>
-              </w:rPr>
-              <w:t xml:space="preserve">, work out </w:t>
+              <w:t>ystems</w:t>
             </w:r>
             <w:r>
               <w:rPr>
@@ -10540,25 +10498,58 @@
                 <w:sz w:val="22"/>
                 <w:szCs w:val="22"/>
               </w:rPr>
-              <w:t>how</w:t>
-            </w:r>
-            <w:r>
-              <w:rPr>
-                <w:rFonts w:ascii="Arial" w:hAnsi="Arial" w:cs="Arial"/>
-                <w:sz w:val="22"/>
-                <w:szCs w:val="22"/>
-              </w:rPr>
-              <w:t>, and then develop and de</w:t>
-            </w:r>
-            <w:r>
-              <w:rPr>
-                <w:rFonts w:ascii="Arial" w:hAnsi="Arial" w:cs="Arial"/>
-                <w:sz w:val="22"/>
-                <w:szCs w:val="22"/>
-              </w:rPr>
-              <w:t xml:space="preserve">liver a quality product by the </w:t>
-            </w:r>
-            <w:bookmarkStart w:id="24" w:name="_GoBack"/>
+              <w:t xml:space="preserve"> Development Life Cycle (SDLC)</w:t>
+            </w:r>
+            <w:r>
+              <w:rPr>
+                <w:rFonts w:ascii="Arial" w:hAnsi="Arial" w:cs="Arial"/>
+                <w:sz w:val="22"/>
+                <w:szCs w:val="22"/>
+              </w:rPr>
+              <w:t xml:space="preserve"> We use a methodology that helps us design and develop complex</w:t>
+            </w:r>
+            <w:r>
+              <w:rPr>
+                <w:rFonts w:ascii="Arial" w:hAnsi="Arial" w:cs="Arial"/>
+                <w:sz w:val="22"/>
+                <w:szCs w:val="22"/>
+              </w:rPr>
+              <w:t xml:space="preserve"> systems using phased approach</w:t>
+            </w:r>
+            <w:r>
+              <w:rPr>
+                <w:rFonts w:ascii="Arial" w:hAnsi="Arial" w:cs="Arial"/>
+                <w:sz w:val="22"/>
+                <w:szCs w:val="22"/>
+              </w:rPr>
+              <w:t xml:space="preserve">. This approach is designed to make sure that we don’t move from one phase to another before we have assessed and verified the results of the current phase, and that we have all the necessary information to move on. This methodology also makes the software project management much simpler. </w:t>
+            </w:r>
+          </w:p>
+          <w:p>
+            <w:pPr>
+              <w:ind w:left="540"/>
+              <w:rPr>
+                <w:rFonts w:ascii="Arial" w:hAnsi="Arial" w:cs="Arial"/>
+                <w:sz w:val="22"/>
+                <w:szCs w:val="22"/>
+              </w:rPr>
+            </w:pPr>
+            <w:r>
+              <w:rPr>
+                <w:rFonts w:ascii="Arial" w:hAnsi="Arial" w:cs="Arial"/>
+                <w:sz w:val="22"/>
+                <w:szCs w:val="22"/>
+              </w:rPr>
+              <w:t xml:space="preserve">The SDLC </w:t>
+            </w:r>
+            <w:r>
+              <w:rPr>
+                <w:rFonts w:ascii="Arial" w:hAnsi="Arial" w:cs="Arial"/>
+                <w:sz w:val="22"/>
+                <w:szCs w:val="22"/>
+              </w:rPr>
+              <w:t xml:space="preserve">helps us to define the </w:t>
+            </w:r>
             <w:r>
               <w:rPr>
                 <w:rFonts w:ascii="Arial" w:hAnsi="Arial" w:cs="Arial"/>
@@ -10567,9 +10558,52 @@
                 <w:sz w:val="22"/>
                 <w:szCs w:val="22"/>
               </w:rPr>
+              <w:t>what</w:t>
+            </w:r>
+            <w:r>
+              <w:rPr>
+                <w:rFonts w:ascii="Arial" w:hAnsi="Arial" w:cs="Arial"/>
+                <w:sz w:val="22"/>
+                <w:szCs w:val="22"/>
+              </w:rPr>
+              <w:t xml:space="preserve">, work out </w:t>
+            </w:r>
+            <w:r>
+              <w:rPr>
+                <w:rFonts w:ascii="Arial" w:hAnsi="Arial" w:cs="Arial"/>
+                <w:b/>
+                <w:i/>
+                <w:sz w:val="22"/>
+                <w:szCs w:val="22"/>
+              </w:rPr>
+              <w:t>how</w:t>
+            </w:r>
+            <w:r>
+              <w:rPr>
+                <w:rFonts w:ascii="Arial" w:hAnsi="Arial" w:cs="Arial"/>
+                <w:sz w:val="22"/>
+                <w:szCs w:val="22"/>
+              </w:rPr>
+              <w:t>, and then develop and de</w:t>
+            </w:r>
+            <w:r>
+              <w:rPr>
+                <w:rFonts w:ascii="Arial" w:hAnsi="Arial" w:cs="Arial"/>
+                <w:sz w:val="22"/>
+                <w:szCs w:val="22"/>
+              </w:rPr>
+              <w:t xml:space="preserve">liver a quality product by the </w:t>
+            </w:r>
+            <w:r>
+              <w:rPr>
+                <w:rFonts w:ascii="Arial" w:hAnsi="Arial" w:cs="Arial"/>
+                <w:b/>
+                <w:i/>
+                <w:sz w:val="22"/>
+                <w:szCs w:val="22"/>
+              </w:rPr>
               <w:t>when</w:t>
             </w:r>
-            <w:bookmarkEnd w:id="24"/>
             <w:r>
               <w:rPr>
                 <w:rFonts w:ascii="Arial" w:hAnsi="Arial" w:cs="Arial"/>
@@ -10623,15 +10657,7 @@
                 <w:sz w:val="22"/>
                 <w:szCs w:val="22"/>
               </w:rPr>
-              <w:t>Phase 1 :</w:t>
-            </w:r>
-            <w:r>
-              <w:rPr>
-                <w:rFonts w:ascii="Arial" w:hAnsi="Arial" w:cs="Arial"/>
-                <w:sz w:val="22"/>
-                <w:szCs w:val="22"/>
-              </w:rPr>
-              <w:t xml:space="preserve"> </w:t>
+              <w:t xml:space="preserve">Phase 0: </w:t>
             </w:r>
             <w:r>
               <w:rPr>
@@ -10641,71 +10667,24 @@
                 <w:sz w:val="22"/>
                 <w:szCs w:val="22"/>
               </w:rPr>
-              <w:t>Capturing the Requirements</w:t>
-            </w:r>
-            <w:r>
-              <w:rPr>
-                <w:rFonts w:ascii="Arial" w:hAnsi="Arial" w:cs="Arial"/>
-                <w:sz w:val="22"/>
-                <w:szCs w:val="22"/>
-              </w:rPr>
-              <w:t xml:space="preserve"> – This phase </w:t>
-            </w:r>
-            <w:r>
-              <w:rPr>
-                <w:rFonts w:ascii="Arial" w:hAnsi="Arial" w:cs="Arial"/>
-                <w:sz w:val="22"/>
-                <w:szCs w:val="22"/>
-              </w:rPr>
-              <w:t>will involve</w:t>
-            </w:r>
-            <w:r>
-              <w:rPr>
-                <w:rFonts w:ascii="Arial" w:hAnsi="Arial" w:cs="Arial"/>
-                <w:sz w:val="22"/>
-                <w:szCs w:val="22"/>
-              </w:rPr>
-              <w:t xml:space="preserve"> sitting down with the college exam controller and the focal person who looks after the overall academic m</w:t>
-            </w:r>
-            <w:r>
-              <w:rPr>
-                <w:rFonts w:ascii="Arial" w:hAnsi="Arial" w:cs="Arial"/>
-                <w:sz w:val="22"/>
-                <w:szCs w:val="22"/>
-              </w:rPr>
-              <w:t>atters (Dean Academic Affairs), student management body (Dean Student Affairs)</w:t>
-            </w:r>
-            <w:r>
-              <w:rPr>
-                <w:rFonts w:ascii="Arial" w:hAnsi="Arial" w:cs="Arial"/>
-                <w:sz w:val="22"/>
-                <w:szCs w:val="22"/>
-              </w:rPr>
-              <w:t xml:space="preserve"> and do</w:t>
-            </w:r>
-            <w:r>
-              <w:rPr>
-                <w:rFonts w:ascii="Arial" w:hAnsi="Arial" w:cs="Arial"/>
-                <w:sz w:val="22"/>
-                <w:szCs w:val="22"/>
-              </w:rPr>
-              <w:t xml:space="preserve"> lot of listening, followed by a lot of writing. The end re</w:t>
-            </w:r>
-            <w:r>
-              <w:rPr>
-                <w:rFonts w:ascii="Arial" w:hAnsi="Arial" w:cs="Arial"/>
-                <w:sz w:val="22"/>
-                <w:szCs w:val="22"/>
-              </w:rPr>
-              <w:t>sult will be</w:t>
-            </w:r>
-            <w:r>
-              <w:rPr>
-                <w:rFonts w:ascii="Arial" w:hAnsi="Arial" w:cs="Arial"/>
-                <w:sz w:val="22"/>
-                <w:szCs w:val="22"/>
-              </w:rPr>
-              <w:t xml:space="preserve"> a document that defines what the college management requires in terms that the college management can understand</w:t>
+              <w:t xml:space="preserve">Literature Reviews </w:t>
+            </w:r>
+            <w:r>
+              <w:rPr>
+                <w:rFonts w:ascii="Arial" w:hAnsi="Arial" w:cs="Arial"/>
+                <w:i/>
+                <w:sz w:val="22"/>
+                <w:szCs w:val="22"/>
+              </w:rPr>
+              <w:t xml:space="preserve">– </w:t>
+            </w:r>
+            <w:r>
+              <w:rPr>
+                <w:rFonts w:ascii="Arial" w:hAnsi="Arial" w:cs="Arial"/>
+                <w:sz w:val="22"/>
+                <w:szCs w:val="22"/>
+              </w:rPr>
+              <w:t>This phase will consist of doing the background research, exploring the past research works and do the comparative studies on various methodologies and approaches</w:t>
             </w:r>
             <w:r>
               <w:rPr>
@@ -10736,7 +10715,7 @@
                 <w:sz w:val="22"/>
                 <w:szCs w:val="22"/>
               </w:rPr>
-              <w:t xml:space="preserve">Phase </w:t>
+              <w:t>P</w:t>
             </w:r>
             <w:r>
               <w:rPr>
@@ -10745,12 +10724,20 @@
                 <w:sz w:val="22"/>
                 <w:szCs w:val="22"/>
               </w:rPr>
-              <w:t>2:</w:t>
+              <w:t>hase 1</w:t>
             </w:r>
             <w:r>
               <w:rPr>
                 <w:rFonts w:ascii="Arial" w:hAnsi="Arial" w:cs="Arial"/>
                 <w:b/>
+                <w:sz w:val="22"/>
+                <w:szCs w:val="22"/>
+              </w:rPr>
+              <w:t>:</w:t>
+            </w:r>
+            <w:r>
+              <w:rPr>
+                <w:rFonts w:ascii="Arial" w:hAnsi="Arial" w:cs="Arial"/>
                 <w:sz w:val="22"/>
                 <w:szCs w:val="22"/>
               </w:rPr>
@@ -10764,119 +10751,79 @@
                 <w:sz w:val="22"/>
                 <w:szCs w:val="22"/>
               </w:rPr>
-              <w:t>Analyzing the Requirements</w:t>
-            </w:r>
-            <w:r>
-              <w:rPr>
-                <w:rFonts w:ascii="Arial" w:hAnsi="Arial" w:cs="Arial"/>
-                <w:sz w:val="22"/>
-                <w:szCs w:val="22"/>
-              </w:rPr>
-              <w:t xml:space="preserve"> – In this process, we </w:t>
-            </w:r>
-            <w:r>
-              <w:rPr>
-                <w:rFonts w:ascii="Arial" w:hAnsi="Arial" w:cs="Arial"/>
-                <w:sz w:val="22"/>
-                <w:szCs w:val="22"/>
-              </w:rPr>
-              <w:t xml:space="preserve">will </w:t>
-            </w:r>
-            <w:r>
-              <w:rPr>
-                <w:rFonts w:ascii="Arial" w:hAnsi="Arial" w:cs="Arial"/>
-                <w:sz w:val="22"/>
-                <w:szCs w:val="22"/>
-              </w:rPr>
-              <w:t>develop</w:t>
-            </w:r>
-            <w:r>
-              <w:rPr>
-                <w:rFonts w:ascii="Arial" w:hAnsi="Arial" w:cs="Arial"/>
-                <w:sz w:val="22"/>
-                <w:szCs w:val="22"/>
-              </w:rPr>
-              <w:t xml:space="preserve"> </w:t>
-            </w:r>
-            <w:r>
-              <w:rPr>
-                <w:rFonts w:ascii="Arial" w:hAnsi="Arial" w:cs="Arial"/>
-                <w:sz w:val="22"/>
-                <w:szCs w:val="22"/>
-              </w:rPr>
-              <w:t xml:space="preserve">a deeper understanding of the requirements and </w:t>
-            </w:r>
-            <w:r>
-              <w:rPr>
-                <w:rFonts w:ascii="Arial" w:hAnsi="Arial" w:cs="Arial"/>
-                <w:sz w:val="22"/>
-                <w:szCs w:val="22"/>
-              </w:rPr>
-              <w:t xml:space="preserve">will </w:t>
-            </w:r>
-            <w:r>
-              <w:rPr>
-                <w:rFonts w:ascii="Arial" w:hAnsi="Arial" w:cs="Arial"/>
-                <w:sz w:val="22"/>
-                <w:szCs w:val="22"/>
-              </w:rPr>
-              <w:t>gather as much data</w:t>
-            </w:r>
-            <w:r>
-              <w:rPr>
-                <w:rFonts w:ascii="Arial" w:hAnsi="Arial" w:cs="Arial"/>
-                <w:sz w:val="22"/>
-                <w:szCs w:val="22"/>
-              </w:rPr>
-              <w:t xml:space="preserve"> we can</w:t>
-            </w:r>
-            <w:r>
-              <w:rPr>
-                <w:rFonts w:ascii="Arial" w:hAnsi="Arial" w:cs="Arial"/>
-                <w:sz w:val="22"/>
-                <w:szCs w:val="22"/>
-              </w:rPr>
-              <w:t xml:space="preserve"> </w:t>
-            </w:r>
-            <w:r>
-              <w:rPr>
-                <w:rFonts w:ascii="Arial" w:hAnsi="Arial" w:cs="Arial"/>
-                <w:sz w:val="22"/>
-                <w:szCs w:val="22"/>
-              </w:rPr>
-              <w:t>to help</w:t>
-            </w:r>
-            <w:r>
-              <w:rPr>
-                <w:rFonts w:ascii="Arial" w:hAnsi="Arial" w:cs="Arial"/>
-                <w:sz w:val="22"/>
-                <w:szCs w:val="22"/>
-              </w:rPr>
-              <w:t xml:space="preserve"> while</w:t>
-            </w:r>
-            <w:r>
-              <w:rPr>
-                <w:rFonts w:ascii="Arial" w:hAnsi="Arial" w:cs="Arial"/>
-                <w:sz w:val="22"/>
-                <w:szCs w:val="22"/>
-              </w:rPr>
-              <w:t xml:space="preserve"> design</w:t>
-            </w:r>
-            <w:r>
-              <w:rPr>
-                <w:rFonts w:ascii="Arial" w:hAnsi="Arial" w:cs="Arial"/>
-                <w:sz w:val="22"/>
-                <w:szCs w:val="22"/>
-              </w:rPr>
-              <w:t>ing</w:t>
-            </w:r>
-            <w:r>
-              <w:rPr>
-                <w:rFonts w:ascii="Arial" w:hAnsi="Arial" w:cs="Arial"/>
-                <w:sz w:val="22"/>
-                <w:szCs w:val="22"/>
-              </w:rPr>
-              <w:t xml:space="preserve"> the solution.</w:t>
+              <w:t>Capturing the Requirements</w:t>
+            </w:r>
+            <w:r>
+              <w:rPr>
+                <w:rFonts w:ascii="Arial" w:hAnsi="Arial" w:cs="Arial"/>
+                <w:sz w:val="22"/>
+                <w:szCs w:val="22"/>
+              </w:rPr>
+              <w:t xml:space="preserve"> – This phase </w:t>
+            </w:r>
+            <w:r>
+              <w:rPr>
+                <w:rFonts w:ascii="Arial" w:hAnsi="Arial" w:cs="Arial"/>
+                <w:sz w:val="22"/>
+                <w:szCs w:val="22"/>
+              </w:rPr>
+              <w:t>will involve</w:t>
+            </w:r>
+            <w:r>
+              <w:rPr>
+                <w:rFonts w:ascii="Arial" w:hAnsi="Arial" w:cs="Arial"/>
+                <w:sz w:val="22"/>
+                <w:szCs w:val="22"/>
+              </w:rPr>
+              <w:t xml:space="preserve"> sitting down with the college exam controller and the focal person who looks after the overall academic m</w:t>
+            </w:r>
+            <w:r>
+              <w:rPr>
+                <w:rFonts w:ascii="Arial" w:hAnsi="Arial" w:cs="Arial"/>
+                <w:sz w:val="22"/>
+                <w:szCs w:val="22"/>
+              </w:rPr>
+              <w:t>atters (Dean Academic Affairs), student management body (Dean Student Affairs)</w:t>
+            </w:r>
+            <w:r>
+              <w:rPr>
+                <w:rFonts w:ascii="Arial" w:hAnsi="Arial" w:cs="Arial"/>
+                <w:sz w:val="22"/>
+                <w:szCs w:val="22"/>
+              </w:rPr>
+              <w:t xml:space="preserve"> and do</w:t>
+            </w:r>
+            <w:r>
+              <w:rPr>
+                <w:rFonts w:ascii="Arial" w:hAnsi="Arial" w:cs="Arial"/>
+                <w:sz w:val="22"/>
+                <w:szCs w:val="22"/>
+              </w:rPr>
+              <w:t xml:space="preserve"> lot of listening, followed by a lot of writing. The end re</w:t>
+            </w:r>
+            <w:r>
+              <w:rPr>
+                <w:rFonts w:ascii="Arial" w:hAnsi="Arial" w:cs="Arial"/>
+                <w:sz w:val="22"/>
+                <w:szCs w:val="22"/>
+              </w:rPr>
+              <w:t>sult will be</w:t>
+            </w:r>
+            <w:r>
+              <w:rPr>
+                <w:rFonts w:ascii="Arial" w:hAnsi="Arial" w:cs="Arial"/>
+                <w:sz w:val="22"/>
+                <w:szCs w:val="22"/>
+              </w:rPr>
+              <w:t xml:space="preserve"> a document that defines what the college management requires in terms that the college management can understand</w:t>
+            </w:r>
+            <w:r>
+              <w:rPr>
+                <w:rFonts w:ascii="Arial" w:hAnsi="Arial" w:cs="Arial"/>
+                <w:sz w:val="22"/>
+                <w:szCs w:val="22"/>
+              </w:rPr>
+              <w:t>.</w:t>
             </w:r>
           </w:p>
           <w:p>
@@ -10899,7 +10846,7 @@
                 <w:sz w:val="22"/>
                 <w:szCs w:val="22"/>
               </w:rPr>
-              <w:t>Phase</w:t>
+              <w:t xml:space="preserve">Phase </w:t>
             </w:r>
             <w:r>
               <w:rPr>
@@ -10908,7 +10855,16 @@
                 <w:sz w:val="22"/>
                 <w:szCs w:val="22"/>
               </w:rPr>
-              <w:t xml:space="preserve"> 3: </w:t>
+              <w:t>2:</w:t>
+            </w:r>
+            <w:r>
+              <w:rPr>
+                <w:rFonts w:ascii="Arial" w:hAnsi="Arial" w:cs="Arial"/>
+                <w:b/>
+                <w:sz w:val="22"/>
+                <w:szCs w:val="22"/>
+              </w:rPr>
+              <w:t xml:space="preserve"> </w:t>
             </w:r>
             <w:r>
               <w:rPr>
@@ -10918,15 +10874,119 @@
                 <w:sz w:val="22"/>
                 <w:szCs w:val="22"/>
               </w:rPr>
-              <w:t>Designing a Solution</w:t>
-            </w:r>
-            <w:r>
-              <w:rPr>
-                <w:rFonts w:ascii="Arial" w:hAnsi="Arial" w:cs="Arial"/>
-                <w:sz w:val="22"/>
-                <w:szCs w:val="22"/>
-              </w:rPr>
-              <w:t xml:space="preserve"> – After we understand the requirements and have analyzed them in detail, we will produce a design. This phase defines how the system will be built.</w:t>
+              <w:t>Analyzing the Requirements</w:t>
+            </w:r>
+            <w:r>
+              <w:rPr>
+                <w:rFonts w:ascii="Arial" w:hAnsi="Arial" w:cs="Arial"/>
+                <w:sz w:val="22"/>
+                <w:szCs w:val="22"/>
+              </w:rPr>
+              <w:t xml:space="preserve"> – In this process, we </w:t>
+            </w:r>
+            <w:r>
+              <w:rPr>
+                <w:rFonts w:ascii="Arial" w:hAnsi="Arial" w:cs="Arial"/>
+                <w:sz w:val="22"/>
+                <w:szCs w:val="22"/>
+              </w:rPr>
+              <w:t xml:space="preserve">will </w:t>
+            </w:r>
+            <w:r>
+              <w:rPr>
+                <w:rFonts w:ascii="Arial" w:hAnsi="Arial" w:cs="Arial"/>
+                <w:sz w:val="22"/>
+                <w:szCs w:val="22"/>
+              </w:rPr>
+              <w:t>develop</w:t>
+            </w:r>
+            <w:r>
+              <w:rPr>
+                <w:rFonts w:ascii="Arial" w:hAnsi="Arial" w:cs="Arial"/>
+                <w:sz w:val="22"/>
+                <w:szCs w:val="22"/>
+              </w:rPr>
+              <w:t xml:space="preserve"> </w:t>
+            </w:r>
+            <w:r>
+              <w:rPr>
+                <w:rFonts w:ascii="Arial" w:hAnsi="Arial" w:cs="Arial"/>
+                <w:sz w:val="22"/>
+                <w:szCs w:val="22"/>
+              </w:rPr>
+              <w:t xml:space="preserve">a deeper understanding of the requirements and </w:t>
+            </w:r>
+            <w:r>
+              <w:rPr>
+                <w:rFonts w:ascii="Arial" w:hAnsi="Arial" w:cs="Arial"/>
+                <w:sz w:val="22"/>
+                <w:szCs w:val="22"/>
+              </w:rPr>
+              <w:t xml:space="preserve">will </w:t>
+            </w:r>
+            <w:r>
+              <w:rPr>
+                <w:rFonts w:ascii="Arial" w:hAnsi="Arial" w:cs="Arial"/>
+                <w:sz w:val="22"/>
+                <w:szCs w:val="22"/>
+              </w:rPr>
+              <w:t>gather as much data</w:t>
+            </w:r>
+            <w:r>
+              <w:rPr>
+                <w:rFonts w:ascii="Arial" w:hAnsi="Arial" w:cs="Arial"/>
+                <w:sz w:val="22"/>
+                <w:szCs w:val="22"/>
+              </w:rPr>
+              <w:t xml:space="preserve"> we can</w:t>
+            </w:r>
+            <w:r>
+              <w:rPr>
+                <w:rFonts w:ascii="Arial" w:hAnsi="Arial" w:cs="Arial"/>
+                <w:sz w:val="22"/>
+                <w:szCs w:val="22"/>
+              </w:rPr>
+              <w:t xml:space="preserve"> </w:t>
+            </w:r>
+            <w:r>
+              <w:rPr>
+                <w:rFonts w:ascii="Arial" w:hAnsi="Arial" w:cs="Arial"/>
+                <w:sz w:val="22"/>
+                <w:szCs w:val="22"/>
+              </w:rPr>
+              <w:t>to help</w:t>
+            </w:r>
+            <w:r>
+              <w:rPr>
+                <w:rFonts w:ascii="Arial" w:hAnsi="Arial" w:cs="Arial"/>
+                <w:sz w:val="22"/>
+                <w:szCs w:val="22"/>
+              </w:rPr>
+              <w:t xml:space="preserve"> while</w:t>
+            </w:r>
+            <w:r>
+              <w:rPr>
+                <w:rFonts w:ascii="Arial" w:hAnsi="Arial" w:cs="Arial"/>
+                <w:sz w:val="22"/>
+                <w:szCs w:val="22"/>
+              </w:rPr>
+              <w:t xml:space="preserve"> design</w:t>
+            </w:r>
+            <w:r>
+              <w:rPr>
+                <w:rFonts w:ascii="Arial" w:hAnsi="Arial" w:cs="Arial"/>
+                <w:sz w:val="22"/>
+                <w:szCs w:val="22"/>
+              </w:rPr>
+              <w:t>ing</w:t>
+            </w:r>
+            <w:r>
+              <w:rPr>
+                <w:rFonts w:ascii="Arial" w:hAnsi="Arial" w:cs="Arial"/>
+                <w:sz w:val="22"/>
+                <w:szCs w:val="22"/>
+              </w:rPr>
+              <w:t xml:space="preserve"> the solution.</w:t>
             </w:r>
           </w:p>
           <w:p>
@@ -10958,7 +11018,7 @@
                 <w:sz w:val="22"/>
                 <w:szCs w:val="22"/>
               </w:rPr>
-              <w:t xml:space="preserve"> 4: Developing a </w:t>
+              <w:t xml:space="preserve"> 3: </w:t>
             </w:r>
             <w:r>
               <w:rPr>
@@ -10968,15 +11028,15 @@
                 <w:sz w:val="22"/>
                 <w:szCs w:val="22"/>
               </w:rPr>
-              <w:t>Solution</w:t>
-            </w:r>
-            <w:r>
-              <w:rPr>
-                <w:rFonts w:ascii="Arial" w:hAnsi="Arial" w:cs="Arial"/>
-                <w:sz w:val="22"/>
-                <w:szCs w:val="22"/>
-              </w:rPr>
-              <w:t xml:space="preserve"> – From the “what” and the how, we will produce and test the individual, self-contained modules that will make up the solution.</w:t>
+              <w:t>Designing a Solution</w:t>
+            </w:r>
+            <w:r>
+              <w:rPr>
+                <w:rFonts w:ascii="Arial" w:hAnsi="Arial" w:cs="Arial"/>
+                <w:sz w:val="22"/>
+                <w:szCs w:val="22"/>
+              </w:rPr>
+              <w:t xml:space="preserve"> – After we understand the requirements and have analyzed them in detail, we will produce a design. This phase defines how the system will be built.</w:t>
             </w:r>
           </w:p>
           <w:p>
@@ -11008,7 +11068,7 @@
                 <w:sz w:val="22"/>
                 <w:szCs w:val="22"/>
               </w:rPr>
-              <w:t xml:space="preserve"> 5: </w:t>
+              <w:t xml:space="preserve"> 4: </w:t>
             </w:r>
             <w:r>
               <w:rPr>
@@ -11018,15 +11078,27 @@
                 <w:sz w:val="22"/>
                 <w:szCs w:val="22"/>
               </w:rPr>
-              <w:t>System Integration and Testing</w:t>
-            </w:r>
-            <w:r>
-              <w:rPr>
-                <w:rFonts w:ascii="Arial" w:hAnsi="Arial" w:cs="Arial"/>
-                <w:sz w:val="22"/>
-                <w:szCs w:val="22"/>
-              </w:rPr>
-              <w:t xml:space="preserve"> – We will now take all the modules developed in Phase 4 and put them together as a complete solution. For the first time, we can test the entire system as a cohesive entity. “We will confirm that we have a solid product that meets all the original requirements.</w:t>
+              <w:t>Codi</w:t>
+            </w:r>
+            <w:bookmarkStart w:id="24" w:name="_GoBack"/>
+            <w:bookmarkEnd w:id="24"/>
+            <w:r>
+              <w:rPr>
+                <w:rFonts w:ascii="Arial" w:hAnsi="Arial" w:cs="Arial"/>
+                <w:b/>
+                <w:i/>
+                <w:sz w:val="22"/>
+                <w:szCs w:val="22"/>
+              </w:rPr>
+              <w:t>ng</w:t>
+            </w:r>
+            <w:r>
+              <w:rPr>
+                <w:rFonts w:ascii="Arial" w:hAnsi="Arial" w:cs="Arial"/>
+                <w:sz w:val="22"/>
+                <w:szCs w:val="22"/>
+              </w:rPr>
+              <w:t xml:space="preserve"> – From the “what” and the how, we will produce and test the individual, self-contained modules that will make up the solution.</w:t>
             </w:r>
           </w:p>
           <w:p>
@@ -11049,7 +11121,16 @@
                 <w:sz w:val="22"/>
                 <w:szCs w:val="22"/>
               </w:rPr>
-              <w:t xml:space="preserve">Phase 6: </w:t>
+              <w:t>Phase</w:t>
+            </w:r>
+            <w:r>
+              <w:rPr>
+                <w:rFonts w:ascii="Arial" w:hAnsi="Arial" w:cs="Arial"/>
+                <w:b/>
+                <w:sz w:val="22"/>
+                <w:szCs w:val="22"/>
+              </w:rPr>
+              <w:t xml:space="preserve"> 5: </w:t>
             </w:r>
             <w:r>
               <w:rPr>
@@ -11059,31 +11140,15 @@
                 <w:sz w:val="22"/>
                 <w:szCs w:val="22"/>
               </w:rPr>
-              <w:t>Implementation and Acceptance by College Management</w:t>
-            </w:r>
-            <w:r>
-              <w:rPr>
-                <w:rFonts w:ascii="Arial" w:hAnsi="Arial" w:cs="Arial"/>
-                <w:sz w:val="22"/>
-                <w:szCs w:val="22"/>
-              </w:rPr>
-              <w:t xml:space="preserve"> –</w:t>
-            </w:r>
-            <w:r>
-              <w:rPr>
-                <w:rFonts w:ascii="Arial" w:hAnsi="Arial" w:cs="Arial"/>
-                <w:sz w:val="22"/>
-                <w:szCs w:val="22"/>
-              </w:rPr>
-              <w:t xml:space="preserve"> In this phase, we will implement the solution and prove, confirm</w:t>
-            </w:r>
-            <w:r>
-              <w:rPr>
-                <w:rFonts w:ascii="Arial" w:hAnsi="Arial" w:cs="Arial"/>
-                <w:sz w:val="22"/>
-                <w:szCs w:val="22"/>
-              </w:rPr>
-              <w:t xml:space="preserve"> with the college management that we have met the original requirements. (We are confident from the results of Phase 5 that this is a mere formality.)</w:t>
+              <w:t>Testing</w:t>
+            </w:r>
+            <w:r>
+              <w:rPr>
+                <w:rFonts w:ascii="Arial" w:hAnsi="Arial" w:cs="Arial"/>
+                <w:sz w:val="22"/>
+                <w:szCs w:val="22"/>
+              </w:rPr>
+              <w:t xml:space="preserve"> – We will now take all the modules developed in Phase 4 and put them together as a complete solution. For the first time, we can test the entire system as a cohesive entity. “We will confirm that we have a solid product that meets all the original requirements.</w:t>
             </w:r>
           </w:p>
           <w:p>
@@ -11106,7 +11171,7 @@
                 <w:sz w:val="22"/>
                 <w:szCs w:val="22"/>
               </w:rPr>
-              <w:t xml:space="preserve">Phase 7: </w:t>
+              <w:t xml:space="preserve">Phase 6: </w:t>
             </w:r>
             <w:r>
               <w:rPr>
@@ -11116,7 +11181,54 @@
                 <w:sz w:val="22"/>
                 <w:szCs w:val="22"/>
               </w:rPr>
-              <w:t>User Manual Documentation</w:t>
+              <w:t>Implementation and Acceptance by College Management</w:t>
+            </w:r>
+            <w:r>
+              <w:rPr>
+                <w:rFonts w:ascii="Arial" w:hAnsi="Arial" w:cs="Arial"/>
+                <w:sz w:val="22"/>
+                <w:szCs w:val="22"/>
+              </w:rPr>
+              <w:t xml:space="preserve"> –</w:t>
+            </w:r>
+            <w:r>
+              <w:rPr>
+                <w:rFonts w:ascii="Arial" w:hAnsi="Arial" w:cs="Arial"/>
+                <w:sz w:val="22"/>
+                <w:szCs w:val="22"/>
+              </w:rPr>
+              <w:t xml:space="preserve"> In this phase, we will implement the solution and prove, confirm</w:t>
+            </w:r>
+            <w:r>
+              <w:rPr>
+                <w:rFonts w:ascii="Arial" w:hAnsi="Arial" w:cs="Arial"/>
+                <w:sz w:val="22"/>
+                <w:szCs w:val="22"/>
+              </w:rPr>
+              <w:t xml:space="preserve"> with the college management that we have met the original requirements. (We are confident from the results of Phase 5 that this is a mere formality.)</w:t>
+            </w:r>
+          </w:p>
+          <w:p>
+            <w:pPr>
+              <w:pStyle w:val="ListParagraph"/>
+              <w:numPr>
+                <w:ilvl w:val="0"/>
+                <w:numId w:val="35"/>
+              </w:numPr>
+              <w:rPr>
+                <w:rFonts w:ascii="Arial" w:hAnsi="Arial" w:cs="Arial"/>
+                <w:sz w:val="22"/>
+                <w:szCs w:val="22"/>
+              </w:rPr>
+            </w:pPr>
+            <w:r>
+              <w:rPr>
+                <w:rFonts w:ascii="Arial" w:hAnsi="Arial" w:cs="Arial"/>
+                <w:b/>
+                <w:sz w:val="22"/>
+                <w:szCs w:val="22"/>
+              </w:rPr>
+              <w:t xml:space="preserve">Phase 7: </w:t>
             </w:r>
             <w:r>
               <w:rPr>
@@ -11126,6 +11238,16 @@
                 <w:sz w:val="22"/>
                 <w:szCs w:val="22"/>
               </w:rPr>
+              <w:t>User Manual Documentation</w:t>
+            </w:r>
+            <w:r>
+              <w:rPr>
+                <w:rFonts w:ascii="Arial" w:hAnsi="Arial" w:cs="Arial"/>
+                <w:b/>
+                <w:i/>
+                <w:sz w:val="22"/>
+                <w:szCs w:val="22"/>
+              </w:rPr>
               <w:t xml:space="preserve"> and Training</w:t>
             </w:r>
             <w:r>
@@ -11190,6 +11312,1753 @@
                 <w:lang w:eastAsia="en-US"/>
               </w:rPr>
               <w:lastRenderedPageBreak/>
+              <mc:AlternateContent>
+                <mc:Choice Requires="wps">
+                  <w:drawing>
+                    <wp:anchor distT="0" distB="0" distL="114300" distR="114300" simplePos="0" relativeHeight="251687936" behindDoc="0" locked="0" layoutInCell="1" allowOverlap="1" wp14:anchorId="1466A853" wp14:editId="41542F60">
+                      <wp:simplePos x="0" y="0"/>
+                      <wp:positionH relativeFrom="column">
+                        <wp:posOffset>2130628</wp:posOffset>
+                      </wp:positionH>
+                      <wp:positionV relativeFrom="paragraph">
+                        <wp:posOffset>3301058</wp:posOffset>
+                      </wp:positionV>
+                      <wp:extent cx="4271956" cy="828675"/>
+                      <wp:effectExtent l="6985" t="0" r="2540" b="2540"/>
+                      <wp:wrapNone/>
+                      <wp:docPr id="37" name="U-Turn Arrow 37"/>
+                      <wp:cNvGraphicFramePr/>
+                      <a:graphic xmlns:a="http://schemas.openxmlformats.org/drawingml/2006/main">
+                        <a:graphicData uri="http://schemas.microsoft.com/office/word/2010/wordprocessingShape">
+                          <wps:wsp>
+                            <wps:cNvSpPr/>
+                            <wps:spPr>
+                              <a:xfrm rot="16200000" flipV="1">
+                                <a:off x="0" y="0"/>
+                                <a:ext cx="4271956" cy="828675"/>
+                              </a:xfrm>
+                              <a:prstGeom prst="uturnArrow">
+                                <a:avLst>
+                                  <a:gd name="adj1" fmla="val 13506"/>
+                                  <a:gd name="adj2" fmla="val 16954"/>
+                                  <a:gd name="adj3" fmla="val 23766"/>
+                                  <a:gd name="adj4" fmla="val 23060"/>
+                                  <a:gd name="adj5" fmla="val 100000"/>
+                                </a:avLst>
+                              </a:prstGeom>
+                              <a:solidFill>
+                                <a:schemeClr val="tx1"/>
+                              </a:solidFill>
+                              <a:ln>
+                                <a:noFill/>
+                              </a:ln>
+                            </wps:spPr>
+                            <wps:style>
+                              <a:lnRef idx="2">
+                                <a:schemeClr val="accent1">
+                                  <a:shade val="50000"/>
+                                </a:schemeClr>
+                              </a:lnRef>
+                              <a:fillRef idx="1">
+                                <a:schemeClr val="accent1"/>
+                              </a:fillRef>
+                              <a:effectRef idx="0">
+                                <a:schemeClr val="accent1"/>
+                              </a:effectRef>
+                              <a:fontRef idx="minor">
+                                <a:schemeClr val="lt1"/>
+                              </a:fontRef>
+                            </wps:style>
+                            <wps:bodyPr rot="0" spcFirstLastPara="0" vertOverflow="overflow" horzOverflow="overflow" vert="horz" wrap="square" lIns="91440" tIns="45720" rIns="91440" bIns="45720" numCol="1" spcCol="0" rtlCol="0" fromWordArt="0" anchor="ctr" anchorCtr="0" forceAA="0" compatLnSpc="1">
+                              <a:prstTxWarp prst="textNoShape">
+                                <a:avLst/>
+                              </a:prstTxWarp>
+                              <a:noAutofit/>
+                            </wps:bodyPr>
+                          </wps:wsp>
+                        </a:graphicData>
+                      </a:graphic>
+                      <wp14:sizeRelH relativeFrom="margin">
+                        <wp14:pctWidth>0</wp14:pctWidth>
+                      </wp14:sizeRelH>
+                      <wp14:sizeRelV relativeFrom="margin">
+                        <wp14:pctHeight>0</wp14:pctHeight>
+                      </wp14:sizeRelV>
+                    </wp:anchor>
+                  </w:drawing>
+                </mc:Choice>
+                <mc:Fallback>
+                  <w:pict>
+                    <v:shape w14:anchorId="4B02E9DD" id="U-Turn Arrow 37" o:spid="_x0000_s1026" style="position:absolute;margin-left:167.75pt;margin-top:259.95pt;width:336.35pt;height:65.25pt;rotation:90;flip:y;z-index:251687936;visibility:visible;mso-wrap-style:square;mso-width-percent:0;mso-height-percent:0;mso-wrap-distance-left:9pt;mso-wrap-distance-top:0;mso-wrap-distance-right:9pt;mso-wrap-distance-bottom:0;mso-position-horizontal:absolute;mso-position-horizontal-relative:text;mso-position-vertical:absolute;mso-position-vertical-relative:text;mso-width-percent:0;mso-height-percent:0;mso-width-relative:margin;mso-height-relative:margin;v-text-anchor:middle" coordsize="4271956,828675" o:gfxdata="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" path="m,828675l,191092c,85555,85555,,191092,l3996330,v105537,,191092,85555,191092,191092c4187422,337972,4187423,484852,4187423,631732r84533,l4131462,828675,3990969,631732r84533,l4075502,191092v,-43725,-35447,-79172,-79172,-79172l191092,111921v-43725,,-79172,35447,-79172,79172c111920,403620,111921,616148,111921,828675l,828675xe" fillcolor="black [3213]" stroked="f" strokeweight="1pt">
+                      <v:stroke joinstyle="miter"/>
+                      <v:path arrowok="t" o:connecttype="custom" o:connectlocs="0,828675;0,191092;191092,0;3996330,0;4187422,191092;4187423,631732;4271956,631732;4131462,828675;3990969,631732;4075502,631732;4075502,191092;3996330,111920;191092,111921;111920,191093;111921,828675;0,828675" o:connectangles="0,0,0,0,0,0,0,0,0,0,0,0,0,0,0,0"/>
+                    </v:shape>
+                  </w:pict>
+                </mc:Fallback>
+              </mc:AlternateContent>
+            </w:r>
+            <w:r>
+              <w:rPr>
+                <w:rFonts w:ascii="Arial" w:hAnsi="Arial" w:cs="Arial"/>
+                <w:noProof/>
+                <w:sz w:val="22"/>
+                <w:szCs w:val="22"/>
+                <w:lang w:eastAsia="en-US"/>
+              </w:rPr>
+              <mc:AlternateContent>
+                <mc:Choice Requires="wps">
+                  <w:drawing>
+                    <wp:anchor distT="0" distB="0" distL="114300" distR="114300" simplePos="0" relativeHeight="251657214" behindDoc="0" locked="0" layoutInCell="1" allowOverlap="1" wp14:anchorId="2240104F" wp14:editId="0EBE675E">
+                      <wp:simplePos x="0" y="0"/>
+                      <wp:positionH relativeFrom="column">
+                        <wp:posOffset>1363345</wp:posOffset>
+                      </wp:positionH>
+                      <wp:positionV relativeFrom="paragraph">
+                        <wp:posOffset>1276350</wp:posOffset>
+                      </wp:positionV>
+                      <wp:extent cx="2867025" cy="4810125"/>
+                      <wp:effectExtent l="0" t="0" r="28575" b="28575"/>
+                      <wp:wrapNone/>
+                      <wp:docPr id="44" name="Rectangle 44"/>
+                      <wp:cNvGraphicFramePr/>
+                      <a:graphic xmlns:a="http://schemas.openxmlformats.org/drawingml/2006/main">
+                        <a:graphicData uri="http://schemas.microsoft.com/office/word/2010/wordprocessingShape">
+                          <wps:wsp>
+                            <wps:cNvSpPr/>
+                            <wps:spPr>
+                              <a:xfrm>
+                                <a:off x="0" y="0"/>
+                                <a:ext cx="2867025" cy="4810125"/>
+                              </a:xfrm>
+                              <a:prstGeom prst="rect">
+                                <a:avLst/>
+                              </a:prstGeom>
+                              <a:solidFill>
+                                <a:schemeClr val="bg2">
+                                  <a:lumMod val="90000"/>
+                                </a:schemeClr>
+                              </a:solidFill>
+                            </wps:spPr>
+                            <wps:style>
+                              <a:lnRef idx="2">
+                                <a:schemeClr val="accent1">
+                                  <a:shade val="50000"/>
+                                </a:schemeClr>
+                              </a:lnRef>
+                              <a:fillRef idx="1">
+                                <a:schemeClr val="accent1"/>
+                              </a:fillRef>
+                              <a:effectRef idx="0">
+                                <a:schemeClr val="accent1"/>
+                              </a:effectRef>
+                              <a:fontRef idx="minor">
+                                <a:schemeClr val="lt1"/>
+                              </a:fontRef>
+                            </wps:style>
+                            <wps:bodyPr rot="0" spcFirstLastPara="0" vertOverflow="overflow" horzOverflow="overflow" vert="horz" wrap="square" lIns="91440" tIns="45720" rIns="91440" bIns="45720" numCol="1" spcCol="0" rtlCol="0" fromWordArt="0" anchor="ctr" anchorCtr="0" forceAA="0" compatLnSpc="1">
+                              <a:prstTxWarp prst="textNoShape">
+                                <a:avLst/>
+                              </a:prstTxWarp>
+                              <a:noAutofit/>
+                            </wps:bodyPr>
+                          </wps:wsp>
+                        </a:graphicData>
+                      </a:graphic>
+                      <wp14:sizeRelH relativeFrom="margin">
+                        <wp14:pctWidth>0</wp14:pctWidth>
+                      </wp14:sizeRelH>
+                    </wp:anchor>
+                  </w:drawing>
+                </mc:Choice>
+                <mc:Fallback>
+                  <w:pict>
+                    <v:rect w14:anchorId="73746382" id="Rectangle 44" o:spid="_x0000_s1026" style="position:absolute;margin-left:107.35pt;margin-top:100.5pt;width:225.75pt;height:378.75pt;z-index:251657214;visibility:visible;mso-wrap-style:square;mso-width-percent:0;mso-wrap-distance-left:9pt;mso-wrap-distance-top:0;mso-wrap-distance-right:9pt;mso-wrap-distance-bottom:0;mso-position-horizontal:absolute;mso-position-horizontal-relative:text;mso-position-vertical:absolute;mso-position-vertical-relative:text;mso-width-percent:0;mso-width-relative:margin;v-text-anchor:middle" o:gfxdata="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" fillcolor="#cfcdcd [2894]" strokecolor="#1f4d78 [1604]" strokeweight="1pt"/>
+                  </w:pict>
+                </mc:Fallback>
+              </mc:AlternateContent>
+            </w:r>
+            <w:r>
+              <w:rPr>
+                <w:rFonts w:ascii="Arial" w:hAnsi="Arial" w:cs="Arial"/>
+                <w:noProof/>
+                <w:sz w:val="22"/>
+                <w:szCs w:val="22"/>
+                <w:lang w:eastAsia="en-US"/>
+              </w:rPr>
+              <mc:AlternateContent>
+                <mc:Choice Requires="wps">
+                  <w:drawing>
+                    <wp:anchor distT="0" distB="0" distL="114300" distR="114300" simplePos="0" relativeHeight="251658239" behindDoc="0" locked="0" layoutInCell="1" allowOverlap="1" wp14:anchorId="39902B42" wp14:editId="6AD85FF6">
+                      <wp:simplePos x="0" y="0"/>
+                      <wp:positionH relativeFrom="column">
+                        <wp:posOffset>1515745</wp:posOffset>
+                      </wp:positionH>
+                      <wp:positionV relativeFrom="paragraph">
+                        <wp:posOffset>2971800</wp:posOffset>
+                      </wp:positionV>
+                      <wp:extent cx="2600325" cy="2352675"/>
+                      <wp:effectExtent l="0" t="0" r="28575" b="28575"/>
+                      <wp:wrapNone/>
+                      <wp:docPr id="43" name="Rectangle 43"/>
+                      <wp:cNvGraphicFramePr/>
+                      <a:graphic xmlns:a="http://schemas.openxmlformats.org/drawingml/2006/main">
+                        <a:graphicData uri="http://schemas.microsoft.com/office/word/2010/wordprocessingShape">
+                          <wps:wsp>
+                            <wps:cNvSpPr/>
+                            <wps:spPr>
+                              <a:xfrm>
+                                <a:off x="0" y="0"/>
+                                <a:ext cx="2600325" cy="2352675"/>
+                              </a:xfrm>
+                              <a:prstGeom prst="rect">
+                                <a:avLst/>
+                              </a:prstGeom>
+                              <a:solidFill>
+                                <a:srgbClr val="92D050"/>
+                              </a:solidFill>
+                              <a:ln>
+                                <a:solidFill>
+                                  <a:schemeClr val="bg2">
+                                    <a:lumMod val="90000"/>
+                                  </a:schemeClr>
+                                </a:solidFill>
+                              </a:ln>
+                            </wps:spPr>
+                            <wps:style>
+                              <a:lnRef idx="2">
+                                <a:schemeClr val="accent1">
+                                  <a:shade val="50000"/>
+                                </a:schemeClr>
+                              </a:lnRef>
+                              <a:fillRef idx="1">
+                                <a:schemeClr val="accent1"/>
+                              </a:fillRef>
+                              <a:effectRef idx="0">
+                                <a:schemeClr val="accent1"/>
+                              </a:effectRef>
+                              <a:fontRef idx="minor">
+                                <a:schemeClr val="lt1"/>
+                              </a:fontRef>
+                            </wps:style>
+                            <wps:bodyPr rot="0" spcFirstLastPara="0" vertOverflow="overflow" horzOverflow="overflow" vert="horz" wrap="square" lIns="91440" tIns="45720" rIns="91440" bIns="45720" numCol="1" spcCol="0" rtlCol="0" fromWordArt="0" anchor="ctr" anchorCtr="0" forceAA="0" compatLnSpc="1">
+                              <a:prstTxWarp prst="textNoShape">
+                                <a:avLst/>
+                              </a:prstTxWarp>
+                              <a:noAutofit/>
+                            </wps:bodyPr>
+                          </wps:wsp>
+                        </a:graphicData>
+                      </a:graphic>
+                    </wp:anchor>
+                  </w:drawing>
+                </mc:Choice>
+                <mc:Fallback>
+                  <w:pict>
+                    <v:rect w14:anchorId="3D478366" id="Rectangle 43" o:spid="_x0000_s1026" style="position:absolute;margin-left:119.35pt;margin-top:234pt;width:204.75pt;height:185.25pt;z-index:251658239;visibility:visible;mso-wrap-style:square;mso-wrap-distance-left:9pt;mso-wrap-distance-top:0;mso-wrap-distance-right:9pt;mso-wrap-distance-bottom:0;mso-position-horizontal:absolute;mso-position-horizontal-relative:text;mso-position-vertical:absolute;mso-position-vertical-relative:text;v-text-anchor:middle" o:gfxdata="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" fillcolor="#92d050" strokecolor="#cfcdcd [2894]" strokeweight="1pt"/>
+                  </w:pict>
+                </mc:Fallback>
+              </mc:AlternateContent>
+            </w:r>
+            <w:r>
+              <w:rPr>
+                <w:rFonts w:ascii="Arial" w:hAnsi="Arial" w:cs="Arial"/>
+                <w:noProof/>
+                <w:sz w:val="22"/>
+                <w:szCs w:val="22"/>
+                <w:lang w:eastAsia="en-US"/>
+              </w:rPr>
+              <mc:AlternateContent>
+                <mc:Choice Requires="wps">
+                  <w:drawing>
+                    <wp:anchor distT="0" distB="0" distL="114300" distR="114300" simplePos="0" relativeHeight="251688960" behindDoc="0" locked="0" layoutInCell="1" allowOverlap="1" wp14:anchorId="09E64A2B" wp14:editId="62B81961">
+                      <wp:simplePos x="0" y="0"/>
+                      <wp:positionH relativeFrom="column">
+                        <wp:posOffset>3235008</wp:posOffset>
+                      </wp:positionH>
+                      <wp:positionV relativeFrom="paragraph">
+                        <wp:posOffset>3833812</wp:posOffset>
+                      </wp:positionV>
+                      <wp:extent cx="1751965" cy="542290"/>
+                      <wp:effectExtent l="0" t="4762" r="0" b="0"/>
+                      <wp:wrapNone/>
+                      <wp:docPr id="38" name="U-Turn Arrow 38"/>
+                      <wp:cNvGraphicFramePr/>
+                      <a:graphic xmlns:a="http://schemas.openxmlformats.org/drawingml/2006/main">
+                        <a:graphicData uri="http://schemas.microsoft.com/office/word/2010/wordprocessingShape">
+                          <wps:wsp>
+                            <wps:cNvSpPr/>
+                            <wps:spPr>
+                              <a:xfrm rot="5400000" flipH="1">
+                                <a:off x="0" y="0"/>
+                                <a:ext cx="1751965" cy="542290"/>
+                              </a:xfrm>
+                              <a:prstGeom prst="uturnArrow">
+                                <a:avLst>
+                                  <a:gd name="adj1" fmla="val 18429"/>
+                                  <a:gd name="adj2" fmla="val 24189"/>
+                                  <a:gd name="adj3" fmla="val 33919"/>
+                                  <a:gd name="adj4" fmla="val 27224"/>
+                                  <a:gd name="adj5" fmla="val 100000"/>
+                                </a:avLst>
+                              </a:prstGeom>
+                              <a:solidFill>
+                                <a:schemeClr val="tx1"/>
+                              </a:solidFill>
+                              <a:ln>
+                                <a:noFill/>
+                              </a:ln>
+                            </wps:spPr>
+                            <wps:style>
+                              <a:lnRef idx="2">
+                                <a:schemeClr val="accent1">
+                                  <a:shade val="50000"/>
+                                </a:schemeClr>
+                              </a:lnRef>
+                              <a:fillRef idx="1">
+                                <a:schemeClr val="accent1"/>
+                              </a:fillRef>
+                              <a:effectRef idx="0">
+                                <a:schemeClr val="accent1"/>
+                              </a:effectRef>
+                              <a:fontRef idx="minor">
+                                <a:schemeClr val="lt1"/>
+                              </a:fontRef>
+                            </wps:style>
+                            <wps:bodyPr rot="0" spcFirstLastPara="0" vertOverflow="overflow" horzOverflow="overflow" vert="horz" wrap="square" lIns="91440" tIns="45720" rIns="91440" bIns="45720" numCol="1" spcCol="0" rtlCol="0" fromWordArt="0" anchor="ctr" anchorCtr="0" forceAA="0" compatLnSpc="1">
+                              <a:prstTxWarp prst="textNoShape">
+                                <a:avLst/>
+                              </a:prstTxWarp>
+                              <a:noAutofit/>
+                            </wps:bodyPr>
+                          </wps:wsp>
+                        </a:graphicData>
+                      </a:graphic>
+                      <wp14:sizeRelH relativeFrom="margin">
+                        <wp14:pctWidth>0</wp14:pctWidth>
+                      </wp14:sizeRelH>
+                      <wp14:sizeRelV relativeFrom="margin">
+                        <wp14:pctHeight>0</wp14:pctHeight>
+                      </wp14:sizeRelV>
+                    </wp:anchor>
+                  </w:drawing>
+                </mc:Choice>
+                <mc:Fallback>
+                  <w:pict>
+                    <v:shape w14:anchorId="53447DA7" id="U-Turn Arrow 38" o:spid="_x0000_s1026" style="position:absolute;margin-left:254.75pt;margin-top:301.85pt;width:137.95pt;height:42.7pt;rotation:-90;flip:x;z-index:251688960;visibility:visible;mso-wrap-style:square;mso-width-percent:0;mso-height-percent:0;mso-wrap-distance-left:9pt;mso-wrap-distance-top:0;mso-wrap-distance-right:9pt;mso-wrap-distance-bottom:0;mso-position-horizontal:absolute;mso-position-horizontal-relative:text;mso-position-vertical:absolute;mso-position-vertical-relative:text;mso-width-percent:0;mso-height-percent:0;mso-width-relative:margin;mso-height-relative:margin;v-text-anchor:middle" coordsize="1751965,542290" o:gfxdata="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" path="m,542290l,147633c,66098,66098,,147633,l1523127,v81535,,147633,66098,147633,147633l1670760,358351r81205,l1620790,542290,1489616,358351r81205,l1570821,147633v,-26341,-21353,-47694,-47694,-47694l147633,99939v-26341,,-47694,21353,-47694,47694l99939,542290,,542290xe" fillcolor="black [3213]" stroked="f" strokeweight="1pt">
+                      <v:stroke joinstyle="miter"/>
+                      <v:path arrowok="t" o:connecttype="custom" o:connectlocs="0,542290;0,147633;147633,0;1523127,0;1670760,147633;1670760,358351;1751965,358351;1620790,542290;1489616,358351;1570821,358351;1570821,147633;1523127,99939;147633,99939;99939,147633;99939,542290;0,542290" o:connectangles="0,0,0,0,0,0,0,0,0,0,0,0,0,0,0,0"/>
+                    </v:shape>
+                  </w:pict>
+                </mc:Fallback>
+              </mc:AlternateContent>
+            </w:r>
+            <w:r>
+              <w:rPr>
+                <w:rFonts w:ascii="Arial" w:hAnsi="Arial" w:cs="Arial"/>
+                <w:noProof/>
+                <w:sz w:val="22"/>
+                <w:szCs w:val="22"/>
+                <w:lang w:eastAsia="en-US"/>
+              </w:rPr>
+              <mc:AlternateContent>
+                <mc:Choice Requires="wps">
+                  <w:drawing>
+                    <wp:anchor distT="0" distB="0" distL="114300" distR="114300" simplePos="0" relativeHeight="251685888" behindDoc="0" locked="0" layoutInCell="1" allowOverlap="1">
+                      <wp:simplePos x="0" y="0"/>
+                      <wp:positionH relativeFrom="column">
+                        <wp:posOffset>2630170</wp:posOffset>
+                      </wp:positionH>
+                      <wp:positionV relativeFrom="paragraph">
+                        <wp:posOffset>6000750</wp:posOffset>
+                      </wp:positionV>
+                      <wp:extent cx="219075" cy="323850"/>
+                      <wp:effectExtent l="19050" t="0" r="28575" b="38100"/>
+                      <wp:wrapNone/>
+                      <wp:docPr id="35" name="Down Arrow 35"/>
+                      <wp:cNvGraphicFramePr/>
+                      <a:graphic xmlns:a="http://schemas.openxmlformats.org/drawingml/2006/main">
+                        <a:graphicData uri="http://schemas.microsoft.com/office/word/2010/wordprocessingShape">
+                          <wps:wsp>
+                            <wps:cNvSpPr/>
+                            <wps:spPr>
+                              <a:xfrm>
+                                <a:off x="0" y="0"/>
+                                <a:ext cx="219075" cy="323850"/>
+                              </a:xfrm>
+                              <a:prstGeom prst="downArrow">
+                                <a:avLst/>
+                              </a:prstGeom>
+                              <a:solidFill>
+                                <a:schemeClr val="bg1"/>
+                              </a:solidFill>
+                              <a:ln>
+                                <a:solidFill>
+                                  <a:schemeClr val="tx1"/>
+                                </a:solidFill>
+                              </a:ln>
+                            </wps:spPr>
+                            <wps:style>
+                              <a:lnRef idx="2">
+                                <a:schemeClr val="accent1">
+                                  <a:shade val="50000"/>
+                                </a:schemeClr>
+                              </a:lnRef>
+                              <a:fillRef idx="1">
+                                <a:schemeClr val="accent1"/>
+                              </a:fillRef>
+                              <a:effectRef idx="0">
+                                <a:schemeClr val="accent1"/>
+                              </a:effectRef>
+                              <a:fontRef idx="minor">
+                                <a:schemeClr val="lt1"/>
+                              </a:fontRef>
+                            </wps:style>
+                            <wps:bodyPr rot="0" spcFirstLastPara="0" vertOverflow="overflow" horzOverflow="overflow" vert="horz" wrap="square" lIns="91440" tIns="45720" rIns="91440" bIns="45720" numCol="1" spcCol="0" rtlCol="0" fromWordArt="0" anchor="ctr" anchorCtr="0" forceAA="0" compatLnSpc="1">
+                              <a:prstTxWarp prst="textNoShape">
+                                <a:avLst/>
+                              </a:prstTxWarp>
+                              <a:noAutofit/>
+                            </wps:bodyPr>
+                          </wps:wsp>
+                        </a:graphicData>
+                      </a:graphic>
+                    </wp:anchor>
+                  </w:drawing>
+                </mc:Choice>
+                <mc:Fallback>
+                  <w:pict>
+                    <v:shapetype w14:anchorId="162C24F5" id="_x0000_t67" coordsize="21600,21600" o:spt="67" adj="16200,5400" path="m0@0l@1@0@1,0@2,0@2@0,21600@0,10800,21600xe">
+                      <v:stroke joinstyle="miter"/>
+                      <v:formulas>
+                        <v:f eqn="val #0"/>
+                        <v:f eqn="val #1"/>
+                        <v:f eqn="sum height 0 #1"/>
+                        <v:f eqn="sum 10800 0 #1"/>
+                        <v:f eqn="sum width 0 #0"/>
+                        <v:f eqn="prod @4 @3 10800"/>
+                        <v:f eqn="sum width 0 @5"/>
+                      </v:formulas>
+                      <v:path o:connecttype="custom" o:connectlocs="10800,0;0,@0;10800,21600;21600,@0" o:connectangles="270,180,90,0" textboxrect="@1,0,@2,@6"/>
+                      <v:handles>
+                        <v:h position="#1,#0" xrange="0,10800" yrange="0,21600"/>
+                      </v:handles>
+                    </v:shapetype>
+                    <v:shape id="Down Arrow 35" o:spid="_x0000_s1026" type="#_x0000_t67" style="position:absolute;margin-left:207.1pt;margin-top:472.5pt;width:17.25pt;height:25.5pt;z-index:251685888;visibility:visible;mso-wrap-style:square;mso-wrap-distance-left:9pt;mso-wrap-distance-top:0;mso-wrap-distance-right:9pt;mso-wrap-distance-bottom:0;mso-position-horizontal:absolute;mso-position-horizontal-relative:text;mso-position-vertical:absolute;mso-position-vertical-relative:text;v-text-anchor:middle" o:gfxdata="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" adj="14294" fillcolor="white [3212]" strokecolor="black [3213]" strokeweight="1pt"/>
+                  </w:pict>
+                </mc:Fallback>
+              </mc:AlternateContent>
+            </w:r>
+            <w:r>
+              <w:rPr>
+                <w:rFonts w:ascii="Arial" w:hAnsi="Arial" w:cs="Arial"/>
+                <w:noProof/>
+                <w:sz w:val="22"/>
+                <w:szCs w:val="22"/>
+                <w:lang w:eastAsia="en-US"/>
+              </w:rPr>
+              <mc:AlternateContent>
+                <mc:Choice Requires="wps">
+                  <w:drawing>
+                    <wp:anchor distT="0" distB="0" distL="114300" distR="114300" simplePos="0" relativeHeight="251672576" behindDoc="0" locked="0" layoutInCell="1" allowOverlap="1" wp14:anchorId="378A99DC" wp14:editId="5B3D58D3">
+                      <wp:simplePos x="0" y="0"/>
+                      <wp:positionH relativeFrom="column">
+                        <wp:posOffset>1696720</wp:posOffset>
+                      </wp:positionH>
+                      <wp:positionV relativeFrom="paragraph">
+                        <wp:posOffset>6324600</wp:posOffset>
+                      </wp:positionV>
+                      <wp:extent cx="2133600" cy="561975"/>
+                      <wp:effectExtent l="0" t="0" r="19050" b="28575"/>
+                      <wp:wrapNone/>
+                      <wp:docPr id="21" name="Rectangle 21"/>
+                      <wp:cNvGraphicFramePr/>
+                      <a:graphic xmlns:a="http://schemas.openxmlformats.org/drawingml/2006/main">
+                        <a:graphicData uri="http://schemas.microsoft.com/office/word/2010/wordprocessingShape">
+                          <wps:wsp>
+                            <wps:cNvSpPr/>
+                            <wps:spPr>
+                              <a:xfrm>
+                                <a:off x="0" y="0"/>
+                                <a:ext cx="2133600" cy="561975"/>
+                              </a:xfrm>
+                              <a:prstGeom prst="rect">
+                                <a:avLst/>
+                              </a:prstGeom>
+                            </wps:spPr>
+                            <wps:style>
+                              <a:lnRef idx="2">
+                                <a:schemeClr val="accent6"/>
+                              </a:lnRef>
+                              <a:fillRef idx="1">
+                                <a:schemeClr val="lt1"/>
+                              </a:fillRef>
+                              <a:effectRef idx="0">
+                                <a:schemeClr val="accent6"/>
+                              </a:effectRef>
+                              <a:fontRef idx="minor">
+                                <a:schemeClr val="dk1"/>
+                              </a:fontRef>
+                            </wps:style>
+                            <wps:txbx>
+                              <w:txbxContent>
+                                <w:p>
+                                  <w:pPr>
+                                    <w:jc w:val="center"/>
+                                  </w:pPr>
+                                  <w:r>
+                                    <w:t>User Manual Documentation and Training</w:t>
+                                  </w:r>
+                                </w:p>
+                              </w:txbxContent>
+                            </wps:txbx>
+                            <wps:bodyPr rot="0" spcFirstLastPara="0" vertOverflow="overflow" horzOverflow="overflow" vert="horz" wrap="square" lIns="91440" tIns="45720" rIns="91440" bIns="45720" numCol="1" spcCol="0" rtlCol="0" fromWordArt="0" anchor="ctr" anchorCtr="0" forceAA="0" compatLnSpc="1">
+                              <a:prstTxWarp prst="textNoShape">
+                                <a:avLst/>
+                              </a:prstTxWarp>
+                              <a:noAutofit/>
+                            </wps:bodyPr>
+                          </wps:wsp>
+                        </a:graphicData>
+                      </a:graphic>
+                      <wp14:sizeRelH relativeFrom="margin">
+                        <wp14:pctWidth>0</wp14:pctWidth>
+                      </wp14:sizeRelH>
+                      <wp14:sizeRelV relativeFrom="margin">
+                        <wp14:pctHeight>0</wp14:pctHeight>
+                      </wp14:sizeRelV>
+                    </wp:anchor>
+                  </w:drawing>
+                </mc:Choice>
+                <mc:Fallback>
+                  <w:pict>
+                    <v:rect w14:anchorId="378A99DC" id="Rectangle 21" o:spid="_x0000_s1026" style="position:absolute;left:0;text-align:left;margin-left:133.6pt;margin-top:498pt;width:168pt;height:44.25pt;z-index:251672576;visibility:visible;mso-wrap-style:square;mso-width-percent:0;mso-height-percent:0;mso-wrap-distance-left:9pt;mso-wrap-distance-top:0;mso-wrap-distance-right:9pt;mso-wrap-distance-bottom:0;mso-position-horizontal:absolute;mso-position-horizontal-relative:text;mso-position-vertical:absolute;mso-position-vertical-relative:text;mso-width-percent:0;mso-height-percent:0;mso-width-relative:margin;mso-height-relative:margin;v-text-anchor:middle" o:gfxdata="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" fillcolor="white [3201]" strokecolor="#70ad47 [3209]" strokeweight="1pt">
+                      <v:textbox>
+                        <w:txbxContent>
+                          <w:p>
+                            <w:pPr>
+                              <w:jc w:val="center"/>
+                            </w:pPr>
+                            <w:r>
+                              <w:t>User Manual Documentation and Training</w:t>
+                            </w:r>
+                          </w:p>
+                        </w:txbxContent>
+                      </v:textbox>
+                    </v:rect>
+                  </w:pict>
+                </mc:Fallback>
+              </mc:AlternateContent>
+            </w:r>
+            <w:r>
+              <w:rPr>
+                <w:rFonts w:ascii="Arial" w:hAnsi="Arial" w:cs="Arial"/>
+                <w:noProof/>
+                <w:sz w:val="22"/>
+                <w:szCs w:val="22"/>
+                <w:lang w:eastAsia="en-US"/>
+              </w:rPr>
+              <mc:AlternateContent>
+                <mc:Choice Requires="wps">
+                  <w:drawing>
+                    <wp:anchor distT="0" distB="0" distL="114300" distR="114300" simplePos="0" relativeHeight="251684864" behindDoc="0" locked="0" layoutInCell="1" allowOverlap="1" wp14:anchorId="25E9403A" wp14:editId="0051C272">
+                      <wp:simplePos x="0" y="0"/>
+                      <wp:positionH relativeFrom="column">
+                        <wp:posOffset>2658746</wp:posOffset>
+                      </wp:positionH>
+                      <wp:positionV relativeFrom="paragraph">
+                        <wp:posOffset>5162550</wp:posOffset>
+                      </wp:positionV>
+                      <wp:extent cx="209550" cy="361950"/>
+                      <wp:effectExtent l="19050" t="0" r="19050" b="38100"/>
+                      <wp:wrapNone/>
+                      <wp:docPr id="34" name="Down Arrow 34"/>
+                      <wp:cNvGraphicFramePr/>
+                      <a:graphic xmlns:a="http://schemas.openxmlformats.org/drawingml/2006/main">
+                        <a:graphicData uri="http://schemas.microsoft.com/office/word/2010/wordprocessingShape">
+                          <wps:wsp>
+                            <wps:cNvSpPr/>
+                            <wps:spPr>
+                              <a:xfrm>
+                                <a:off x="0" y="0"/>
+                                <a:ext cx="209550" cy="361950"/>
+                              </a:xfrm>
+                              <a:prstGeom prst="downArrow">
+                                <a:avLst/>
+                              </a:prstGeom>
+                              <a:solidFill>
+                                <a:schemeClr val="bg1"/>
+                              </a:solidFill>
+                              <a:ln>
+                                <a:solidFill>
+                                  <a:schemeClr val="tx1"/>
+                                </a:solidFill>
+                              </a:ln>
+                            </wps:spPr>
+                            <wps:style>
+                              <a:lnRef idx="2">
+                                <a:schemeClr val="accent1">
+                                  <a:shade val="50000"/>
+                                </a:schemeClr>
+                              </a:lnRef>
+                              <a:fillRef idx="1">
+                                <a:schemeClr val="accent1"/>
+                              </a:fillRef>
+                              <a:effectRef idx="0">
+                                <a:schemeClr val="accent1"/>
+                              </a:effectRef>
+                              <a:fontRef idx="minor">
+                                <a:schemeClr val="lt1"/>
+                              </a:fontRef>
+                            </wps:style>
+                            <wps:bodyPr rot="0" spcFirstLastPara="0" vertOverflow="overflow" horzOverflow="overflow" vert="horz" wrap="square" lIns="91440" tIns="45720" rIns="91440" bIns="45720" numCol="1" spcCol="0" rtlCol="0" fromWordArt="0" anchor="ctr" anchorCtr="0" forceAA="0" compatLnSpc="1">
+                              <a:prstTxWarp prst="textNoShape">
+                                <a:avLst/>
+                              </a:prstTxWarp>
+                              <a:noAutofit/>
+                            </wps:bodyPr>
+                          </wps:wsp>
+                        </a:graphicData>
+                      </a:graphic>
+                      <wp14:sizeRelH relativeFrom="margin">
+                        <wp14:pctWidth>0</wp14:pctWidth>
+                      </wp14:sizeRelH>
+                      <wp14:sizeRelV relativeFrom="margin">
+                        <wp14:pctHeight>0</wp14:pctHeight>
+                      </wp14:sizeRelV>
+                    </wp:anchor>
+                  </w:drawing>
+                </mc:Choice>
+                <mc:Fallback>
+                  <w:pict>
+                    <v:shape w14:anchorId="62C605D0" id="Down Arrow 34" o:spid="_x0000_s1026" type="#_x0000_t67" style="position:absolute;margin-left:209.35pt;margin-top:406.5pt;width:16.5pt;height:28.5pt;z-index:251684864;visibility:visible;mso-wrap-style:square;mso-width-percent:0;mso-height-percent:0;mso-wrap-distance-left:9pt;mso-wrap-distance-top:0;mso-wrap-distance-right:9pt;mso-wrap-distance-bottom:0;mso-position-horizontal:absolute;mso-position-horizontal-relative:text;mso-position-vertical:absolute;mso-position-vertical-relative:text;mso-width-percent:0;mso-height-percent:0;mso-width-relative:margin;mso-height-relative:margin;v-text-anchor:middle" o:gfxdata="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" adj="15347" fillcolor="white [3212]" strokecolor="black [3213]" strokeweight="1pt"/>
+                  </w:pict>
+                </mc:Fallback>
+              </mc:AlternateContent>
+            </w:r>
+            <w:r>
+              <w:rPr>
+                <w:rFonts w:ascii="Arial" w:hAnsi="Arial" w:cs="Arial"/>
+                <w:noProof/>
+                <w:sz w:val="22"/>
+                <w:szCs w:val="22"/>
+                <w:lang w:eastAsia="en-US"/>
+              </w:rPr>
+              <mc:AlternateContent>
+                <mc:Choice Requires="wps">
+                  <w:drawing>
+                    <wp:anchor distT="0" distB="0" distL="114300" distR="114300" simplePos="0" relativeHeight="251671552" behindDoc="0" locked="0" layoutInCell="1" allowOverlap="1" wp14:anchorId="5B9D4CEE" wp14:editId="3C9D252C">
+                      <wp:simplePos x="0" y="0"/>
+                      <wp:positionH relativeFrom="column">
+                        <wp:posOffset>1677670</wp:posOffset>
+                      </wp:positionH>
+                      <wp:positionV relativeFrom="paragraph">
+                        <wp:posOffset>5534025</wp:posOffset>
+                      </wp:positionV>
+                      <wp:extent cx="2152650" cy="447675"/>
+                      <wp:effectExtent l="0" t="0" r="19050" b="28575"/>
+                      <wp:wrapNone/>
+                      <wp:docPr id="20" name="Rectangle 20"/>
+                      <wp:cNvGraphicFramePr/>
+                      <a:graphic xmlns:a="http://schemas.openxmlformats.org/drawingml/2006/main">
+                        <a:graphicData uri="http://schemas.microsoft.com/office/word/2010/wordprocessingShape">
+                          <wps:wsp>
+                            <wps:cNvSpPr/>
+                            <wps:spPr>
+                              <a:xfrm>
+                                <a:off x="0" y="0"/>
+                                <a:ext cx="2152650" cy="447675"/>
+                              </a:xfrm>
+                              <a:prstGeom prst="rect">
+                                <a:avLst/>
+                              </a:prstGeom>
+                            </wps:spPr>
+                            <wps:style>
+                              <a:lnRef idx="2">
+                                <a:schemeClr val="accent6"/>
+                              </a:lnRef>
+                              <a:fillRef idx="1">
+                                <a:schemeClr val="lt1"/>
+                              </a:fillRef>
+                              <a:effectRef idx="0">
+                                <a:schemeClr val="accent6"/>
+                              </a:effectRef>
+                              <a:fontRef idx="minor">
+                                <a:schemeClr val="dk1"/>
+                              </a:fontRef>
+                            </wps:style>
+                            <wps:txbx>
+                              <w:txbxContent>
+                                <w:p>
+                                  <w:pPr>
+                                    <w:jc w:val="center"/>
+                                  </w:pPr>
+                                  <w:r>
+                                    <w:t>Deploy</w:t>
+                                  </w:r>
+                                </w:p>
+                              </w:txbxContent>
+                            </wps:txbx>
+                            <wps:bodyPr rot="0" spcFirstLastPara="0" vertOverflow="overflow" horzOverflow="overflow" vert="horz" wrap="square" lIns="91440" tIns="45720" rIns="91440" bIns="45720" numCol="1" spcCol="0" rtlCol="0" fromWordArt="0" anchor="ctr" anchorCtr="0" forceAA="0" compatLnSpc="1">
+                              <a:prstTxWarp prst="textNoShape">
+                                <a:avLst/>
+                              </a:prstTxWarp>
+                              <a:noAutofit/>
+                            </wps:bodyPr>
+                          </wps:wsp>
+                        </a:graphicData>
+                      </a:graphic>
+                      <wp14:sizeRelH relativeFrom="margin">
+                        <wp14:pctWidth>0</wp14:pctWidth>
+                      </wp14:sizeRelH>
+                      <wp14:sizeRelV relativeFrom="margin">
+                        <wp14:pctHeight>0</wp14:pctHeight>
+                      </wp14:sizeRelV>
+                    </wp:anchor>
+                  </w:drawing>
+                </mc:Choice>
+                <mc:Fallback>
+                  <w:pict>
+                    <v:rect w14:anchorId="5B9D4CEE" id="Rectangle 20" o:spid="_x0000_s1027" style="position:absolute;left:0;text-align:left;margin-left:132.1pt;margin-top:435.75pt;width:169.5pt;height:35.25pt;z-index:251671552;visibility:visible;mso-wrap-style:square;mso-width-percent:0;mso-height-percent:0;mso-wrap-distance-left:9pt;mso-wrap-distance-top:0;mso-wrap-distance-right:9pt;mso-wrap-distance-bottom:0;mso-position-horizontal:absolute;mso-position-horizontal-relative:text;mso-position-vertical:absolute;mso-position-vertical-relative:text;mso-width-percent:0;mso-height-percent:0;mso-width-relative:margin;mso-height-relative:margin;v-text-anchor:middle" o:gfxdata="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" fillcolor="white [3201]" strokecolor="#70ad47 [3209]" strokeweight="1pt">
+                      <v:textbox>
+                        <w:txbxContent>
+                          <w:p>
+                            <w:pPr>
+                              <w:jc w:val="center"/>
+                            </w:pPr>
+                            <w:r>
+                              <w:t>Deploy</w:t>
+                            </w:r>
+                          </w:p>
+                        </w:txbxContent>
+                      </v:textbox>
+                    </v:rect>
+                  </w:pict>
+                </mc:Fallback>
+              </mc:AlternateContent>
+            </w:r>
+            <w:r>
+              <w:rPr>
+                <w:rFonts w:ascii="Arial" w:hAnsi="Arial" w:cs="Arial"/>
+                <w:noProof/>
+                <w:sz w:val="22"/>
+                <w:szCs w:val="22"/>
+                <w:lang w:eastAsia="en-US"/>
+              </w:rPr>
+              <mc:AlternateContent>
+                <mc:Choice Requires="wps">
+                  <w:drawing>
+                    <wp:anchor distT="0" distB="0" distL="114300" distR="114300" simplePos="0" relativeHeight="251683840" behindDoc="0" locked="0" layoutInCell="1" allowOverlap="1" wp14:anchorId="73A7E19F" wp14:editId="0A878C66">
+                      <wp:simplePos x="0" y="0"/>
+                      <wp:positionH relativeFrom="column">
+                        <wp:posOffset>2649220</wp:posOffset>
+                      </wp:positionH>
+                      <wp:positionV relativeFrom="paragraph">
+                        <wp:posOffset>4324350</wp:posOffset>
+                      </wp:positionV>
+                      <wp:extent cx="219075" cy="361950"/>
+                      <wp:effectExtent l="19050" t="0" r="28575" b="38100"/>
+                      <wp:wrapNone/>
+                      <wp:docPr id="31" name="Down Arrow 31"/>
+                      <wp:cNvGraphicFramePr/>
+                      <a:graphic xmlns:a="http://schemas.openxmlformats.org/drawingml/2006/main">
+                        <a:graphicData uri="http://schemas.microsoft.com/office/word/2010/wordprocessingShape">
+                          <wps:wsp>
+                            <wps:cNvSpPr/>
+                            <wps:spPr>
+                              <a:xfrm>
+                                <a:off x="0" y="0"/>
+                                <a:ext cx="219075" cy="361950"/>
+                              </a:xfrm>
+                              <a:prstGeom prst="downArrow">
+                                <a:avLst/>
+                              </a:prstGeom>
+                              <a:solidFill>
+                                <a:schemeClr val="bg1"/>
+                              </a:solidFill>
+                              <a:ln>
+                                <a:solidFill>
+                                  <a:schemeClr val="tx1"/>
+                                </a:solidFill>
+                              </a:ln>
+                            </wps:spPr>
+                            <wps:style>
+                              <a:lnRef idx="2">
+                                <a:schemeClr val="accent1">
+                                  <a:shade val="50000"/>
+                                </a:schemeClr>
+                              </a:lnRef>
+                              <a:fillRef idx="1">
+                                <a:schemeClr val="accent1"/>
+                              </a:fillRef>
+                              <a:effectRef idx="0">
+                                <a:schemeClr val="accent1"/>
+                              </a:effectRef>
+                              <a:fontRef idx="minor">
+                                <a:schemeClr val="lt1"/>
+                              </a:fontRef>
+                            </wps:style>
+                            <wps:bodyPr rot="0" spcFirstLastPara="0" vertOverflow="overflow" horzOverflow="overflow" vert="horz" wrap="square" lIns="91440" tIns="45720" rIns="91440" bIns="45720" numCol="1" spcCol="0" rtlCol="0" fromWordArt="0" anchor="ctr" anchorCtr="0" forceAA="0" compatLnSpc="1">
+                              <a:prstTxWarp prst="textNoShape">
+                                <a:avLst/>
+                              </a:prstTxWarp>
+                              <a:noAutofit/>
+                            </wps:bodyPr>
+                          </wps:wsp>
+                        </a:graphicData>
+                      </a:graphic>
+                    </wp:anchor>
+                  </w:drawing>
+                </mc:Choice>
+                <mc:Fallback>
+                  <w:pict>
+                    <v:shape w14:anchorId="56D5003B" id="Down Arrow 31" o:spid="_x0000_s1026" type="#_x0000_t67" style="position:absolute;margin-left:208.6pt;margin-top:340.5pt;width:17.25pt;height:28.5pt;z-index:251683840;visibility:visible;mso-wrap-style:square;mso-wrap-distance-left:9pt;mso-wrap-distance-top:0;mso-wrap-distance-right:9pt;mso-wrap-distance-bottom:0;mso-position-horizontal:absolute;mso-position-horizontal-relative:text;mso-position-vertical:absolute;mso-position-vertical-relative:text;v-text-anchor:middle" o:gfxdata="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" adj="15063" fillcolor="white [3212]" strokecolor="black [3213]" strokeweight="1pt"/>
+                  </w:pict>
+                </mc:Fallback>
+              </mc:AlternateContent>
+            </w:r>
+            <w:r>
+              <w:rPr>
+                <w:rFonts w:ascii="Arial" w:hAnsi="Arial" w:cs="Arial"/>
+                <w:noProof/>
+                <w:sz w:val="22"/>
+                <w:szCs w:val="22"/>
+                <w:lang w:eastAsia="en-US"/>
+              </w:rPr>
+              <mc:AlternateContent>
+                <mc:Choice Requires="wps">
+                  <w:drawing>
+                    <wp:anchor distT="0" distB="0" distL="114300" distR="114300" simplePos="0" relativeHeight="251681792" behindDoc="0" locked="0" layoutInCell="1" allowOverlap="1" wp14:anchorId="0D21CD72" wp14:editId="64D33E37">
+                      <wp:simplePos x="0" y="0"/>
+                      <wp:positionH relativeFrom="column">
+                        <wp:posOffset>2620010</wp:posOffset>
+                      </wp:positionH>
+                      <wp:positionV relativeFrom="paragraph">
+                        <wp:posOffset>2781300</wp:posOffset>
+                      </wp:positionV>
+                      <wp:extent cx="200025" cy="304800"/>
+                      <wp:effectExtent l="19050" t="0" r="28575" b="38100"/>
+                      <wp:wrapNone/>
+                      <wp:docPr id="29" name="Down Arrow 29"/>
+                      <wp:cNvGraphicFramePr/>
+                      <a:graphic xmlns:a="http://schemas.openxmlformats.org/drawingml/2006/main">
+                        <a:graphicData uri="http://schemas.microsoft.com/office/word/2010/wordprocessingShape">
+                          <wps:wsp>
+                            <wps:cNvSpPr/>
+                            <wps:spPr>
+                              <a:xfrm>
+                                <a:off x="0" y="0"/>
+                                <a:ext cx="200025" cy="304800"/>
+                              </a:xfrm>
+                              <a:prstGeom prst="downArrow">
+                                <a:avLst/>
+                              </a:prstGeom>
+                              <a:solidFill>
+                                <a:schemeClr val="bg1"/>
+                              </a:solidFill>
+                              <a:ln>
+                                <a:solidFill>
+                                  <a:schemeClr val="tx1"/>
+                                </a:solidFill>
+                              </a:ln>
+                            </wps:spPr>
+                            <wps:style>
+                              <a:lnRef idx="2">
+                                <a:schemeClr val="accent1">
+                                  <a:shade val="50000"/>
+                                </a:schemeClr>
+                              </a:lnRef>
+                              <a:fillRef idx="1">
+                                <a:schemeClr val="accent1"/>
+                              </a:fillRef>
+                              <a:effectRef idx="0">
+                                <a:schemeClr val="accent1"/>
+                              </a:effectRef>
+                              <a:fontRef idx="minor">
+                                <a:schemeClr val="lt1"/>
+                              </a:fontRef>
+                            </wps:style>
+                            <wps:bodyPr rot="0" spcFirstLastPara="0" vertOverflow="overflow" horzOverflow="overflow" vert="horz" wrap="square" lIns="91440" tIns="45720" rIns="91440" bIns="45720" numCol="1" spcCol="0" rtlCol="0" fromWordArt="0" anchor="ctr" anchorCtr="0" forceAA="0" compatLnSpc="1">
+                              <a:prstTxWarp prst="textNoShape">
+                                <a:avLst/>
+                              </a:prstTxWarp>
+                              <a:noAutofit/>
+                            </wps:bodyPr>
+                          </wps:wsp>
+                        </a:graphicData>
+                      </a:graphic>
+                      <wp14:sizeRelH relativeFrom="margin">
+                        <wp14:pctWidth>0</wp14:pctWidth>
+                      </wp14:sizeRelH>
+                    </wp:anchor>
+                  </w:drawing>
+                </mc:Choice>
+                <mc:Fallback>
+                  <w:pict>
+                    <v:shape w14:anchorId="1317E436" id="Down Arrow 29" o:spid="_x0000_s1026" type="#_x0000_t67" style="position:absolute;margin-left:206.3pt;margin-top:219pt;width:15.75pt;height:24pt;z-index:251681792;visibility:visible;mso-wrap-style:square;mso-width-percent:0;mso-wrap-distance-left:9pt;mso-wrap-distance-top:0;mso-wrap-distance-right:9pt;mso-wrap-distance-bottom:0;mso-position-horizontal:absolute;mso-position-horizontal-relative:text;mso-position-vertical:absolute;mso-position-vertical-relative:text;mso-width-percent:0;mso-width-relative:margin;v-text-anchor:middle" o:gfxdata="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" adj="14513" fillcolor="white [3212]" strokecolor="black [3213]" strokeweight="1pt"/>
+                  </w:pict>
+                </mc:Fallback>
+              </mc:AlternateContent>
+            </w:r>
+            <w:r>
+              <w:rPr>
+                <w:rFonts w:ascii="Arial" w:hAnsi="Arial" w:cs="Arial"/>
+                <w:noProof/>
+                <w:sz w:val="22"/>
+                <w:szCs w:val="22"/>
+                <w:lang w:eastAsia="en-US"/>
+              </w:rPr>
+              <mc:AlternateContent>
+                <mc:Choice Requires="wps">
+                  <w:drawing>
+                    <wp:anchor distT="0" distB="0" distL="114300" distR="114300" simplePos="0" relativeHeight="251682816" behindDoc="0" locked="0" layoutInCell="1" allowOverlap="1" wp14:anchorId="1706BFD7" wp14:editId="78FA583E">
+                      <wp:simplePos x="0" y="0"/>
+                      <wp:positionH relativeFrom="column">
+                        <wp:posOffset>2639694</wp:posOffset>
+                      </wp:positionH>
+                      <wp:positionV relativeFrom="paragraph">
+                        <wp:posOffset>3552825</wp:posOffset>
+                      </wp:positionV>
+                      <wp:extent cx="219075" cy="304800"/>
+                      <wp:effectExtent l="19050" t="0" r="28575" b="38100"/>
+                      <wp:wrapNone/>
+                      <wp:docPr id="30" name="Down Arrow 30"/>
+                      <wp:cNvGraphicFramePr/>
+                      <a:graphic xmlns:a="http://schemas.openxmlformats.org/drawingml/2006/main">
+                        <a:graphicData uri="http://schemas.microsoft.com/office/word/2010/wordprocessingShape">
+                          <wps:wsp>
+                            <wps:cNvSpPr/>
+                            <wps:spPr>
+                              <a:xfrm>
+                                <a:off x="0" y="0"/>
+                                <a:ext cx="219075" cy="304800"/>
+                              </a:xfrm>
+                              <a:prstGeom prst="downArrow">
+                                <a:avLst/>
+                              </a:prstGeom>
+                              <a:solidFill>
+                                <a:schemeClr val="bg1"/>
+                              </a:solidFill>
+                              <a:ln>
+                                <a:solidFill>
+                                  <a:schemeClr val="tx1"/>
+                                </a:solidFill>
+                              </a:ln>
+                            </wps:spPr>
+                            <wps:style>
+                              <a:lnRef idx="2">
+                                <a:schemeClr val="accent1">
+                                  <a:shade val="50000"/>
+                                </a:schemeClr>
+                              </a:lnRef>
+                              <a:fillRef idx="1">
+                                <a:schemeClr val="accent1"/>
+                              </a:fillRef>
+                              <a:effectRef idx="0">
+                                <a:schemeClr val="accent1"/>
+                              </a:effectRef>
+                              <a:fontRef idx="minor">
+                                <a:schemeClr val="lt1"/>
+                              </a:fontRef>
+                            </wps:style>
+                            <wps:bodyPr rot="0" spcFirstLastPara="0" vertOverflow="overflow" horzOverflow="overflow" vert="horz" wrap="square" lIns="91440" tIns="45720" rIns="91440" bIns="45720" numCol="1" spcCol="0" rtlCol="0" fromWordArt="0" anchor="ctr" anchorCtr="0" forceAA="0" compatLnSpc="1">
+                              <a:prstTxWarp prst="textNoShape">
+                                <a:avLst/>
+                              </a:prstTxWarp>
+                              <a:noAutofit/>
+                            </wps:bodyPr>
+                          </wps:wsp>
+                        </a:graphicData>
+                      </a:graphic>
+                      <wp14:sizeRelH relativeFrom="margin">
+                        <wp14:pctWidth>0</wp14:pctWidth>
+                      </wp14:sizeRelH>
+                    </wp:anchor>
+                  </w:drawing>
+                </mc:Choice>
+                <mc:Fallback>
+                  <w:pict>
+                    <v:shape w14:anchorId="42DD739F" id="Down Arrow 30" o:spid="_x0000_s1026" type="#_x0000_t67" style="position:absolute;margin-left:207.85pt;margin-top:279.75pt;width:17.25pt;height:24pt;z-index:251682816;visibility:visible;mso-wrap-style:square;mso-width-percent:0;mso-wrap-distance-left:9pt;mso-wrap-distance-top:0;mso-wrap-distance-right:9pt;mso-wrap-distance-bottom:0;mso-position-horizontal:absolute;mso-position-horizontal-relative:text;mso-position-vertical:absolute;mso-position-vertical-relative:text;mso-width-percent:0;mso-width-relative:margin;v-text-anchor:middle" o:gfxdata="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" adj="13838" fillcolor="white [3212]" strokecolor="black [3213]" strokeweight="1pt"/>
+                  </w:pict>
+                </mc:Fallback>
+              </mc:AlternateContent>
+            </w:r>
+            <w:r>
+              <w:rPr>
+                <w:rFonts w:ascii="Arial" w:hAnsi="Arial" w:cs="Arial"/>
+                <w:noProof/>
+                <w:sz w:val="22"/>
+                <w:szCs w:val="22"/>
+                <w:lang w:eastAsia="en-US"/>
+              </w:rPr>
+              <mc:AlternateContent>
+                <mc:Choice Requires="wps">
+                  <w:drawing>
+                    <wp:anchor distT="0" distB="0" distL="114300" distR="114300" simplePos="0" relativeHeight="251680768" behindDoc="0" locked="0" layoutInCell="1" allowOverlap="1" wp14:anchorId="2ABB768A" wp14:editId="74BF59D5">
+                      <wp:simplePos x="0" y="0"/>
+                      <wp:positionH relativeFrom="column">
+                        <wp:posOffset>2620645</wp:posOffset>
+                      </wp:positionH>
+                      <wp:positionV relativeFrom="paragraph">
+                        <wp:posOffset>1962150</wp:posOffset>
+                      </wp:positionV>
+                      <wp:extent cx="190500" cy="285750"/>
+                      <wp:effectExtent l="19050" t="0" r="19050" b="38100"/>
+                      <wp:wrapNone/>
+                      <wp:docPr id="28" name="Down Arrow 28"/>
+                      <wp:cNvGraphicFramePr/>
+                      <a:graphic xmlns:a="http://schemas.openxmlformats.org/drawingml/2006/main">
+                        <a:graphicData uri="http://schemas.microsoft.com/office/word/2010/wordprocessingShape">
+                          <wps:wsp>
+                            <wps:cNvSpPr/>
+                            <wps:spPr>
+                              <a:xfrm>
+                                <a:off x="0" y="0"/>
+                                <a:ext cx="190500" cy="285750"/>
+                              </a:xfrm>
+                              <a:prstGeom prst="downArrow">
+                                <a:avLst/>
+                              </a:prstGeom>
+                              <a:solidFill>
+                                <a:schemeClr val="bg1"/>
+                              </a:solidFill>
+                              <a:ln>
+                                <a:solidFill>
+                                  <a:schemeClr val="tx1"/>
+                                </a:solidFill>
+                              </a:ln>
+                            </wps:spPr>
+                            <wps:style>
+                              <a:lnRef idx="2">
+                                <a:schemeClr val="accent1">
+                                  <a:shade val="50000"/>
+                                </a:schemeClr>
+                              </a:lnRef>
+                              <a:fillRef idx="1">
+                                <a:schemeClr val="accent1"/>
+                              </a:fillRef>
+                              <a:effectRef idx="0">
+                                <a:schemeClr val="accent1"/>
+                              </a:effectRef>
+                              <a:fontRef idx="minor">
+                                <a:schemeClr val="lt1"/>
+                              </a:fontRef>
+                            </wps:style>
+                            <wps:bodyPr rot="0" spcFirstLastPara="0" vertOverflow="overflow" horzOverflow="overflow" vert="horz" wrap="square" lIns="91440" tIns="45720" rIns="91440" bIns="45720" numCol="1" spcCol="0" rtlCol="0" fromWordArt="0" anchor="ctr" anchorCtr="0" forceAA="0" compatLnSpc="1">
+                              <a:prstTxWarp prst="textNoShape">
+                                <a:avLst/>
+                              </a:prstTxWarp>
+                              <a:noAutofit/>
+                            </wps:bodyPr>
+                          </wps:wsp>
+                        </a:graphicData>
+                      </a:graphic>
+                      <wp14:sizeRelH relativeFrom="margin">
+                        <wp14:pctWidth>0</wp14:pctWidth>
+                      </wp14:sizeRelH>
+                      <wp14:sizeRelV relativeFrom="margin">
+                        <wp14:pctHeight>0</wp14:pctHeight>
+                      </wp14:sizeRelV>
+                    </wp:anchor>
+                  </w:drawing>
+                </mc:Choice>
+                <mc:Fallback>
+                  <w:pict>
+                    <v:shape w14:anchorId="2A140966" id="Down Arrow 28" o:spid="_x0000_s1026" type="#_x0000_t67" style="position:absolute;margin-left:206.35pt;margin-top:154.5pt;width:15pt;height:22.5pt;z-index:251680768;visibility:visible;mso-wrap-style:square;mso-width-percent:0;mso-height-percent:0;mso-wrap-distance-left:9pt;mso-wrap-distance-top:0;mso-wrap-distance-right:9pt;mso-wrap-distance-bottom:0;mso-position-horizontal:absolute;mso-position-horizontal-relative:text;mso-position-vertical:absolute;mso-position-vertical-relative:text;mso-width-percent:0;mso-height-percent:0;mso-width-relative:margin;mso-height-relative:margin;v-text-anchor:middle" o:gfxdata="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" adj="14400" fillcolor="white [3212]" strokecolor="black [3213]" strokeweight="1pt"/>
+                  </w:pict>
+                </mc:Fallback>
+              </mc:AlternateContent>
+            </w:r>
+            <w:r>
+              <w:rPr>
+                <w:rFonts w:ascii="Arial" w:hAnsi="Arial" w:cs="Arial"/>
+                <w:noProof/>
+                <w:sz w:val="22"/>
+                <w:szCs w:val="22"/>
+                <w:lang w:eastAsia="en-US"/>
+              </w:rPr>
+              <mc:AlternateContent>
+                <mc:Choice Requires="wps">
+                  <w:drawing>
+                    <wp:anchor distT="0" distB="0" distL="114300" distR="114300" simplePos="0" relativeHeight="251663360" behindDoc="0" locked="0" layoutInCell="1" allowOverlap="1" wp14:anchorId="6BE62814" wp14:editId="779C7016">
+                      <wp:simplePos x="0" y="0"/>
+                      <wp:positionH relativeFrom="column">
+                        <wp:posOffset>1544320</wp:posOffset>
+                      </wp:positionH>
+                      <wp:positionV relativeFrom="paragraph">
+                        <wp:posOffset>1438275</wp:posOffset>
+                      </wp:positionV>
+                      <wp:extent cx="2305050" cy="495300"/>
+                      <wp:effectExtent l="0" t="0" r="19050" b="19050"/>
+                      <wp:wrapNone/>
+                      <wp:docPr id="12" name="Rectangle 12"/>
+                      <wp:cNvGraphicFramePr/>
+                      <a:graphic xmlns:a="http://schemas.openxmlformats.org/drawingml/2006/main">
+                        <a:graphicData uri="http://schemas.microsoft.com/office/word/2010/wordprocessingShape">
+                          <wps:wsp>
+                            <wps:cNvSpPr/>
+                            <wps:spPr>
+                              <a:xfrm>
+                                <a:off x="0" y="0"/>
+                                <a:ext cx="2305050" cy="495300"/>
+                              </a:xfrm>
+                              <a:prstGeom prst="rect">
+                                <a:avLst/>
+                              </a:prstGeom>
+                            </wps:spPr>
+                            <wps:style>
+                              <a:lnRef idx="2">
+                                <a:schemeClr val="accent6"/>
+                              </a:lnRef>
+                              <a:fillRef idx="1">
+                                <a:schemeClr val="lt1"/>
+                              </a:fillRef>
+                              <a:effectRef idx="0">
+                                <a:schemeClr val="accent6"/>
+                              </a:effectRef>
+                              <a:fontRef idx="minor">
+                                <a:schemeClr val="dk1"/>
+                              </a:fontRef>
+                            </wps:style>
+                            <wps:txbx>
+                              <w:txbxContent>
+                                <w:p>
+                                  <w:pPr>
+                                    <w:jc w:val="center"/>
+                                  </w:pPr>
+                                  <w:r>
+                                    <w:t>Capturing Requirements</w:t>
+                                  </w:r>
+                                </w:p>
+                              </w:txbxContent>
+                            </wps:txbx>
+                            <wps:bodyPr rot="0" spcFirstLastPara="0" vertOverflow="overflow" horzOverflow="overflow" vert="horz" wrap="square" lIns="91440" tIns="45720" rIns="91440" bIns="45720" numCol="1" spcCol="0" rtlCol="0" fromWordArt="0" anchor="ctr" anchorCtr="0" forceAA="0" compatLnSpc="1">
+                              <a:prstTxWarp prst="textNoShape">
+                                <a:avLst/>
+                              </a:prstTxWarp>
+                              <a:noAutofit/>
+                            </wps:bodyPr>
+                          </wps:wsp>
+                        </a:graphicData>
+                      </a:graphic>
+                    </wp:anchor>
+                  </w:drawing>
+                </mc:Choice>
+                <mc:Fallback>
+                  <w:pict>
+                    <v:rect w14:anchorId="6BE62814" id="Rectangle 12" o:spid="_x0000_s1028" style="position:absolute;left:0;text-align:left;margin-left:121.6pt;margin-top:113.25pt;width:181.5pt;height:39pt;z-index:251663360;visibility:visible;mso-wrap-style:square;mso-wrap-distance-left:9pt;mso-wrap-distance-top:0;mso-wrap-distance-right:9pt;mso-wrap-distance-bottom:0;mso-position-horizontal:absolute;mso-position-horizontal-relative:text;mso-position-vertical:absolute;mso-position-vertical-relative:text;v-text-anchor:middle" o:gfxdata="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" fillcolor="white [3201]" strokecolor="#70ad47 [3209]" strokeweight="1pt">
+                      <v:textbox>
+                        <w:txbxContent>
+                          <w:p>
+                            <w:pPr>
+                              <w:jc w:val="center"/>
+                            </w:pPr>
+                            <w:r>
+                              <w:t>Capturing Requirements</w:t>
+                            </w:r>
+                          </w:p>
+                        </w:txbxContent>
+                      </v:textbox>
+                    </v:rect>
+                  </w:pict>
+                </mc:Fallback>
+              </mc:AlternateContent>
+            </w:r>
+            <w:r>
+              <w:rPr>
+                <w:rFonts w:ascii="Arial" w:hAnsi="Arial" w:cs="Arial"/>
+                <w:noProof/>
+                <w:sz w:val="22"/>
+                <w:szCs w:val="22"/>
+                <w:lang w:eastAsia="en-US"/>
+              </w:rPr>
+              <mc:AlternateContent>
+                <mc:Choice Requires="wps">
+                  <w:drawing>
+                    <wp:anchor distT="0" distB="0" distL="114300" distR="114300" simplePos="0" relativeHeight="251665408" behindDoc="0" locked="0" layoutInCell="1" allowOverlap="1" wp14:anchorId="478500B1" wp14:editId="54785426">
+                      <wp:simplePos x="0" y="0"/>
+                      <wp:positionH relativeFrom="column">
+                        <wp:posOffset>1572260</wp:posOffset>
+                      </wp:positionH>
+                      <wp:positionV relativeFrom="paragraph">
+                        <wp:posOffset>2276475</wp:posOffset>
+                      </wp:positionV>
+                      <wp:extent cx="2257425" cy="485775"/>
+                      <wp:effectExtent l="0" t="0" r="28575" b="28575"/>
+                      <wp:wrapNone/>
+                      <wp:docPr id="14" name="Rectangle 14"/>
+                      <wp:cNvGraphicFramePr/>
+                      <a:graphic xmlns:a="http://schemas.openxmlformats.org/drawingml/2006/main">
+                        <a:graphicData uri="http://schemas.microsoft.com/office/word/2010/wordprocessingShape">
+                          <wps:wsp>
+                            <wps:cNvSpPr/>
+                            <wps:spPr>
+                              <a:xfrm>
+                                <a:off x="0" y="0"/>
+                                <a:ext cx="2257425" cy="485775"/>
+                              </a:xfrm>
+                              <a:prstGeom prst="rect">
+                                <a:avLst/>
+                              </a:prstGeom>
+                            </wps:spPr>
+                            <wps:style>
+                              <a:lnRef idx="2">
+                                <a:schemeClr val="accent6"/>
+                              </a:lnRef>
+                              <a:fillRef idx="1">
+                                <a:schemeClr val="lt1"/>
+                              </a:fillRef>
+                              <a:effectRef idx="0">
+                                <a:schemeClr val="accent6"/>
+                              </a:effectRef>
+                              <a:fontRef idx="minor">
+                                <a:schemeClr val="dk1"/>
+                              </a:fontRef>
+                            </wps:style>
+                            <wps:txbx>
+                              <w:txbxContent>
+                                <w:p>
+                                  <w:pPr>
+                                    <w:jc w:val="center"/>
+                                  </w:pPr>
+                                  <w:r>
+                                    <w:t>Analyze Requirements</w:t>
+                                  </w:r>
+                                </w:p>
+                              </w:txbxContent>
+                            </wps:txbx>
+                            <wps:bodyPr rot="0" spcFirstLastPara="0" vertOverflow="overflow" horzOverflow="overflow" vert="horz" wrap="square" lIns="91440" tIns="45720" rIns="91440" bIns="45720" numCol="1" spcCol="0" rtlCol="0" fromWordArt="0" anchor="ctr" anchorCtr="0" forceAA="0" compatLnSpc="1">
+                              <a:prstTxWarp prst="textNoShape">
+                                <a:avLst/>
+                              </a:prstTxWarp>
+                              <a:noAutofit/>
+                            </wps:bodyPr>
+                          </wps:wsp>
+                        </a:graphicData>
+                      </a:graphic>
+                      <wp14:sizeRelH relativeFrom="margin">
+                        <wp14:pctWidth>0</wp14:pctWidth>
+                      </wp14:sizeRelH>
+                    </wp:anchor>
+                  </w:drawing>
+                </mc:Choice>
+                <mc:Fallback>
+                  <w:pict>
+                    <v:rect w14:anchorId="478500B1" id="Rectangle 14" o:spid="_x0000_s1029" style="position:absolute;left:0;text-align:left;margin-left:123.8pt;margin-top:179.25pt;width:177.75pt;height:38.25pt;z-index:251665408;visibility:visible;mso-wrap-style:square;mso-width-percent:0;mso-wrap-distance-left:9pt;mso-wrap-distance-top:0;mso-wrap-distance-right:9pt;mso-wrap-distance-bottom:0;mso-position-horizontal:absolute;mso-position-horizontal-relative:text;mso-position-vertical:absolute;mso-position-vertical-relative:text;mso-width-percent:0;mso-width-relative:margin;v-text-anchor:middle" o:gfxdata="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" fillcolor="white [3201]" strokecolor="#70ad47 [3209]" strokeweight="1pt">
+                      <v:textbox>
+                        <w:txbxContent>
+                          <w:p>
+                            <w:pPr>
+                              <w:jc w:val="center"/>
+                            </w:pPr>
+                            <w:r>
+                              <w:t>Analyze Requirements</w:t>
+                            </w:r>
+                          </w:p>
+                        </w:txbxContent>
+                      </v:textbox>
+                    </v:rect>
+                  </w:pict>
+                </mc:Fallback>
+              </mc:AlternateContent>
+            </w:r>
+            <w:r>
+              <w:rPr>
+                <w:rFonts w:ascii="Arial" w:hAnsi="Arial" w:cs="Arial"/>
+                <w:noProof/>
+                <w:sz w:val="22"/>
+                <w:szCs w:val="22"/>
+                <w:lang w:eastAsia="en-US"/>
+              </w:rPr>
+              <mc:AlternateContent>
+                <mc:Choice Requires="wps">
+                  <w:drawing>
+                    <wp:anchor distT="0" distB="0" distL="114300" distR="114300" simplePos="0" relativeHeight="251667456" behindDoc="0" locked="0" layoutInCell="1" allowOverlap="1" wp14:anchorId="27412B72" wp14:editId="0A2C6EA3">
+                      <wp:simplePos x="0" y="0"/>
+                      <wp:positionH relativeFrom="column">
+                        <wp:posOffset>1581785</wp:posOffset>
+                      </wp:positionH>
+                      <wp:positionV relativeFrom="paragraph">
+                        <wp:posOffset>3086100</wp:posOffset>
+                      </wp:positionV>
+                      <wp:extent cx="2238375" cy="457200"/>
+                      <wp:effectExtent l="0" t="0" r="28575" b="19050"/>
+                      <wp:wrapNone/>
+                      <wp:docPr id="16" name="Rectangle 16"/>
+                      <wp:cNvGraphicFramePr/>
+                      <a:graphic xmlns:a="http://schemas.openxmlformats.org/drawingml/2006/main">
+                        <a:graphicData uri="http://schemas.microsoft.com/office/word/2010/wordprocessingShape">
+                          <wps:wsp>
+                            <wps:cNvSpPr/>
+                            <wps:spPr>
+                              <a:xfrm>
+                                <a:off x="0" y="0"/>
+                                <a:ext cx="2238375" cy="457200"/>
+                              </a:xfrm>
+                              <a:prstGeom prst="rect">
+                                <a:avLst/>
+                              </a:prstGeom>
+                            </wps:spPr>
+                            <wps:style>
+                              <a:lnRef idx="2">
+                                <a:schemeClr val="accent6"/>
+                              </a:lnRef>
+                              <a:fillRef idx="1">
+                                <a:schemeClr val="lt1"/>
+                              </a:fillRef>
+                              <a:effectRef idx="0">
+                                <a:schemeClr val="accent6"/>
+                              </a:effectRef>
+                              <a:fontRef idx="minor">
+                                <a:schemeClr val="dk1"/>
+                              </a:fontRef>
+                            </wps:style>
+                            <wps:txbx>
+                              <w:txbxContent>
+                                <w:p>
+                                  <w:pPr>
+                                    <w:jc w:val="center"/>
+                                  </w:pPr>
+                                  <w:r>
+                                    <w:t>Design</w:t>
+                                  </w:r>
+                                </w:p>
+                              </w:txbxContent>
+                            </wps:txbx>
+                            <wps:bodyPr rot="0" spcFirstLastPara="0" vertOverflow="overflow" horzOverflow="overflow" vert="horz" wrap="square" lIns="91440" tIns="45720" rIns="91440" bIns="45720" numCol="1" spcCol="0" rtlCol="0" fromWordArt="0" anchor="ctr" anchorCtr="0" forceAA="0" compatLnSpc="1">
+                              <a:prstTxWarp prst="textNoShape">
+                                <a:avLst/>
+                              </a:prstTxWarp>
+                              <a:noAutofit/>
+                            </wps:bodyPr>
+                          </wps:wsp>
+                        </a:graphicData>
+                      </a:graphic>
+                      <wp14:sizeRelH relativeFrom="margin">
+                        <wp14:pctWidth>0</wp14:pctWidth>
+                      </wp14:sizeRelH>
+                      <wp14:sizeRelV relativeFrom="margin">
+                        <wp14:pctHeight>0</wp14:pctHeight>
+                      </wp14:sizeRelV>
+                    </wp:anchor>
+                  </w:drawing>
+                </mc:Choice>
+                <mc:Fallback>
+                  <w:pict>
+                    <v:rect w14:anchorId="27412B72" id="Rectangle 16" o:spid="_x0000_s1030" style="position:absolute;left:0;text-align:left;margin-left:124.55pt;margin-top:243pt;width:176.25pt;height:36pt;z-index:251667456;visibility:visible;mso-wrap-style:square;mso-width-percent:0;mso-height-percent:0;mso-wrap-distance-left:9pt;mso-wrap-distance-top:0;mso-wrap-distance-right:9pt;mso-wrap-distance-bottom:0;mso-position-horizontal:absolute;mso-position-horizontal-relative:text;mso-position-vertical:absolute;mso-position-vertical-relative:text;mso-width-percent:0;mso-height-percent:0;mso-width-relative:margin;mso-height-relative:margin;v-text-anchor:middle" o:gfxdata="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" fillcolor="white [3201]" strokecolor="#70ad47 [3209]" strokeweight="1pt">
+                      <v:textbox>
+                        <w:txbxContent>
+                          <w:p>
+                            <w:pPr>
+                              <w:jc w:val="center"/>
+                            </w:pPr>
+                            <w:r>
+                              <w:t>Design</w:t>
+                            </w:r>
+                          </w:p>
+                        </w:txbxContent>
+                      </v:textbox>
+                    </v:rect>
+                  </w:pict>
+                </mc:Fallback>
+              </mc:AlternateContent>
+            </w:r>
+            <w:r>
+              <w:rPr>
+                <w:rFonts w:ascii="Arial" w:hAnsi="Arial" w:cs="Arial"/>
+                <w:noProof/>
+                <w:sz w:val="22"/>
+                <w:szCs w:val="22"/>
+                <w:lang w:eastAsia="en-US"/>
+              </w:rPr>
+              <mc:AlternateContent>
+                <mc:Choice Requires="wps">
+                  <w:drawing>
+                    <wp:anchor distT="0" distB="0" distL="114300" distR="114300" simplePos="0" relativeHeight="251669504" behindDoc="0" locked="0" layoutInCell="1" allowOverlap="1" wp14:anchorId="659D1BDC" wp14:editId="5742AD0C">
+                      <wp:simplePos x="0" y="0"/>
+                      <wp:positionH relativeFrom="column">
+                        <wp:posOffset>1619885</wp:posOffset>
+                      </wp:positionH>
+                      <wp:positionV relativeFrom="paragraph">
+                        <wp:posOffset>3876675</wp:posOffset>
+                      </wp:positionV>
+                      <wp:extent cx="2200275" cy="447675"/>
+                      <wp:effectExtent l="0" t="0" r="28575" b="28575"/>
+                      <wp:wrapNone/>
+                      <wp:docPr id="18" name="Rectangle 18"/>
+                      <wp:cNvGraphicFramePr/>
+                      <a:graphic xmlns:a="http://schemas.openxmlformats.org/drawingml/2006/main">
+                        <a:graphicData uri="http://schemas.microsoft.com/office/word/2010/wordprocessingShape">
+                          <wps:wsp>
+                            <wps:cNvSpPr/>
+                            <wps:spPr>
+                              <a:xfrm>
+                                <a:off x="0" y="0"/>
+                                <a:ext cx="2200275" cy="447675"/>
+                              </a:xfrm>
+                              <a:prstGeom prst="rect">
+                                <a:avLst/>
+                              </a:prstGeom>
+                            </wps:spPr>
+                            <wps:style>
+                              <a:lnRef idx="2">
+                                <a:schemeClr val="accent6"/>
+                              </a:lnRef>
+                              <a:fillRef idx="1">
+                                <a:schemeClr val="lt1"/>
+                              </a:fillRef>
+                              <a:effectRef idx="0">
+                                <a:schemeClr val="accent6"/>
+                              </a:effectRef>
+                              <a:fontRef idx="minor">
+                                <a:schemeClr val="dk1"/>
+                              </a:fontRef>
+                            </wps:style>
+                            <wps:txbx>
+                              <w:txbxContent>
+                                <w:p>
+                                  <w:pPr>
+                                    <w:jc w:val="center"/>
+                                  </w:pPr>
+                                  <w:r>
+                                    <w:t>Coding</w:t>
+                                  </w:r>
+                                </w:p>
+                              </w:txbxContent>
+                            </wps:txbx>
+                            <wps:bodyPr rot="0" spcFirstLastPara="0" vertOverflow="overflow" horzOverflow="overflow" vert="horz" wrap="square" lIns="91440" tIns="45720" rIns="91440" bIns="45720" numCol="1" spcCol="0" rtlCol="0" fromWordArt="0" anchor="ctr" anchorCtr="0" forceAA="0" compatLnSpc="1">
+                              <a:prstTxWarp prst="textNoShape">
+                                <a:avLst/>
+                              </a:prstTxWarp>
+                              <a:noAutofit/>
+                            </wps:bodyPr>
+                          </wps:wsp>
+                        </a:graphicData>
+                      </a:graphic>
+                      <wp14:sizeRelH relativeFrom="margin">
+                        <wp14:pctWidth>0</wp14:pctWidth>
+                      </wp14:sizeRelH>
+                      <wp14:sizeRelV relativeFrom="margin">
+                        <wp14:pctHeight>0</wp14:pctHeight>
+                      </wp14:sizeRelV>
+                    </wp:anchor>
+                  </w:drawing>
+                </mc:Choice>
+                <mc:Fallback>
+                  <w:pict>
+                    <v:rect w14:anchorId="659D1BDC" id="Rectangle 18" o:spid="_x0000_s1031" style="position:absolute;left:0;text-align:left;margin-left:127.55pt;margin-top:305.25pt;width:173.25pt;height:35.25pt;z-index:251669504;visibility:visible;mso-wrap-style:square;mso-width-percent:0;mso-height-percent:0;mso-wrap-distance-left:9pt;mso-wrap-distance-top:0;mso-wrap-distance-right:9pt;mso-wrap-distance-bottom:0;mso-position-horizontal:absolute;mso-position-horizontal-relative:text;mso-position-vertical:absolute;mso-position-vertical-relative:text;mso-width-percent:0;mso-height-percent:0;mso-width-relative:margin;mso-height-relative:margin;v-text-anchor:middle" o:gfxdata="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" fillcolor="white [3201]" strokecolor="#70ad47 [3209]" strokeweight="1pt">
+                      <v:textbox>
+                        <w:txbxContent>
+                          <w:p>
+                            <w:pPr>
+                              <w:jc w:val="center"/>
+                            </w:pPr>
+                            <w:r>
+                              <w:t>Coding</w:t>
+                            </w:r>
+                          </w:p>
+                        </w:txbxContent>
+                      </v:textbox>
+                    </v:rect>
+                  </w:pict>
+                </mc:Fallback>
+              </mc:AlternateContent>
+            </w:r>
+            <w:r>
+              <w:rPr>
+                <w:rFonts w:ascii="Arial" w:hAnsi="Arial" w:cs="Arial"/>
+                <w:noProof/>
+                <w:sz w:val="22"/>
+                <w:szCs w:val="22"/>
+                <w:lang w:eastAsia="en-US"/>
+              </w:rPr>
+              <mc:AlternateContent>
+                <mc:Choice Requires="wps">
+                  <w:drawing>
+                    <wp:anchor distT="0" distB="0" distL="114300" distR="114300" simplePos="0" relativeHeight="251670528" behindDoc="0" locked="0" layoutInCell="1" allowOverlap="1" wp14:anchorId="33F5954E" wp14:editId="6F6D930C">
+                      <wp:simplePos x="0" y="0"/>
+                      <wp:positionH relativeFrom="column">
+                        <wp:posOffset>1630045</wp:posOffset>
+                      </wp:positionH>
+                      <wp:positionV relativeFrom="paragraph">
+                        <wp:posOffset>4686300</wp:posOffset>
+                      </wp:positionV>
+                      <wp:extent cx="2190750" cy="466725"/>
+                      <wp:effectExtent l="0" t="0" r="19050" b="28575"/>
+                      <wp:wrapNone/>
+                      <wp:docPr id="19" name="Rectangle 19"/>
+                      <wp:cNvGraphicFramePr/>
+                      <a:graphic xmlns:a="http://schemas.openxmlformats.org/drawingml/2006/main">
+                        <a:graphicData uri="http://schemas.microsoft.com/office/word/2010/wordprocessingShape">
+                          <wps:wsp>
+                            <wps:cNvSpPr/>
+                            <wps:spPr>
+                              <a:xfrm>
+                                <a:off x="0" y="0"/>
+                                <a:ext cx="2190750" cy="466725"/>
+                              </a:xfrm>
+                              <a:prstGeom prst="rect">
+                                <a:avLst/>
+                              </a:prstGeom>
+                            </wps:spPr>
+                            <wps:style>
+                              <a:lnRef idx="2">
+                                <a:schemeClr val="accent6"/>
+                              </a:lnRef>
+                              <a:fillRef idx="1">
+                                <a:schemeClr val="lt1"/>
+                              </a:fillRef>
+                              <a:effectRef idx="0">
+                                <a:schemeClr val="accent6"/>
+                              </a:effectRef>
+                              <a:fontRef idx="minor">
+                                <a:schemeClr val="dk1"/>
+                              </a:fontRef>
+                            </wps:style>
+                            <wps:txbx>
+                              <w:txbxContent>
+                                <w:p>
+                                  <w:pPr>
+                                    <w:jc w:val="center"/>
+                                  </w:pPr>
+                                  <w:r>
+                                    <w:t>Testing</w:t>
+                                  </w:r>
+                                </w:p>
+                              </w:txbxContent>
+                            </wps:txbx>
+                            <wps:bodyPr rot="0" spcFirstLastPara="0" vertOverflow="overflow" horzOverflow="overflow" vert="horz" wrap="square" lIns="91440" tIns="45720" rIns="91440" bIns="45720" numCol="1" spcCol="0" rtlCol="0" fromWordArt="0" anchor="ctr" anchorCtr="0" forceAA="0" compatLnSpc="1">
+                              <a:prstTxWarp prst="textNoShape">
+                                <a:avLst/>
+                              </a:prstTxWarp>
+                              <a:noAutofit/>
+                            </wps:bodyPr>
+                          </wps:wsp>
+                        </a:graphicData>
+                      </a:graphic>
+                      <wp14:sizeRelH relativeFrom="margin">
+                        <wp14:pctWidth>0</wp14:pctWidth>
+                      </wp14:sizeRelH>
+                      <wp14:sizeRelV relativeFrom="margin">
+                        <wp14:pctHeight>0</wp14:pctHeight>
+                      </wp14:sizeRelV>
+                    </wp:anchor>
+                  </w:drawing>
+                </mc:Choice>
+                <mc:Fallback>
+                  <w:pict>
+                    <v:rect w14:anchorId="33F5954E" id="Rectangle 19" o:spid="_x0000_s1032" style="position:absolute;left:0;text-align:left;margin-left:128.35pt;margin-top:369pt;width:172.5pt;height:36.75pt;z-index:251670528;visibility:visible;mso-wrap-style:square;mso-width-percent:0;mso-height-percent:0;mso-wrap-distance-left:9pt;mso-wrap-distance-top:0;mso-wrap-distance-right:9pt;mso-wrap-distance-bottom:0;mso-position-horizontal:absolute;mso-position-horizontal-relative:text;mso-position-vertical:absolute;mso-position-vertical-relative:text;mso-width-percent:0;mso-height-percent:0;mso-width-relative:margin;mso-height-relative:margin;v-text-anchor:middle" o:gfxdata="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" fillcolor="white [3201]" strokecolor="#70ad47 [3209]" strokeweight="1pt">
+                      <v:textbox>
+                        <w:txbxContent>
+                          <w:p>
+                            <w:pPr>
+                              <w:jc w:val="center"/>
+                            </w:pPr>
+                            <w:r>
+                              <w:t>Testing</w:t>
+                            </w:r>
+                          </w:p>
+                        </w:txbxContent>
+                      </v:textbox>
+                    </v:rect>
+                  </w:pict>
+                </mc:Fallback>
+              </mc:AlternateContent>
+            </w:r>
+            <w:r>
+              <w:rPr>
+                <w:rFonts w:ascii="Arial" w:hAnsi="Arial" w:cs="Arial"/>
+                <w:noProof/>
+                <w:sz w:val="22"/>
+                <w:szCs w:val="22"/>
+                <w:lang w:eastAsia="en-US"/>
+              </w:rPr>
+              <mc:AlternateContent>
+                <mc:Choice Requires="wps">
+                  <w:drawing>
+                    <wp:anchor distT="0" distB="0" distL="114300" distR="114300" simplePos="0" relativeHeight="251659264" behindDoc="0" locked="0" layoutInCell="1" allowOverlap="1" wp14:anchorId="2EDAF203" wp14:editId="2083356F">
+                      <wp:simplePos x="0" y="0"/>
+                      <wp:positionH relativeFrom="column">
+                        <wp:posOffset>1544320</wp:posOffset>
+                      </wp:positionH>
+                      <wp:positionV relativeFrom="paragraph">
+                        <wp:posOffset>514350</wp:posOffset>
+                      </wp:positionV>
+                      <wp:extent cx="2266950" cy="476250"/>
+                      <wp:effectExtent l="0" t="0" r="19050" b="19050"/>
+                      <wp:wrapNone/>
+                      <wp:docPr id="7" name="Rectangle 7"/>
+                      <wp:cNvGraphicFramePr/>
+                      <a:graphic xmlns:a="http://schemas.openxmlformats.org/drawingml/2006/main">
+                        <a:graphicData uri="http://schemas.microsoft.com/office/word/2010/wordprocessingShape">
+                          <wps:wsp>
+                            <wps:cNvSpPr/>
+                            <wps:spPr>
+                              <a:xfrm>
+                                <a:off x="0" y="0"/>
+                                <a:ext cx="2266950" cy="476250"/>
+                              </a:xfrm>
+                              <a:prstGeom prst="rect">
+                                <a:avLst/>
+                              </a:prstGeom>
+                            </wps:spPr>
+                            <wps:style>
+                              <a:lnRef idx="2">
+                                <a:schemeClr val="accent6"/>
+                              </a:lnRef>
+                              <a:fillRef idx="1">
+                                <a:schemeClr val="lt1"/>
+                              </a:fillRef>
+                              <a:effectRef idx="0">
+                                <a:schemeClr val="accent6"/>
+                              </a:effectRef>
+                              <a:fontRef idx="minor">
+                                <a:schemeClr val="dk1"/>
+                              </a:fontRef>
+                            </wps:style>
+                            <wps:txbx>
+                              <w:txbxContent>
+                                <w:p>
+                                  <w:pPr>
+                                    <w:jc w:val="center"/>
+                                  </w:pPr>
+                                  <w:r>
+                                    <w:t>Literature Review</w:t>
+                                  </w:r>
+                                </w:p>
+                              </w:txbxContent>
+                            </wps:txbx>
+                            <wps:bodyPr rot="0" spcFirstLastPara="0" vertOverflow="overflow" horzOverflow="overflow" vert="horz" wrap="square" lIns="91440" tIns="45720" rIns="91440" bIns="45720" numCol="1" spcCol="0" rtlCol="0" fromWordArt="0" anchor="ctr" anchorCtr="0" forceAA="0" compatLnSpc="1">
+                              <a:prstTxWarp prst="textNoShape">
+                                <a:avLst/>
+                              </a:prstTxWarp>
+                              <a:noAutofit/>
+                            </wps:bodyPr>
+                          </wps:wsp>
+                        </a:graphicData>
+                      </a:graphic>
+                      <wp14:sizeRelH relativeFrom="margin">
+                        <wp14:pctWidth>0</wp14:pctWidth>
+                      </wp14:sizeRelH>
+                      <wp14:sizeRelV relativeFrom="margin">
+                        <wp14:pctHeight>0</wp14:pctHeight>
+                      </wp14:sizeRelV>
+                    </wp:anchor>
+                  </w:drawing>
+                </mc:Choice>
+                <mc:Fallback>
+                  <w:pict>
+                    <v:rect w14:anchorId="2EDAF203" id="Rectangle 7" o:spid="_x0000_s1033" style="position:absolute;left:0;text-align:left;margin-left:121.6pt;margin-top:40.5pt;width:178.5pt;height:37.5pt;z-index:251659264;visibility:visible;mso-wrap-style:square;mso-width-percent:0;mso-height-percent:0;mso-wrap-distance-left:9pt;mso-wrap-distance-top:0;mso-wrap-distance-right:9pt;mso-wrap-distance-bottom:0;mso-position-horizontal:absolute;mso-position-horizontal-relative:text;mso-position-vertical:absolute;mso-position-vertical-relative:text;mso-width-percent:0;mso-height-percent:0;mso-width-relative:margin;mso-height-relative:margin;v-text-anchor:middle" o:gfxdata="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" fillcolor="white [3201]" strokecolor="#70ad47 [3209]" strokeweight="1pt">
+                      <v:textbox>
+                        <w:txbxContent>
+                          <w:p>
+                            <w:pPr>
+                              <w:jc w:val="center"/>
+                            </w:pPr>
+                            <w:r>
+                              <w:t>Literature Review</w:t>
+                            </w:r>
+                          </w:p>
+                        </w:txbxContent>
+                      </v:textbox>
+                    </v:rect>
+                  </w:pict>
+                </mc:Fallback>
+              </mc:AlternateContent>
+            </w:r>
+            <w:r>
+              <w:rPr>
+                <w:rFonts w:ascii="Arial" w:hAnsi="Arial" w:cs="Arial"/>
+                <w:noProof/>
+                <w:sz w:val="22"/>
+                <w:szCs w:val="22"/>
+                <w:lang w:eastAsia="en-US"/>
+              </w:rPr>
+              <mc:AlternateContent>
+                <mc:Choice Requires="wps">
+                  <w:drawing>
+                    <wp:anchor distT="0" distB="0" distL="114300" distR="114300" simplePos="0" relativeHeight="251673600" behindDoc="0" locked="0" layoutInCell="1" allowOverlap="1" wp14:anchorId="64A59CB8" wp14:editId="407A1DEE">
+                      <wp:simplePos x="0" y="0"/>
+                      <wp:positionH relativeFrom="column">
+                        <wp:posOffset>2601595</wp:posOffset>
+                      </wp:positionH>
+                      <wp:positionV relativeFrom="paragraph">
+                        <wp:posOffset>1057275</wp:posOffset>
+                      </wp:positionV>
+                      <wp:extent cx="180975" cy="314325"/>
+                      <wp:effectExtent l="19050" t="0" r="28575" b="47625"/>
+                      <wp:wrapNone/>
+                      <wp:docPr id="23" name="Down Arrow 23"/>
+                      <wp:cNvGraphicFramePr/>
+                      <a:graphic xmlns:a="http://schemas.openxmlformats.org/drawingml/2006/main">
+                        <a:graphicData uri="http://schemas.microsoft.com/office/word/2010/wordprocessingShape">
+                          <wps:wsp>
+                            <wps:cNvSpPr/>
+                            <wps:spPr>
+                              <a:xfrm>
+                                <a:off x="0" y="0"/>
+                                <a:ext cx="180975" cy="314325"/>
+                              </a:xfrm>
+                              <a:prstGeom prst="downArrow">
+                                <a:avLst/>
+                              </a:prstGeom>
+                              <a:solidFill>
+                                <a:schemeClr val="bg1"/>
+                              </a:solidFill>
+                              <a:ln>
+                                <a:solidFill>
+                                  <a:schemeClr val="tx1"/>
+                                </a:solidFill>
+                              </a:ln>
+                            </wps:spPr>
+                            <wps:style>
+                              <a:lnRef idx="2">
+                                <a:schemeClr val="accent1">
+                                  <a:shade val="50000"/>
+                                </a:schemeClr>
+                              </a:lnRef>
+                              <a:fillRef idx="1">
+                                <a:schemeClr val="accent1"/>
+                              </a:fillRef>
+                              <a:effectRef idx="0">
+                                <a:schemeClr val="accent1"/>
+                              </a:effectRef>
+                              <a:fontRef idx="minor">
+                                <a:schemeClr val="lt1"/>
+                              </a:fontRef>
+                            </wps:style>
+                            <wps:bodyPr rot="0" spcFirstLastPara="0" vertOverflow="overflow" horzOverflow="overflow" vert="horz" wrap="square" lIns="91440" tIns="45720" rIns="91440" bIns="45720" numCol="1" spcCol="0" rtlCol="0" fromWordArt="0" anchor="ctr" anchorCtr="0" forceAA="0" compatLnSpc="1">
+                              <a:prstTxWarp prst="textNoShape">
+                                <a:avLst/>
+                              </a:prstTxWarp>
+                              <a:noAutofit/>
+                            </wps:bodyPr>
+                          </wps:wsp>
+                        </a:graphicData>
+                      </a:graphic>
+                      <wp14:sizeRelH relativeFrom="margin">
+                        <wp14:pctWidth>0</wp14:pctWidth>
+                      </wp14:sizeRelH>
+                      <wp14:sizeRelV relativeFrom="margin">
+                        <wp14:pctHeight>0</wp14:pctHeight>
+                      </wp14:sizeRelV>
+                    </wp:anchor>
+                  </w:drawing>
+                </mc:Choice>
+                <mc:Fallback>
+                  <w:pict>
+                    <v:shape w14:anchorId="50412B25" id="Down Arrow 23" o:spid="_x0000_s1026" type="#_x0000_t67" style="position:absolute;margin-left:204.85pt;margin-top:83.25pt;width:14.25pt;height:24.75pt;z-index:251673600;visibility:visible;mso-wrap-style:square;mso-width-percent:0;mso-height-percent:0;mso-wrap-distance-left:9pt;mso-wrap-distance-top:0;mso-wrap-distance-right:9pt;mso-wrap-distance-bottom:0;mso-position-horizontal:absolute;mso-position-horizontal-relative:text;mso-position-vertical:absolute;mso-position-vertical-relative:text;mso-width-percent:0;mso-height-percent:0;mso-width-relative:margin;mso-height-relative:margin;v-text-anchor:middle" o:gfxdata="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" adj="15382" fillcolor="white [3212]" strokecolor="black [3213]" strokeweight="1pt"/>
+                  </w:pict>
+                </mc:Fallback>
+              </mc:AlternateContent>
+            </w:r>
+            <w:r>
+              <w:rPr>
+                <w:rFonts w:ascii="Arial" w:hAnsi="Arial" w:cs="Arial"/>
+                <w:noProof/>
+                <w:sz w:val="22"/>
+                <w:szCs w:val="22"/>
+                <w:lang w:eastAsia="en-US"/>
+              </w:rPr>
               <mc:AlternateContent>
                 <mc:Choice Requires="wps">
                   <w:drawing>
@@ -11212,7 +13081,7 @@
                               </a:prstGeom>
                               <a:ln>
                                 <a:solidFill>
-                                  <a:schemeClr val="tx1"/>
+                                  <a:schemeClr val="bg1"/>
                                 </a:solidFill>
                               </a:ln>
                             </wps:spPr>
@@ -11236,60 +13105,6 @@
                                   <w:pPr>
                                     <w:jc w:val="center"/>
                                   </w:pPr>
-                                  <w:r>
-                                    <w:rPr>
-                                      <w:noProof/>
-                                      <w:lang w:eastAsia="en-US"/>
-                                    </w:rPr>
-                                    <w:drawing>
-                                      <wp:inline distT="0" distB="0" distL="0" distR="0">
-                                        <wp:extent cx="3200400" cy="6886575"/>
-                                        <wp:effectExtent l="0" t="0" r="0" b="9525"/>
-                                        <wp:docPr id="33" name="Picture 33"/>
-                                        <wp:cNvGraphicFramePr>
-                                          <a:graphicFrameLocks xmlns:a="http://schemas.openxmlformats.org/drawingml/2006/main" noChangeAspect="1"/>
-                                        </wp:cNvGraphicFramePr>
-                                        <a:graphic xmlns:a="http://schemas.openxmlformats.org/drawingml/2006/main">
-                                          <a:graphicData uri="http://schemas.openxmlformats.org/drawingml/2006/picture">
-                                            <pic:pic xmlns:pic="http://schemas.openxmlformats.org/drawingml/2006/picture">
-                                              <pic:nvPicPr>
-                                                <pic:cNvPr id="0" name="Picture 7"/>
-                                                <pic:cNvPicPr>
-                                                  <a:picLocks noChangeAspect="1" noChangeArrowheads="1"/>
-                                                </pic:cNvPicPr>
-                                              </pic:nvPicPr>
-                                              <pic:blipFill>
-                                                <a:blip r:embed="rId11">
-                                                  <a:extLst>
-                                                    <a:ext uri="{28A0092B-C50C-407E-A947-70E740481C1C}">
-                                                      <a14:useLocalDpi xmlns:a14="http://schemas.microsoft.com/office/drawing/2010/main" val="0"/>
-                                                    </a:ext>
-                                                  </a:extLst>
-                                                </a:blip>
-                                                <a:srcRect/>
-                                                <a:stretch>
-                                                  <a:fillRect/>
-                                                </a:stretch>
-                                              </pic:blipFill>
-                                              <pic:spPr bwMode="auto">
-                                                <a:xfrm>
-                                                  <a:off x="0" y="0"/>
-                                                  <a:ext cx="3200400" cy="6886575"/>
-                                                </a:xfrm>
-                                                <a:prstGeom prst="rect">
-                                                  <a:avLst/>
-                                                </a:prstGeom>
-                                                <a:noFill/>
-                                                <a:ln>
-                                                  <a:noFill/>
-                                                </a:ln>
-                                              </pic:spPr>
-                                            </pic:pic>
-                                          </a:graphicData>
-                                        </a:graphic>
-                                      </wp:inline>
-                                    </w:drawing>
-                                  </w:r>
                                 </w:p>
                               </w:txbxContent>
                             </wps:txbx>
@@ -11307,67 +13122,13 @@
                 </mc:Choice>
                 <mc:Fallback>
                   <w:pict>
-                    <v:rect id="Rectangle 32" o:spid="_x0000_s1026" style="width:406.5pt;height:575.25pt;visibility:visible;mso-wrap-style:square;mso-left-percent:-10001;mso-top-percent:-10001;mso-position-horizontal:absolute;mso-position-horizontal-relative:char;mso-position-vertical:absolute;mso-position-vertical-relative:line;mso-left-percent:-10001;mso-top-percent:-10001;v-text-anchor:middle" o:gfxdata="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" fillcolor="white [3201]" strokecolor="black [3213]" strokeweight="1pt">
+                    <v:rect id="Rectangle 32" o:spid="_x0000_s1034" style="width:406.5pt;height:575.25pt;visibility:visible;mso-wrap-style:square;mso-left-percent:-10001;mso-top-percent:-10001;mso-position-horizontal:absolute;mso-position-horizontal-relative:char;mso-position-vertical:absolute;mso-position-vertical-relative:line;mso-left-percent:-10001;mso-top-percent:-10001;v-text-anchor:middle" o:gfxdata="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" fillcolor="white [3201]" strokecolor="white [3212]" strokeweight="1pt">
                       <v:textbox>
                         <w:txbxContent>
                           <w:p>
                             <w:pPr>
                               <w:jc w:val="center"/>
                             </w:pPr>
-                            <w:r>
-                              <w:rPr>
-                                <w:noProof/>
-                                <w:lang w:eastAsia="en-US"/>
-                              </w:rPr>
-                              <w:drawing>
-                                <wp:inline distT="0" distB="0" distL="0" distR="0">
-                                  <wp:extent cx="3200400" cy="6886575"/>
-                                  <wp:effectExtent l="0" t="0" r="0" b="9525"/>
-                                  <wp:docPr id="33" name="Picture 33"/>
-                                  <wp:cNvGraphicFramePr>
-                                    <a:graphicFrameLocks xmlns:a="http://schemas.openxmlformats.org/drawingml/2006/main" noChangeAspect="1"/>
-                                  </wp:cNvGraphicFramePr>
-                                  <a:graphic xmlns:a="http://schemas.openxmlformats.org/drawingml/2006/main">
-                                    <a:graphicData uri="http://schemas.openxmlformats.org/drawingml/2006/picture">
-                                      <pic:pic xmlns:pic="http://schemas.openxmlformats.org/drawingml/2006/picture">
-                                        <pic:nvPicPr>
-                                          <pic:cNvPr id="0" name="Picture 7"/>
-                                          <pic:cNvPicPr>
-                                            <a:picLocks noChangeAspect="1" noChangeArrowheads="1"/>
-                                          </pic:cNvPicPr>
-                                        </pic:nvPicPr>
-                                        <pic:blipFill>
-                                          <a:blip r:embed="rId11">
-                                            <a:extLst>
-                                              <a:ext uri="{28A0092B-C50C-407E-A947-70E740481C1C}">
-                                                <a14:useLocalDpi xmlns:a14="http://schemas.microsoft.com/office/drawing/2010/main" val="0"/>
-                                              </a:ext>
-                                            </a:extLst>
-                                          </a:blip>
-                                          <a:srcRect/>
-                                          <a:stretch>
-                                            <a:fillRect/>
-                                          </a:stretch>
-                                        </pic:blipFill>
-                                        <pic:spPr bwMode="auto">
-                                          <a:xfrm>
-                                            <a:off x="0" y="0"/>
-                                            <a:ext cx="3200400" cy="6886575"/>
-                                          </a:xfrm>
-                                          <a:prstGeom prst="rect">
-                                            <a:avLst/>
-                                          </a:prstGeom>
-                                          <a:noFill/>
-                                          <a:ln>
-                                            <a:noFill/>
-                                          </a:ln>
-                                        </pic:spPr>
-                                      </pic:pic>
-                                    </a:graphicData>
-                                  </a:graphic>
-                                </wp:inline>
-                              </w:drawing>
-                            </w:r>
                           </w:p>
                         </w:txbxContent>
                       </v:textbox>
@@ -11376,6 +13137,71 @@
                   </w:pict>
                 </mc:Fallback>
               </mc:AlternateContent>
+            </w:r>
+          </w:p>
+          <w:p>
+            <w:pPr>
+              <w:jc w:val="center"/>
+              <w:rPr>
+                <w:rFonts w:ascii="Arial" w:hAnsi="Arial" w:cs="Arial"/>
+                <w:sz w:val="22"/>
+                <w:szCs w:val="22"/>
+              </w:rPr>
+            </w:pPr>
+            <w:r>
+              <w:rPr>
+                <w:noProof/>
+                <w:lang w:eastAsia="en-US"/>
+              </w:rPr>
+              <w:lastRenderedPageBreak/>
+              <w:drawing>
+                <wp:inline distT="0" distB="0" distL="0" distR="0" wp14:anchorId="7821085F" wp14:editId="264B2A7C">
+                  <wp:extent cx="3200400" cy="6886575"/>
+                  <wp:effectExtent l="0" t="0" r="0" b="9525"/>
+                  <wp:docPr id="33" name="Picture 33"/>
+                  <wp:cNvGraphicFramePr>
+                    <a:graphicFrameLocks xmlns:a="http://schemas.openxmlformats.org/drawingml/2006/main" noChangeAspect="1"/>
+                  </wp:cNvGraphicFramePr>
+                  <a:graphic xmlns:a="http://schemas.openxmlformats.org/drawingml/2006/main">
+                    <a:graphicData uri="http://schemas.openxmlformats.org/drawingml/2006/picture">
+                      <pic:pic xmlns:pic="http://schemas.openxmlformats.org/drawingml/2006/picture">
+                        <pic:nvPicPr>
+                          <pic:cNvPr id="0" name="Picture 7"/>
+                          <pic:cNvPicPr>
+                            <a:picLocks noChangeAspect="1" noChangeArrowheads="1"/>
+                          </pic:cNvPicPr>
+                        </pic:nvPicPr>
+                        <pic:blipFill>
+                          <a:blip r:embed="rId11" cstate="print">
+                            <a:extLst>
+                              <a:ext uri="{28A0092B-C50C-407E-A947-70E740481C1C}">
+                                <a14:useLocalDpi xmlns:a14="http://schemas.microsoft.com/office/drawing/2010/main" val="0"/>
+                              </a:ext>
+                            </a:extLst>
+                          </a:blip>
+                          <a:srcRect/>
+                          <a:stretch>
+                            <a:fillRect/>
+                          </a:stretch>
+                        </pic:blipFill>
+                        <pic:spPr bwMode="auto">
+                          <a:xfrm>
+                            <a:off x="0" y="0"/>
+                            <a:ext cx="3200400" cy="6886575"/>
+                          </a:xfrm>
+                          <a:prstGeom prst="rect">
+                            <a:avLst/>
+                          </a:prstGeom>
+                          <a:noFill/>
+                          <a:ln>
+                            <a:noFill/>
+                          </a:ln>
+                        </pic:spPr>
+                      </pic:pic>
+                    </a:graphicData>
+                  </a:graphic>
+                </wp:inline>
+              </w:drawing>
             </w:r>
           </w:p>
           <w:p>
@@ -11471,7 +13297,6 @@
                 <w:sz w:val="20"/>
                 <w:szCs w:val="20"/>
               </w:rPr>
-              <w:lastRenderedPageBreak/>
               <w:t xml:space="preserve">(Please attach the curriculum </w:t>
             </w:r>
             <w:r>
@@ -14251,7 +16076,6 @@
             </w:pPr>
             <w:bookmarkStart w:id="32" w:name="_Toc397077928"/>
             <w:r>
-              <w:lastRenderedPageBreak/>
               <w:t>Outputs Expected from the Project:</w:t>
             </w:r>
             <w:bookmarkEnd w:id="32"/>
@@ -14289,6 +16113,7 @@
                 <w:sz w:val="22"/>
                 <w:szCs w:val="22"/>
               </w:rPr>
+              <w:lastRenderedPageBreak/>
               <w:t>Result Management System</w:t>
             </w:r>
           </w:p>
@@ -14333,8 +16158,8 @@
           <w:szCs w:val="24"/>
         </w:rPr>
       </w:pPr>
-      <w:bookmarkStart w:id="33" w:name="_Toc172516620"/>
-      <w:bookmarkStart w:id="34" w:name="_Toc397077929"/>
+      <w:bookmarkStart w:id="33" w:name="_Toc397077929"/>
+      <w:bookmarkStart w:id="34" w:name="_Toc172516620"/>
       <w:r>
         <w:rPr>
           <w:sz w:val="24"/>
@@ -14363,7 +16188,7 @@
         </w:rPr>
         <w:t>Risk Analysis</w:t>
       </w:r>
-      <w:bookmarkEnd w:id="34"/>
+      <w:bookmarkEnd w:id="33"/>
     </w:p>
     <w:tbl>
       <w:tblPr>
@@ -15020,7 +16845,7 @@
           </w:p>
         </w:tc>
       </w:tr>
-      <w:bookmarkEnd w:id="33"/>
+      <w:bookmarkEnd w:id="34"/>
     </w:tbl>
     <w:p>
       <w:pPr>
@@ -15877,6 +17702,7 @@
                       <w:sz w:val="22"/>
                       <w:szCs w:val="22"/>
                     </w:rPr>
+                    <w:lastRenderedPageBreak/>
                     <w:t>Name:</w:t>
                   </w:r>
                 </w:p>
@@ -18225,7 +20051,7 @@
           </mc:Choice>
           <mc:Fallback>
             <w:pict>
-              <v:group id="Group 20" o:spid="_x0000_s1027" style="width:612pt;height:147pt;mso-position-horizontal-relative:char;mso-position-vertical-relative:line" coordorigin="1440,4365" coordsize="12240,2940" o:gfxdata="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">
+              <v:group id="Group 20" o:spid="_x0000_s1035" style="width:612pt;height:147pt;mso-position-horizontal-relative:char;mso-position-vertical-relative:line" coordorigin="1440,4365" coordsize="12240,2940" o:gfxdata="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">
                 <v:shapetype id="_x0000_t75" coordsize="21600,21600" o:spt="75" o:preferrelative="t" path="m@4@5l@4@11@9@11@9@5xe" filled="f" stroked="f">
                   <v:stroke joinstyle="miter"/>
                   <v:formulas>
@@ -18245,14 +20071,14 @@
                   <v:path o:extrusionok="f" gradientshapeok="t" o:connecttype="rect"/>
                   <o:lock v:ext="edit" aspectratio="t"/>
                 </v:shapetype>
-                <v:shape id="Picture 18" o:spid="_x0000_s1028" type="#_x0000_t75" alt="ProjectSchedule" style="position:absolute;left:1440;top:4365;width:12240;height:2940;visibility:visible;mso-wrap-style:square" o:gfxdata="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">
+                <v:shape id="Picture 18" o:spid="_x0000_s1036" type="#_x0000_t75" alt="ProjectSchedule" style="position:absolute;left:1440;top:4365;width:12240;height:2940;visibility:visible;mso-wrap-style:square" o:gfxdata="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">
                   <v:imagedata r:id="rId19" o:title="ProjectSchedule"/>
                 </v:shape>
                 <v:shapetype id="_x0000_t202" coordsize="21600,21600" o:spt="202" path="m,l,21600r21600,l21600,xe">
                   <v:stroke joinstyle="miter"/>
                   <v:path gradientshapeok="t" o:connecttype="rect"/>
                 </v:shapetype>
-                <v:shape id="Text Box 16" o:spid="_x0000_s1029" type="#_x0000_t202" style="position:absolute;left:7515;top:5580;width:3060;height:720;visibility:visible;mso-wrap-style:square;v-text-anchor:top" o:gfxdata="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" filled="f" stroked="f">
+                <v:shape id="Text Box 16" o:spid="_x0000_s1037" type="#_x0000_t202" style="position:absolute;left:7515;top:5580;width:3060;height:720;visibility:visible;mso-wrap-style:square;v-text-anchor:top" o:gfxdata="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" filled="f" stroked="f">
                   <v:textbox>
                     <w:txbxContent>
                       <w:p>
@@ -24516,7 +26342,7 @@
         <w:sz w:val="20"/>
         <w:szCs w:val="20"/>
       </w:rPr>
-      <w:t>11</w:t>
+      <w:t>12</w:t>
     </w:r>
     <w:r>
       <w:rPr>
@@ -24603,7 +26429,7 @@
         <w:sz w:val="20"/>
         <w:szCs w:val="20"/>
       </w:rPr>
-      <w:t>17</w:t>
+      <w:t>18</w:t>
     </w:r>
     <w:r>
       <w:rPr>
@@ -27588,7 +29414,7 @@
   <w:abstractNum w:abstractNumId="24">
     <w:nsid w:val="6F0A2E7A"/>
     <w:multiLevelType w:val="hybridMultilevel"/>
-    <w:tmpl w:val="961AD66E"/>
+    <w:tmpl w:val="0164B268"/>
     <w:lvl w:ilvl="0" w:tplc="04090001">
       <w:start w:val="1"/>
       <w:numFmt w:val="bullet"/>
@@ -30279,50 +32105,50 @@
     </dgm:pt>
   </dgm:ptLst>
   <dgm:cxnLst>
-    <dgm:cxn modelId="{D14A3163-EE9C-4A34-874C-3359C09CBFAE}" type="presOf" srcId="{22B2EA05-DF5D-4090-8115-027C4892B30C}" destId="{AA77A97D-3644-4081-8296-E94CB9A1FC6B}" srcOrd="0" destOrd="0" presId="urn:microsoft.com/office/officeart/2005/8/layout/hierarchy1"/>
-    <dgm:cxn modelId="{F4AD9DC8-4985-4720-AF31-DFA649D0916B}" type="presOf" srcId="{39DA04DA-C95A-4DEB-A594-307F333A2F65}" destId="{C34D0238-4AB9-419D-9CC4-193C782DFF20}" srcOrd="0" destOrd="0" presId="urn:microsoft.com/office/officeart/2005/8/layout/hierarchy1"/>
     <dgm:cxn modelId="{FE98F7F4-9C9E-45D6-B8D8-CCE507AA1771}" srcId="{05029F50-E33F-45F1-9948-1C63C182634D}" destId="{39DA04DA-C95A-4DEB-A594-307F333A2F65}" srcOrd="0" destOrd="0" parTransId="{C33D910E-A947-4468-AE93-6612C0D134A4}" sibTransId="{382909F3-FA27-4844-B0A5-C12D1F3DC11B}"/>
-    <dgm:cxn modelId="{A4F97ADC-6A5E-49BD-838D-B253B39DE110}" type="presOf" srcId="{9DF8CF31-7825-4F45-8EA5-6ED102E008FB}" destId="{A20F3D32-0A36-478E-AD36-153A68612C29}" srcOrd="0" destOrd="0" presId="urn:microsoft.com/office/officeart/2005/8/layout/hierarchy1"/>
+    <dgm:cxn modelId="{B4900A72-4544-4F0E-BF46-8ACBA8FDE0CD}" type="presOf" srcId="{D7F139EF-D940-4D40-8CE7-3256E5EF29BC}" destId="{10D0DB8F-0471-4302-8F6D-F2AA4442CDC9}" srcOrd="0" destOrd="0" presId="urn:microsoft.com/office/officeart/2005/8/layout/hierarchy1"/>
+    <dgm:cxn modelId="{08722148-107D-49A5-B537-9A9AC6A7B4FC}" type="presOf" srcId="{39DA04DA-C95A-4DEB-A594-307F333A2F65}" destId="{C34D0238-4AB9-419D-9CC4-193C782DFF20}" srcOrd="0" destOrd="0" presId="urn:microsoft.com/office/officeart/2005/8/layout/hierarchy1"/>
+    <dgm:cxn modelId="{7EFC3CD9-C60A-40F9-80DA-F131E175F1B0}" type="presOf" srcId="{9DF8CF31-7825-4F45-8EA5-6ED102E008FB}" destId="{A20F3D32-0A36-478E-AD36-153A68612C29}" srcOrd="0" destOrd="0" presId="urn:microsoft.com/office/officeart/2005/8/layout/hierarchy1"/>
     <dgm:cxn modelId="{23EF97F3-2CDF-40BC-BD89-F4E1C77B2590}" srcId="{D7F139EF-D940-4D40-8CE7-3256E5EF29BC}" destId="{A5ADF21F-B1AB-4A45-ADB5-3A37BD725F81}" srcOrd="0" destOrd="0" parTransId="{97D6A8EF-26C5-472D-84C1-4906E6BB8284}" sibTransId="{9AA83137-E1DA-409C-ABA7-21995818D9C8}"/>
-    <dgm:cxn modelId="{29E7D2E5-DCF5-46B1-9987-67292C277423}" type="presOf" srcId="{D7F139EF-D940-4D40-8CE7-3256E5EF29BC}" destId="{10D0DB8F-0471-4302-8F6D-F2AA4442CDC9}" srcOrd="0" destOrd="0" presId="urn:microsoft.com/office/officeart/2005/8/layout/hierarchy1"/>
-    <dgm:cxn modelId="{4CCAAB20-D0EA-4415-A23E-E4470D896D37}" type="presOf" srcId="{B1085557-3FA7-4186-AE71-6B1AE7793629}" destId="{D5DE80BD-D2E4-4076-B6EC-714427993AB7}" srcOrd="0" destOrd="0" presId="urn:microsoft.com/office/officeart/2005/8/layout/hierarchy1"/>
-    <dgm:cxn modelId="{82934EC6-B84B-4581-A0C6-3255611EAF7D}" type="presOf" srcId="{05029F50-E33F-45F1-9948-1C63C182634D}" destId="{460CDB34-4EF0-4787-B1B9-10E2A1614613}" srcOrd="0" destOrd="0" presId="urn:microsoft.com/office/officeart/2005/8/layout/hierarchy1"/>
     <dgm:cxn modelId="{3E27938B-F890-498E-8214-2267488719C8}" srcId="{05029F50-E33F-45F1-9948-1C63C182634D}" destId="{825BBFDA-1F5F-45B9-ACED-ADAC4BE85D76}" srcOrd="1" destOrd="0" parTransId="{89CD8D17-C662-4BF0-A0C4-7FC2938A7634}" sibTransId="{9E05DB52-2309-4A4D-9009-59FB9A089099}"/>
-    <dgm:cxn modelId="{4636133E-8978-4311-9FF6-9BA74644AEDF}" type="presOf" srcId="{89CD8D17-C662-4BF0-A0C4-7FC2938A7634}" destId="{AFA4D8D5-3DDC-424F-A013-57D8CC5A3AD5}" srcOrd="0" destOrd="0" presId="urn:microsoft.com/office/officeart/2005/8/layout/hierarchy1"/>
-    <dgm:cxn modelId="{613CA26F-0718-46C5-AA3C-D19970B00781}" type="presOf" srcId="{A5ADF21F-B1AB-4A45-ADB5-3A37BD725F81}" destId="{544DF0E3-5859-4DCA-B6CA-F9D7EB32B611}" srcOrd="0" destOrd="0" presId="urn:microsoft.com/office/officeart/2005/8/layout/hierarchy1"/>
+    <dgm:cxn modelId="{5B6F2A5C-4245-49A2-BF32-DCF563B955E3}" type="presOf" srcId="{89CD8D17-C662-4BF0-A0C4-7FC2938A7634}" destId="{AFA4D8D5-3DDC-424F-A013-57D8CC5A3AD5}" srcOrd="0" destOrd="0" presId="urn:microsoft.com/office/officeart/2005/8/layout/hierarchy1"/>
+    <dgm:cxn modelId="{8EA65D7D-A3E6-4171-B119-689BB4D56373}" type="presOf" srcId="{05029F50-E33F-45F1-9948-1C63C182634D}" destId="{460CDB34-4EF0-4787-B1B9-10E2A1614613}" srcOrd="0" destOrd="0" presId="urn:microsoft.com/office/officeart/2005/8/layout/hierarchy1"/>
+    <dgm:cxn modelId="{82D25534-8D48-4EB9-A018-C10F95FD0DEB}" type="presOf" srcId="{B1085557-3FA7-4186-AE71-6B1AE7793629}" destId="{D5DE80BD-D2E4-4076-B6EC-714427993AB7}" srcOrd="0" destOrd="0" presId="urn:microsoft.com/office/officeart/2005/8/layout/hierarchy1"/>
     <dgm:cxn modelId="{4F9269F7-BF20-4B29-9818-F54169F769FC}" srcId="{A5ADF21F-B1AB-4A45-ADB5-3A37BD725F81}" destId="{05029F50-E33F-45F1-9948-1C63C182634D}" srcOrd="0" destOrd="0" parTransId="{22B2EA05-DF5D-4090-8115-027C4892B30C}" sibTransId="{22983C78-51B6-43C8-ADC8-6275B22BCFCE}"/>
-    <dgm:cxn modelId="{7FEC7C08-9DCA-45B2-A5AE-A0A5506603A9}" type="presOf" srcId="{825BBFDA-1F5F-45B9-ACED-ADAC4BE85D76}" destId="{59242A66-4265-49F8-B875-47DCE2683C48}" srcOrd="0" destOrd="0" presId="urn:microsoft.com/office/officeart/2005/8/layout/hierarchy1"/>
-    <dgm:cxn modelId="{BBE4AB62-235F-4CBC-9857-AC4639352A0C}" type="presOf" srcId="{C33D910E-A947-4468-AE93-6612C0D134A4}" destId="{08EC7C98-5367-47EE-AA1F-B298A49A847D}" srcOrd="0" destOrd="0" presId="urn:microsoft.com/office/officeart/2005/8/layout/hierarchy1"/>
+    <dgm:cxn modelId="{AA264788-BA05-4235-8897-F8FD2BE75673}" type="presOf" srcId="{22B2EA05-DF5D-4090-8115-027C4892B30C}" destId="{AA77A97D-3644-4081-8296-E94CB9A1FC6B}" srcOrd="0" destOrd="0" presId="urn:microsoft.com/office/officeart/2005/8/layout/hierarchy1"/>
+    <dgm:cxn modelId="{2D8040E1-2565-4ABB-8E24-34E46A993CCC}" type="presOf" srcId="{825BBFDA-1F5F-45B9-ACED-ADAC4BE85D76}" destId="{59242A66-4265-49F8-B875-47DCE2683C48}" srcOrd="0" destOrd="0" presId="urn:microsoft.com/office/officeart/2005/8/layout/hierarchy1"/>
+    <dgm:cxn modelId="{CD62B767-BA62-422E-847E-C416375575F1}" type="presOf" srcId="{C33D910E-A947-4468-AE93-6612C0D134A4}" destId="{08EC7C98-5367-47EE-AA1F-B298A49A847D}" srcOrd="0" destOrd="0" presId="urn:microsoft.com/office/officeart/2005/8/layout/hierarchy1"/>
     <dgm:cxn modelId="{FD28D9BD-03B8-48C3-907C-925D285C0D01}" srcId="{05029F50-E33F-45F1-9948-1C63C182634D}" destId="{B1085557-3FA7-4186-AE71-6B1AE7793629}" srcOrd="2" destOrd="0" parTransId="{9DF8CF31-7825-4F45-8EA5-6ED102E008FB}" sibTransId="{3C397275-D6C5-468D-BCE2-C39EC40DA7D2}"/>
-    <dgm:cxn modelId="{724C4850-6B4C-4150-8E80-5099CAE34E41}" type="presParOf" srcId="{10D0DB8F-0471-4302-8F6D-F2AA4442CDC9}" destId="{BA688CC6-2987-484F-93EF-47635B80C87B}" srcOrd="0" destOrd="0" presId="urn:microsoft.com/office/officeart/2005/8/layout/hierarchy1"/>
-    <dgm:cxn modelId="{183EBE4B-9E50-43B5-9049-CCCA1810187F}" type="presParOf" srcId="{BA688CC6-2987-484F-93EF-47635B80C87B}" destId="{B8EF88A0-E543-487F-8FB0-EE12ADAA3765}" srcOrd="0" destOrd="0" presId="urn:microsoft.com/office/officeart/2005/8/layout/hierarchy1"/>
-    <dgm:cxn modelId="{5126AFB4-5062-447B-832C-3A5CD78630D7}" type="presParOf" srcId="{B8EF88A0-E543-487F-8FB0-EE12ADAA3765}" destId="{4D1130D1-820D-4B47-8FC8-6F605DBFBF10}" srcOrd="0" destOrd="0" presId="urn:microsoft.com/office/officeart/2005/8/layout/hierarchy1"/>
-    <dgm:cxn modelId="{EBF989EA-AAD4-4BBC-968C-ABC832E1AC80}" type="presParOf" srcId="{B8EF88A0-E543-487F-8FB0-EE12ADAA3765}" destId="{544DF0E3-5859-4DCA-B6CA-F9D7EB32B611}" srcOrd="1" destOrd="0" presId="urn:microsoft.com/office/officeart/2005/8/layout/hierarchy1"/>
-    <dgm:cxn modelId="{526C3F79-82EC-4CE9-895F-35B8206F619E}" type="presParOf" srcId="{BA688CC6-2987-484F-93EF-47635B80C87B}" destId="{E206B8ED-E552-4DF4-BDC6-0D0F497845A8}" srcOrd="1" destOrd="0" presId="urn:microsoft.com/office/officeart/2005/8/layout/hierarchy1"/>
-    <dgm:cxn modelId="{6E6C6046-30C5-41DC-A01C-5E6E7FA15D60}" type="presParOf" srcId="{E206B8ED-E552-4DF4-BDC6-0D0F497845A8}" destId="{AA77A97D-3644-4081-8296-E94CB9A1FC6B}" srcOrd="0" destOrd="0" presId="urn:microsoft.com/office/officeart/2005/8/layout/hierarchy1"/>
-    <dgm:cxn modelId="{67043D74-B1CF-44F4-B73D-0E183617793E}" type="presParOf" srcId="{E206B8ED-E552-4DF4-BDC6-0D0F497845A8}" destId="{7064EFFC-838B-42D0-BD0B-4EA11A550C7D}" srcOrd="1" destOrd="0" presId="urn:microsoft.com/office/officeart/2005/8/layout/hierarchy1"/>
-    <dgm:cxn modelId="{D045346C-6527-4636-A26C-94D8092869FA}" type="presParOf" srcId="{7064EFFC-838B-42D0-BD0B-4EA11A550C7D}" destId="{C7773559-CE98-4754-96D3-EA8B86E29346}" srcOrd="0" destOrd="0" presId="urn:microsoft.com/office/officeart/2005/8/layout/hierarchy1"/>
-    <dgm:cxn modelId="{95B858B1-5F02-4EEA-915B-004B5A310620}" type="presParOf" srcId="{C7773559-CE98-4754-96D3-EA8B86E29346}" destId="{541C44DD-42DB-4287-93D9-D914C935F3A2}" srcOrd="0" destOrd="0" presId="urn:microsoft.com/office/officeart/2005/8/layout/hierarchy1"/>
-    <dgm:cxn modelId="{AA8030EF-DDC2-498D-8E35-18C24A13866A}" type="presParOf" srcId="{C7773559-CE98-4754-96D3-EA8B86E29346}" destId="{460CDB34-4EF0-4787-B1B9-10E2A1614613}" srcOrd="1" destOrd="0" presId="urn:microsoft.com/office/officeart/2005/8/layout/hierarchy1"/>
-    <dgm:cxn modelId="{A134AA18-7AE9-4AD6-850C-5194C8B74ED9}" type="presParOf" srcId="{7064EFFC-838B-42D0-BD0B-4EA11A550C7D}" destId="{F8B02315-9E17-4537-8F53-DF77431FDC6E}" srcOrd="1" destOrd="0" presId="urn:microsoft.com/office/officeart/2005/8/layout/hierarchy1"/>
-    <dgm:cxn modelId="{3BF67B8F-CF59-4BFD-BAFB-5AC46DE0D3F1}" type="presParOf" srcId="{F8B02315-9E17-4537-8F53-DF77431FDC6E}" destId="{08EC7C98-5367-47EE-AA1F-B298A49A847D}" srcOrd="0" destOrd="0" presId="urn:microsoft.com/office/officeart/2005/8/layout/hierarchy1"/>
-    <dgm:cxn modelId="{5562D0DD-B8ED-4F70-B95E-33ABECCD320E}" type="presParOf" srcId="{F8B02315-9E17-4537-8F53-DF77431FDC6E}" destId="{1E55F807-FB2B-44F6-B733-B22511E05403}" srcOrd="1" destOrd="0" presId="urn:microsoft.com/office/officeart/2005/8/layout/hierarchy1"/>
-    <dgm:cxn modelId="{C41E5B45-558D-4CC8-B487-A1C37E3A26DB}" type="presParOf" srcId="{1E55F807-FB2B-44F6-B733-B22511E05403}" destId="{4D9974EF-1ACE-4C54-B9AF-6CB37851AF18}" srcOrd="0" destOrd="0" presId="urn:microsoft.com/office/officeart/2005/8/layout/hierarchy1"/>
-    <dgm:cxn modelId="{265DAEB9-F28B-485F-A142-A99D24A5259E}" type="presParOf" srcId="{4D9974EF-1ACE-4C54-B9AF-6CB37851AF18}" destId="{E6EDBDD8-2905-4B4D-87AB-E3B94A5642C1}" srcOrd="0" destOrd="0" presId="urn:microsoft.com/office/officeart/2005/8/layout/hierarchy1"/>
-    <dgm:cxn modelId="{AC6078B8-FAA8-4C80-B696-FF85AE4018ED}" type="presParOf" srcId="{4D9974EF-1ACE-4C54-B9AF-6CB37851AF18}" destId="{C34D0238-4AB9-419D-9CC4-193C782DFF20}" srcOrd="1" destOrd="0" presId="urn:microsoft.com/office/officeart/2005/8/layout/hierarchy1"/>
-    <dgm:cxn modelId="{15AE5BC0-2D22-459F-9DCC-53FAE74DD68E}" type="presParOf" srcId="{1E55F807-FB2B-44F6-B733-B22511E05403}" destId="{0D1A0748-226F-426B-8D03-123A60A28AE4}" srcOrd="1" destOrd="0" presId="urn:microsoft.com/office/officeart/2005/8/layout/hierarchy1"/>
-    <dgm:cxn modelId="{2822D510-0E83-453B-B6FB-B3620ED5B19C}" type="presParOf" srcId="{F8B02315-9E17-4537-8F53-DF77431FDC6E}" destId="{AFA4D8D5-3DDC-424F-A013-57D8CC5A3AD5}" srcOrd="2" destOrd="0" presId="urn:microsoft.com/office/officeart/2005/8/layout/hierarchy1"/>
-    <dgm:cxn modelId="{16562879-B431-4DA8-8A82-E3FE79865AE1}" type="presParOf" srcId="{F8B02315-9E17-4537-8F53-DF77431FDC6E}" destId="{36A93084-665E-449F-B557-1A729392912D}" srcOrd="3" destOrd="0" presId="urn:microsoft.com/office/officeart/2005/8/layout/hierarchy1"/>
-    <dgm:cxn modelId="{6474AFA5-7145-43B2-A23B-0A458D7EEAE3}" type="presParOf" srcId="{36A93084-665E-449F-B557-1A729392912D}" destId="{1FAD09A8-86A6-493E-A38B-B5EB928C5F43}" srcOrd="0" destOrd="0" presId="urn:microsoft.com/office/officeart/2005/8/layout/hierarchy1"/>
-    <dgm:cxn modelId="{1285DBE4-E2ED-4699-8B16-D241A78B8DFE}" type="presParOf" srcId="{1FAD09A8-86A6-493E-A38B-B5EB928C5F43}" destId="{68950E7D-B129-4609-8923-A8E1E0022D9D}" srcOrd="0" destOrd="0" presId="urn:microsoft.com/office/officeart/2005/8/layout/hierarchy1"/>
-    <dgm:cxn modelId="{AAAB619D-A2E4-4789-B5A9-7A68650AC601}" type="presParOf" srcId="{1FAD09A8-86A6-493E-A38B-B5EB928C5F43}" destId="{59242A66-4265-49F8-B875-47DCE2683C48}" srcOrd="1" destOrd="0" presId="urn:microsoft.com/office/officeart/2005/8/layout/hierarchy1"/>
-    <dgm:cxn modelId="{DD3DC3CF-BE52-4AB2-A9FC-B84370F6E927}" type="presParOf" srcId="{36A93084-665E-449F-B557-1A729392912D}" destId="{7E97CE65-57FC-4B99-A6DE-07095BC65D5E}" srcOrd="1" destOrd="0" presId="urn:microsoft.com/office/officeart/2005/8/layout/hierarchy1"/>
-    <dgm:cxn modelId="{C4CC7DB9-18E6-450E-8616-77047AAB6192}" type="presParOf" srcId="{F8B02315-9E17-4537-8F53-DF77431FDC6E}" destId="{A20F3D32-0A36-478E-AD36-153A68612C29}" srcOrd="4" destOrd="0" presId="urn:microsoft.com/office/officeart/2005/8/layout/hierarchy1"/>
-    <dgm:cxn modelId="{19A0440B-76DC-4F25-B613-C9D5F9911B55}" type="presParOf" srcId="{F8B02315-9E17-4537-8F53-DF77431FDC6E}" destId="{33E6029A-69F4-4847-9BED-C1BA41B7DE76}" srcOrd="5" destOrd="0" presId="urn:microsoft.com/office/officeart/2005/8/layout/hierarchy1"/>
-    <dgm:cxn modelId="{14207B82-0140-4581-8D4A-F73A968A88DF}" type="presParOf" srcId="{33E6029A-69F4-4847-9BED-C1BA41B7DE76}" destId="{17C4D0C8-F19E-4043-AD0D-21EBF421FE5E}" srcOrd="0" destOrd="0" presId="urn:microsoft.com/office/officeart/2005/8/layout/hierarchy1"/>
-    <dgm:cxn modelId="{66AC1302-1D12-4EBD-8790-AC8785A219BC}" type="presParOf" srcId="{17C4D0C8-F19E-4043-AD0D-21EBF421FE5E}" destId="{93CDA3E5-8871-4FB5-9AF9-76C4BBBFE1CA}" srcOrd="0" destOrd="0" presId="urn:microsoft.com/office/officeart/2005/8/layout/hierarchy1"/>
-    <dgm:cxn modelId="{A90DDBC7-C248-4EAF-9014-C81B0FE91498}" type="presParOf" srcId="{17C4D0C8-F19E-4043-AD0D-21EBF421FE5E}" destId="{D5DE80BD-D2E4-4076-B6EC-714427993AB7}" srcOrd="1" destOrd="0" presId="urn:microsoft.com/office/officeart/2005/8/layout/hierarchy1"/>
-    <dgm:cxn modelId="{9C3ED4B8-FA04-4FA0-81C0-9F5336D63C2C}" type="presParOf" srcId="{33E6029A-69F4-4847-9BED-C1BA41B7DE76}" destId="{DE2A021B-5B76-4899-90B0-9E394B745F62}" srcOrd="1" destOrd="0" presId="urn:microsoft.com/office/officeart/2005/8/layout/hierarchy1"/>
+    <dgm:cxn modelId="{B155A242-39A6-49D9-8E84-B22EF7134F29}" type="presOf" srcId="{A5ADF21F-B1AB-4A45-ADB5-3A37BD725F81}" destId="{544DF0E3-5859-4DCA-B6CA-F9D7EB32B611}" srcOrd="0" destOrd="0" presId="urn:microsoft.com/office/officeart/2005/8/layout/hierarchy1"/>
+    <dgm:cxn modelId="{BCF33FB3-4474-46CC-888C-8F3BC5565BF3}" type="presParOf" srcId="{10D0DB8F-0471-4302-8F6D-F2AA4442CDC9}" destId="{BA688CC6-2987-484F-93EF-47635B80C87B}" srcOrd="0" destOrd="0" presId="urn:microsoft.com/office/officeart/2005/8/layout/hierarchy1"/>
+    <dgm:cxn modelId="{004CC480-1FA2-449C-A1C1-399B1549C7F7}" type="presParOf" srcId="{BA688CC6-2987-484F-93EF-47635B80C87B}" destId="{B8EF88A0-E543-487F-8FB0-EE12ADAA3765}" srcOrd="0" destOrd="0" presId="urn:microsoft.com/office/officeart/2005/8/layout/hierarchy1"/>
+    <dgm:cxn modelId="{93178543-D2FF-464B-923B-F168738753C9}" type="presParOf" srcId="{B8EF88A0-E543-487F-8FB0-EE12ADAA3765}" destId="{4D1130D1-820D-4B47-8FC8-6F605DBFBF10}" srcOrd="0" destOrd="0" presId="urn:microsoft.com/office/officeart/2005/8/layout/hierarchy1"/>
+    <dgm:cxn modelId="{81F7941F-73EC-48AE-8A2F-55E225AABB6B}" type="presParOf" srcId="{B8EF88A0-E543-487F-8FB0-EE12ADAA3765}" destId="{544DF0E3-5859-4DCA-B6CA-F9D7EB32B611}" srcOrd="1" destOrd="0" presId="urn:microsoft.com/office/officeart/2005/8/layout/hierarchy1"/>
+    <dgm:cxn modelId="{42A080A3-5D2A-4FE9-9A69-4D816EFBE104}" type="presParOf" srcId="{BA688CC6-2987-484F-93EF-47635B80C87B}" destId="{E206B8ED-E552-4DF4-BDC6-0D0F497845A8}" srcOrd="1" destOrd="0" presId="urn:microsoft.com/office/officeart/2005/8/layout/hierarchy1"/>
+    <dgm:cxn modelId="{8400B7D0-C43B-46BE-A44A-BCA6BB5531F1}" type="presParOf" srcId="{E206B8ED-E552-4DF4-BDC6-0D0F497845A8}" destId="{AA77A97D-3644-4081-8296-E94CB9A1FC6B}" srcOrd="0" destOrd="0" presId="urn:microsoft.com/office/officeart/2005/8/layout/hierarchy1"/>
+    <dgm:cxn modelId="{A40F25D5-0969-42AF-BEC9-E1520B254322}" type="presParOf" srcId="{E206B8ED-E552-4DF4-BDC6-0D0F497845A8}" destId="{7064EFFC-838B-42D0-BD0B-4EA11A550C7D}" srcOrd="1" destOrd="0" presId="urn:microsoft.com/office/officeart/2005/8/layout/hierarchy1"/>
+    <dgm:cxn modelId="{6947D4B0-65B4-484D-96CE-15C05E94C5DD}" type="presParOf" srcId="{7064EFFC-838B-42D0-BD0B-4EA11A550C7D}" destId="{C7773559-CE98-4754-96D3-EA8B86E29346}" srcOrd="0" destOrd="0" presId="urn:microsoft.com/office/officeart/2005/8/layout/hierarchy1"/>
+    <dgm:cxn modelId="{3CD47E6F-7420-483A-86FC-402BCBA2E84D}" type="presParOf" srcId="{C7773559-CE98-4754-96D3-EA8B86E29346}" destId="{541C44DD-42DB-4287-93D9-D914C935F3A2}" srcOrd="0" destOrd="0" presId="urn:microsoft.com/office/officeart/2005/8/layout/hierarchy1"/>
+    <dgm:cxn modelId="{BF1EA31F-82BD-48D6-BBA5-0EE591348595}" type="presParOf" srcId="{C7773559-CE98-4754-96D3-EA8B86E29346}" destId="{460CDB34-4EF0-4787-B1B9-10E2A1614613}" srcOrd="1" destOrd="0" presId="urn:microsoft.com/office/officeart/2005/8/layout/hierarchy1"/>
+    <dgm:cxn modelId="{47BA2B64-16BA-41DB-9202-41E8A7C481A0}" type="presParOf" srcId="{7064EFFC-838B-42D0-BD0B-4EA11A550C7D}" destId="{F8B02315-9E17-4537-8F53-DF77431FDC6E}" srcOrd="1" destOrd="0" presId="urn:microsoft.com/office/officeart/2005/8/layout/hierarchy1"/>
+    <dgm:cxn modelId="{FDA38669-F45A-489E-A7C9-E183281D300D}" type="presParOf" srcId="{F8B02315-9E17-4537-8F53-DF77431FDC6E}" destId="{08EC7C98-5367-47EE-AA1F-B298A49A847D}" srcOrd="0" destOrd="0" presId="urn:microsoft.com/office/officeart/2005/8/layout/hierarchy1"/>
+    <dgm:cxn modelId="{A8A8F289-94BE-4E55-9214-FC3C68FA60C4}" type="presParOf" srcId="{F8B02315-9E17-4537-8F53-DF77431FDC6E}" destId="{1E55F807-FB2B-44F6-B733-B22511E05403}" srcOrd="1" destOrd="0" presId="urn:microsoft.com/office/officeart/2005/8/layout/hierarchy1"/>
+    <dgm:cxn modelId="{984AA3D1-641C-4638-9FE5-CAA8CC227443}" type="presParOf" srcId="{1E55F807-FB2B-44F6-B733-B22511E05403}" destId="{4D9974EF-1ACE-4C54-B9AF-6CB37851AF18}" srcOrd="0" destOrd="0" presId="urn:microsoft.com/office/officeart/2005/8/layout/hierarchy1"/>
+    <dgm:cxn modelId="{DB78EF87-0604-4266-9ACB-BDB7DEB03EFA}" type="presParOf" srcId="{4D9974EF-1ACE-4C54-B9AF-6CB37851AF18}" destId="{E6EDBDD8-2905-4B4D-87AB-E3B94A5642C1}" srcOrd="0" destOrd="0" presId="urn:microsoft.com/office/officeart/2005/8/layout/hierarchy1"/>
+    <dgm:cxn modelId="{F41199DE-A922-4443-8A30-CD5647B449AB}" type="presParOf" srcId="{4D9974EF-1ACE-4C54-B9AF-6CB37851AF18}" destId="{C34D0238-4AB9-419D-9CC4-193C782DFF20}" srcOrd="1" destOrd="0" presId="urn:microsoft.com/office/officeart/2005/8/layout/hierarchy1"/>
+    <dgm:cxn modelId="{FA5F1F8C-35E0-4E8B-A75D-C900B1C21E46}" type="presParOf" srcId="{1E55F807-FB2B-44F6-B733-B22511E05403}" destId="{0D1A0748-226F-426B-8D03-123A60A28AE4}" srcOrd="1" destOrd="0" presId="urn:microsoft.com/office/officeart/2005/8/layout/hierarchy1"/>
+    <dgm:cxn modelId="{5B0AF2D5-85D3-4B62-9308-FE8A5C2EE639}" type="presParOf" srcId="{F8B02315-9E17-4537-8F53-DF77431FDC6E}" destId="{AFA4D8D5-3DDC-424F-A013-57D8CC5A3AD5}" srcOrd="2" destOrd="0" presId="urn:microsoft.com/office/officeart/2005/8/layout/hierarchy1"/>
+    <dgm:cxn modelId="{A5F35183-8503-431E-B28A-BC253A08E3C9}" type="presParOf" srcId="{F8B02315-9E17-4537-8F53-DF77431FDC6E}" destId="{36A93084-665E-449F-B557-1A729392912D}" srcOrd="3" destOrd="0" presId="urn:microsoft.com/office/officeart/2005/8/layout/hierarchy1"/>
+    <dgm:cxn modelId="{BDD40774-6FE1-4893-8A6B-82BCCFF660E1}" type="presParOf" srcId="{36A93084-665E-449F-B557-1A729392912D}" destId="{1FAD09A8-86A6-493E-A38B-B5EB928C5F43}" srcOrd="0" destOrd="0" presId="urn:microsoft.com/office/officeart/2005/8/layout/hierarchy1"/>
+    <dgm:cxn modelId="{D7B4E74E-A646-49BA-97A7-C393B7EB5A45}" type="presParOf" srcId="{1FAD09A8-86A6-493E-A38B-B5EB928C5F43}" destId="{68950E7D-B129-4609-8923-A8E1E0022D9D}" srcOrd="0" destOrd="0" presId="urn:microsoft.com/office/officeart/2005/8/layout/hierarchy1"/>
+    <dgm:cxn modelId="{98F48D93-CAFF-4566-B0A9-F292121ED54F}" type="presParOf" srcId="{1FAD09A8-86A6-493E-A38B-B5EB928C5F43}" destId="{59242A66-4265-49F8-B875-47DCE2683C48}" srcOrd="1" destOrd="0" presId="urn:microsoft.com/office/officeart/2005/8/layout/hierarchy1"/>
+    <dgm:cxn modelId="{3F536124-F18C-48B4-A33C-C373324B7652}" type="presParOf" srcId="{36A93084-665E-449F-B557-1A729392912D}" destId="{7E97CE65-57FC-4B99-A6DE-07095BC65D5E}" srcOrd="1" destOrd="0" presId="urn:microsoft.com/office/officeart/2005/8/layout/hierarchy1"/>
+    <dgm:cxn modelId="{DB6AF2AA-4C0C-4065-AA38-94353594854B}" type="presParOf" srcId="{F8B02315-9E17-4537-8F53-DF77431FDC6E}" destId="{A20F3D32-0A36-478E-AD36-153A68612C29}" srcOrd="4" destOrd="0" presId="urn:microsoft.com/office/officeart/2005/8/layout/hierarchy1"/>
+    <dgm:cxn modelId="{AB3AE4A5-2045-46D6-A7CC-03E2879EB230}" type="presParOf" srcId="{F8B02315-9E17-4537-8F53-DF77431FDC6E}" destId="{33E6029A-69F4-4847-9BED-C1BA41B7DE76}" srcOrd="5" destOrd="0" presId="urn:microsoft.com/office/officeart/2005/8/layout/hierarchy1"/>
+    <dgm:cxn modelId="{C0024786-8195-4F68-B2FB-4209BB77D86D}" type="presParOf" srcId="{33E6029A-69F4-4847-9BED-C1BA41B7DE76}" destId="{17C4D0C8-F19E-4043-AD0D-21EBF421FE5E}" srcOrd="0" destOrd="0" presId="urn:microsoft.com/office/officeart/2005/8/layout/hierarchy1"/>
+    <dgm:cxn modelId="{808E24C9-C134-4D90-BD4A-2197794A1BE2}" type="presParOf" srcId="{17C4D0C8-F19E-4043-AD0D-21EBF421FE5E}" destId="{93CDA3E5-8871-4FB5-9AF9-76C4BBBFE1CA}" srcOrd="0" destOrd="0" presId="urn:microsoft.com/office/officeart/2005/8/layout/hierarchy1"/>
+    <dgm:cxn modelId="{8DE3C17E-3CE5-4BB0-96E3-0220BA3DD695}" type="presParOf" srcId="{17C4D0C8-F19E-4043-AD0D-21EBF421FE5E}" destId="{D5DE80BD-D2E4-4076-B6EC-714427993AB7}" srcOrd="1" destOrd="0" presId="urn:microsoft.com/office/officeart/2005/8/layout/hierarchy1"/>
+    <dgm:cxn modelId="{355401F7-4F61-4971-825F-C94B41202FEF}" type="presParOf" srcId="{33E6029A-69F4-4847-9BED-C1BA41B7DE76}" destId="{DE2A021B-5B76-4899-90B0-9E394B745F62}" srcOrd="1" destOrd="0" presId="urn:microsoft.com/office/officeart/2005/8/layout/hierarchy1"/>
   </dgm:cxnLst>
   <dgm:bg/>
   <dgm:whole/>
@@ -33095,7 +34921,7 @@
 </file>
 
 <file path=customXml/itemProps1.xml><?xml version="1.0" encoding="utf-8"?>
-<ds:datastoreItem xmlns:ds="http://schemas.openxmlformats.org/officeDocument/2006/customXml" ds:itemID="{A626886C-BBE9-4602-B081-DDDE8DE99573}">
+<ds:datastoreItem xmlns:ds="http://schemas.openxmlformats.org/officeDocument/2006/customXml" ds:itemID="{00C7000C-83AD-40EF-AAF2-EE9BF6B8D8AD}">
   <ds:schemaRefs>
     <ds:schemaRef ds:uri="http://schemas.openxmlformats.org/officeDocument/2006/bibliography"/>
   </ds:schemaRefs>

--- a/FYP_Proposal.docx
+++ b/FYP_Proposal.docx
@@ -543,43 +543,7 @@
           <w:sz w:val="22"/>
           <w:szCs w:val="22"/>
         </w:rPr>
-        <w:t xml:space="preserve">To provide wholesome IT knowledge and skills to the students, ITD introduced modular courses from 2011 in collaboration with NIIT under </w:t>
-      </w:r>
-      <w:proofErr w:type="spellStart"/>
-      <w:r>
-        <w:rPr>
-          <w:rFonts w:ascii="Arial" w:hAnsi="Arial" w:cs="Arial"/>
-          <w:sz w:val="22"/>
-          <w:szCs w:val="22"/>
-        </w:rPr>
-        <w:t>Chiphen</w:t>
-      </w:r>
-      <w:proofErr w:type="spellEnd"/>
-      <w:r>
-        <w:rPr>
-          <w:rFonts w:ascii="Arial" w:hAnsi="Arial" w:cs="Arial"/>
-          <w:sz w:val="22"/>
-          <w:szCs w:val="22"/>
-        </w:rPr>
-        <w:t xml:space="preserve"> </w:t>
-      </w:r>
-      <w:proofErr w:type="spellStart"/>
-      <w:r>
-        <w:rPr>
-          <w:rFonts w:ascii="Arial" w:hAnsi="Arial" w:cs="Arial"/>
-          <w:sz w:val="22"/>
-          <w:szCs w:val="22"/>
-        </w:rPr>
-        <w:t>Rigphel</w:t>
-      </w:r>
-      <w:proofErr w:type="spellEnd"/>
-      <w:r>
-        <w:rPr>
-          <w:rFonts w:ascii="Arial" w:hAnsi="Arial" w:cs="Arial"/>
-          <w:sz w:val="22"/>
-          <w:szCs w:val="22"/>
-        </w:rPr>
-        <w:t xml:space="preserve"> Project. The department is currently working to introduce a testing center at the college.</w:t>
+        <w:t>To provide wholesome IT knowledge and skills to the students, ITD introduced modular courses from 2011 in collaboration with NIIT under Chiphen Rigphel Project. The department is currently working to introduce a testing center at the college.</w:t>
       </w:r>
       <w:r>
         <w:rPr>
@@ -856,34 +820,14 @@
           <w:szCs w:val="22"/>
         </w:rPr>
       </w:pPr>
-      <w:proofErr w:type="spellStart"/>
       <w:r>
         <w:rPr>
           <w:rFonts w:ascii="Arial" w:hAnsi="Arial" w:cs="Arial"/>
           <w:sz w:val="22"/>
           <w:szCs w:val="22"/>
         </w:rPr>
-        <w:t>Tandin</w:t>
+        <w:t>Tandin Wangchuk</w:t>
       </w:r>
-      <w:proofErr w:type="spellEnd"/>
-      <w:r>
-        <w:rPr>
-          <w:rFonts w:ascii="Arial" w:hAnsi="Arial" w:cs="Arial"/>
-          <w:sz w:val="22"/>
-          <w:szCs w:val="22"/>
-        </w:rPr>
-        <w:t xml:space="preserve"> </w:t>
-      </w:r>
-      <w:proofErr w:type="spellStart"/>
-      <w:r>
-        <w:rPr>
-          <w:rFonts w:ascii="Arial" w:hAnsi="Arial" w:cs="Arial"/>
-          <w:sz w:val="22"/>
-          <w:szCs w:val="22"/>
-        </w:rPr>
-        <w:t>Wangchuk</w:t>
-      </w:r>
-      <w:proofErr w:type="spellEnd"/>
     </w:p>
     <w:p>
       <w:pPr>
@@ -5078,20 +5022,8 @@
                 <w:sz w:val="22"/>
                 <w:szCs w:val="22"/>
               </w:rPr>
-              <w:t xml:space="preserve">Mr. </w:t>
-            </w:r>
-            <w:proofErr w:type="spellStart"/>
-            <w:r>
-              <w:rPr>
-                <w:rFonts w:ascii="Arial" w:hAnsi="Arial" w:cs="Arial"/>
-                <w:b/>
-                <w:bCs/>
-                <w:sz w:val="22"/>
-                <w:szCs w:val="22"/>
-              </w:rPr>
-              <w:t>Tshering</w:t>
-            </w:r>
-            <w:proofErr w:type="spellEnd"/>
+              <w:t>Mr. Tshering</w:t>
+            </w:r>
           </w:p>
         </w:tc>
       </w:tr>
@@ -6003,7 +5935,6 @@
                 <w:szCs w:val="22"/>
               </w:rPr>
             </w:pPr>
-            <w:proofErr w:type="spellStart"/>
             <w:r>
               <w:rPr>
                 <w:rFonts w:ascii="Arial" w:hAnsi="Arial" w:cs="Arial"/>
@@ -6013,7 +5944,6 @@
               </w:rPr>
               <w:t>Dechen</w:t>
             </w:r>
-            <w:proofErr w:type="spellEnd"/>
             <w:r>
               <w:rPr>
                 <w:rFonts w:ascii="Arial" w:hAnsi="Arial" w:cs="Arial"/>
@@ -6021,19 +5951,8 @@
                 <w:sz w:val="22"/>
                 <w:szCs w:val="22"/>
               </w:rPr>
-              <w:t xml:space="preserve"> </w:t>
-            </w:r>
-            <w:proofErr w:type="spellStart"/>
-            <w:r>
-              <w:rPr>
-                <w:rFonts w:ascii="Arial" w:hAnsi="Arial" w:cs="Arial"/>
-                <w:b/>
-                <w:sz w:val="22"/>
-                <w:szCs w:val="22"/>
-              </w:rPr>
-              <w:t>Wangmo</w:t>
-            </w:r>
-            <w:proofErr w:type="spellEnd"/>
+              <w:t xml:space="preserve"> Wangmo</w:t>
+            </w:r>
           </w:p>
         </w:tc>
       </w:tr>
@@ -8570,25 +8489,7 @@
                 <w:sz w:val="22"/>
                 <w:szCs w:val="22"/>
               </w:rPr>
-              <w:t xml:space="preserve"> / </w:t>
-            </w:r>
-            <w:proofErr w:type="spellStart"/>
-            <w:r>
-              <w:rPr>
-                <w:rFonts w:ascii="Arial" w:hAnsi="Arial" w:cs="Arial"/>
-                <w:sz w:val="22"/>
-                <w:szCs w:val="22"/>
-              </w:rPr>
-              <w:t>unpublish</w:t>
-            </w:r>
-            <w:proofErr w:type="spellEnd"/>
-            <w:r>
-              <w:rPr>
-                <w:rFonts w:ascii="Arial" w:hAnsi="Arial" w:cs="Arial"/>
-                <w:sz w:val="22"/>
-                <w:szCs w:val="22"/>
-              </w:rPr>
-              <w:t xml:space="preserve"> student</w:t>
+              <w:t xml:space="preserve"> / unpublish student</w:t>
             </w:r>
             <w:r>
               <w:rPr>
@@ -9601,31 +9502,7 @@
                 <w:sz w:val="20"/>
                 <w:szCs w:val="22"/>
               </w:rPr>
-              <w:t>(Please describe the measurable objectives of the project and define the expected results. Use results-oriented wording with verbs such as ‘to develop</w:t>
-            </w:r>
-            <w:proofErr w:type="gramStart"/>
-            <w:r>
-              <w:rPr>
-                <w:rFonts w:ascii="Arial" w:hAnsi="Arial" w:cs="Arial"/>
-                <w:i/>
-                <w:iCs/>
-                <w:color w:val="666699"/>
-                <w:sz w:val="20"/>
-                <w:szCs w:val="22"/>
-              </w:rPr>
-              <w:t>..’</w:t>
-            </w:r>
-            <w:proofErr w:type="gramEnd"/>
-            <w:r>
-              <w:rPr>
-                <w:rFonts w:ascii="Arial" w:hAnsi="Arial" w:cs="Arial"/>
-                <w:i/>
-                <w:iCs/>
-                <w:color w:val="666699"/>
-                <w:sz w:val="20"/>
-                <w:szCs w:val="22"/>
-              </w:rPr>
-              <w:t xml:space="preserve">, ‘to implement..’, ‘to research..’, ‘to determine..‘, ‘to identify..’ </w:t>
+              <w:t xml:space="preserve">(Please describe the measurable objectives of the project and define the expected results. Use results-oriented wording with verbs such as ‘to develop..’, ‘to implement..’, ‘to research..’, ‘to determine..‘, ‘to identify..’ </w:t>
             </w:r>
             <w:r>
               <w:rPr>
@@ -11078,19 +10955,7 @@
                 <w:sz w:val="22"/>
                 <w:szCs w:val="22"/>
               </w:rPr>
-              <w:t>Codi</w:t>
-            </w:r>
-            <w:bookmarkStart w:id="24" w:name="_GoBack"/>
-            <w:bookmarkEnd w:id="24"/>
-            <w:r>
-              <w:rPr>
-                <w:rFonts w:ascii="Arial" w:hAnsi="Arial" w:cs="Arial"/>
-                <w:b/>
-                <w:i/>
-                <w:sz w:val="22"/>
-                <w:szCs w:val="22"/>
-              </w:rPr>
-              <w:t>ng</w:t>
+              <w:t>Coding</w:t>
             </w:r>
             <w:r>
               <w:rPr>
@@ -11806,6 +11671,9 @@
                                     <w:jc w:val="center"/>
                                   </w:pPr>
                                   <w:r>
+                                    <w:t xml:space="preserve">7. </w:t>
+                                  </w:r>
+                                  <w:r>
                                     <w:t>User Manual Documentation and Training</w:t>
                                   </w:r>
                                 </w:p>
@@ -11838,6 +11706,9 @@
                             <w:pPr>
                               <w:jc w:val="center"/>
                             </w:pPr>
+                            <w:r>
+                              <w:t xml:space="preserve">7. </w:t>
+                            </w:r>
                             <w:r>
                               <w:t>User Manual Documentation and Training</w:t>
                             </w:r>
@@ -11993,6 +11864,9 @@
                                     <w:jc w:val="center"/>
                                   </w:pPr>
                                   <w:r>
+                                    <w:t xml:space="preserve">6. </w:t>
+                                  </w:r>
+                                  <w:r>
                                     <w:t>Deploy</w:t>
                                   </w:r>
                                 </w:p>
@@ -12025,6 +11899,9 @@
                             <w:pPr>
                               <w:jc w:val="center"/>
                             </w:pPr>
+                            <w:r>
+                              <w:t xml:space="preserve">6. </w:t>
+                            </w:r>
                             <w:r>
                               <w:t>Deploy</w:t>
                             </w:r>
@@ -12423,6 +12300,11 @@
                               <w:txbxContent>
                                 <w:p>
                                   <w:pPr>
+                                    <w:pStyle w:val="ListParagraph"/>
+                                    <w:numPr>
+                                      <w:ilvl w:val="0"/>
+                                      <w:numId w:val="36"/>
+                                    </w:numPr>
                                     <w:jc w:val="center"/>
                                   </w:pPr>
                                   <w:r>
@@ -12450,6 +12332,11 @@
                         <w:txbxContent>
                           <w:p>
                             <w:pPr>
+                              <w:pStyle w:val="ListParagraph"/>
+                              <w:numPr>
+                                <w:ilvl w:val="0"/>
+                                <w:numId w:val="36"/>
+                              </w:numPr>
                               <w:jc w:val="center"/>
                             </w:pPr>
                             <w:r>
@@ -12521,6 +12408,9 @@
                                     <w:jc w:val="center"/>
                                   </w:pPr>
                                   <w:r>
+                                    <w:t xml:space="preserve">2. </w:t>
+                                  </w:r>
+                                  <w:r>
                                     <w:t>Analyze Requirements</w:t>
                                   </w:r>
                                 </w:p>
@@ -12550,6 +12440,9 @@
                             <w:pPr>
                               <w:jc w:val="center"/>
                             </w:pPr>
+                            <w:r>
+                              <w:t xml:space="preserve">2. </w:t>
+                            </w:r>
                             <w:r>
                               <w:t>Analyze Requirements</w:t>
                             </w:r>
@@ -12619,6 +12512,9 @@
                                     <w:jc w:val="center"/>
                                   </w:pPr>
                                   <w:r>
+                                    <w:t xml:space="preserve">3. </w:t>
+                                  </w:r>
+                                  <w:r>
                                     <w:t>Design</w:t>
                                   </w:r>
                                 </w:p>
@@ -12651,6 +12547,9 @@
                             <w:pPr>
                               <w:jc w:val="center"/>
                             </w:pPr>
+                            <w:r>
+                              <w:t xml:space="preserve">3. </w:t>
+                            </w:r>
                             <w:r>
                               <w:t>Design</w:t>
                             </w:r>
@@ -12720,6 +12619,9 @@
                                     <w:jc w:val="center"/>
                                   </w:pPr>
                                   <w:r>
+                                    <w:t xml:space="preserve">4. </w:t>
+                                  </w:r>
+                                  <w:r>
                                     <w:t>Coding</w:t>
                                   </w:r>
                                 </w:p>
@@ -12752,6 +12654,9 @@
                             <w:pPr>
                               <w:jc w:val="center"/>
                             </w:pPr>
+                            <w:r>
+                              <w:t xml:space="preserve">4. </w:t>
+                            </w:r>
                             <w:r>
                               <w:t>Coding</w:t>
                             </w:r>
@@ -12821,6 +12726,9 @@
                                     <w:jc w:val="center"/>
                                   </w:pPr>
                                   <w:r>
+                                    <w:t xml:space="preserve">5. </w:t>
+                                  </w:r>
+                                  <w:r>
                                     <w:t>Testing</w:t>
                                   </w:r>
                                 </w:p>
@@ -12853,6 +12761,9 @@
                             <w:pPr>
                               <w:jc w:val="center"/>
                             </w:pPr>
+                            <w:r>
+                              <w:t xml:space="preserve">5. </w:t>
+                            </w:r>
                             <w:r>
                               <w:t>Testing</w:t>
                             </w:r>
@@ -13264,12 +13175,12 @@
               </w:tabs>
               <w:ind w:left="540" w:hanging="540"/>
             </w:pPr>
-            <w:bookmarkStart w:id="25" w:name="_Toc397077922"/>
+            <w:bookmarkStart w:id="24" w:name="_Toc397077922"/>
             <w:r>
               <w:lastRenderedPageBreak/>
               <w:t>Project Team:</w:t>
             </w:r>
-            <w:bookmarkEnd w:id="25"/>
+            <w:bookmarkEnd w:id="24"/>
             <w:r>
               <w:t xml:space="preserve">  </w:t>
             </w:r>
@@ -13920,11 +13831,11 @@
                 <w:sz w:val="20"/>
               </w:rPr>
             </w:pPr>
-            <w:bookmarkStart w:id="26" w:name="_Toc397077923"/>
+            <w:bookmarkStart w:id="25" w:name="_Toc397077923"/>
             <w:r>
               <w:t>Team Structure:</w:t>
             </w:r>
-            <w:bookmarkEnd w:id="26"/>
+            <w:bookmarkEnd w:id="25"/>
           </w:p>
           <w:p>
             <w:pPr>
@@ -14587,12 +14498,12 @@
                 <w:b w:val="0"/>
               </w:rPr>
             </w:pPr>
-            <w:bookmarkStart w:id="27" w:name="_Toc397077924"/>
+            <w:bookmarkStart w:id="26" w:name="_Toc397077924"/>
             <w:r>
               <w:lastRenderedPageBreak/>
               <w:t>Project Activities:</w:t>
             </w:r>
-            <w:bookmarkEnd w:id="27"/>
+            <w:bookmarkEnd w:id="26"/>
             <w:r>
               <w:rPr>
                 <w:b w:val="0"/>
@@ -14719,7 +14630,7 @@
                 <w:b w:val="0"/>
               </w:rPr>
             </w:pPr>
-            <w:bookmarkStart w:id="28" w:name="_Toc397077925"/>
+            <w:bookmarkStart w:id="27" w:name="_Toc397077925"/>
             <w:r>
               <w:t>Key Milestones</w:t>
             </w:r>
@@ -14729,7 +14640,7 @@
             <w:r>
               <w:t>:</w:t>
             </w:r>
-            <w:bookmarkEnd w:id="28"/>
+            <w:bookmarkEnd w:id="27"/>
             <w:r>
               <w:rPr>
                 <w:b w:val="0"/>
@@ -15896,8 +15807,8 @@
           <w:szCs w:val="24"/>
         </w:rPr>
       </w:pPr>
-      <w:bookmarkStart w:id="29" w:name="_Toc172516614"/>
-      <w:bookmarkStart w:id="30" w:name="_Toc397077926"/>
+      <w:bookmarkStart w:id="28" w:name="_Toc172516614"/>
+      <w:bookmarkStart w:id="29" w:name="_Toc397077926"/>
       <w:r>
         <w:rPr>
           <w:sz w:val="24"/>
@@ -15920,8 +15831,8 @@
         <w:tab/>
         <w:t>Benefits of the Project</w:t>
       </w:r>
+      <w:bookmarkEnd w:id="28"/>
       <w:bookmarkEnd w:id="29"/>
-      <w:bookmarkEnd w:id="30"/>
     </w:p>
     <w:tbl>
       <w:tblPr>
@@ -15967,11 +15878,11 @@
                 <w:sz w:val="20"/>
               </w:rPr>
             </w:pPr>
-            <w:bookmarkStart w:id="31" w:name="_Toc397077927"/>
+            <w:bookmarkStart w:id="30" w:name="_Toc397077927"/>
             <w:r>
               <w:t>Direct Customers / Beneficiaries of the Project:</w:t>
             </w:r>
-            <w:bookmarkEnd w:id="31"/>
+            <w:bookmarkEnd w:id="30"/>
             <w:r>
               <w:t xml:space="preserve"> </w:t>
             </w:r>
@@ -16074,11 +15985,11 @@
                 <w:b w:val="0"/>
               </w:rPr>
             </w:pPr>
-            <w:bookmarkStart w:id="32" w:name="_Toc397077928"/>
+            <w:bookmarkStart w:id="31" w:name="_Toc397077928"/>
             <w:r>
               <w:t>Outputs Expected from the Project:</w:t>
             </w:r>
-            <w:bookmarkEnd w:id="32"/>
+            <w:bookmarkEnd w:id="31"/>
           </w:p>
         </w:tc>
       </w:tr>
@@ -16114,7 +16025,23 @@
                 <w:szCs w:val="22"/>
               </w:rPr>
               <w:lastRenderedPageBreak/>
-              <w:t>Result Management System</w:t>
+              <w:t xml:space="preserve">Student </w:t>
+            </w:r>
+            <w:r>
+              <w:rPr>
+                <w:rFonts w:ascii="Arial" w:hAnsi="Arial" w:cs="Arial"/>
+                <w:sz w:val="22"/>
+                <w:szCs w:val="22"/>
+              </w:rPr>
+              <w:t>Information</w:t>
+            </w:r>
+            <w:r>
+              <w:rPr>
+                <w:rFonts w:ascii="Arial" w:hAnsi="Arial" w:cs="Arial"/>
+                <w:sz w:val="22"/>
+                <w:szCs w:val="22"/>
+              </w:rPr>
+              <w:t xml:space="preserve"> System</w:t>
             </w:r>
           </w:p>
           <w:p>
@@ -16136,8 +16063,21 @@
                 <w:sz w:val="22"/>
                 <w:szCs w:val="22"/>
               </w:rPr>
-              <w:t>Student Management System</w:t>
-            </w:r>
+              <w:t>Result Management System</w:t>
+            </w:r>
+          </w:p>
+          <w:p>
+            <w:pPr>
+              <w:ind w:left="1260"/>
+              <w:jc w:val="both"/>
+              <w:rPr>
+                <w:rFonts w:ascii="Arial" w:hAnsi="Arial" w:cs="Arial"/>
+                <w:sz w:val="22"/>
+                <w:szCs w:val="22"/>
+              </w:rPr>
+            </w:pPr>
+            <w:bookmarkStart w:id="32" w:name="_GoBack"/>
+            <w:bookmarkEnd w:id="32"/>
           </w:p>
         </w:tc>
       </w:tr>
@@ -17667,6 +17607,7 @@
                 <w:sz w:val="22"/>
                 <w:szCs w:val="22"/>
               </w:rPr>
+              <w:lastRenderedPageBreak/>
               <w:t>Project Coordinator</w:t>
             </w:r>
           </w:p>
@@ -17702,7 +17643,6 @@
                       <w:sz w:val="22"/>
                       <w:szCs w:val="22"/>
                     </w:rPr>
-                    <w:lastRenderedPageBreak/>
                     <w:t>Name:</w:t>
                   </w:r>
                 </w:p>
@@ -20453,7 +20393,6 @@
                 <w:lang w:val="en-GB" w:eastAsia="en-GB"/>
               </w:rPr>
             </w:pPr>
-            <w:proofErr w:type="spellStart"/>
             <w:r>
               <w:rPr>
                 <w:rFonts w:ascii="Arial" w:eastAsia="Times New Roman" w:hAnsi="Arial" w:cs="Arial"/>
@@ -20462,7 +20401,6 @@
               </w:rPr>
               <w:t>i</w:t>
             </w:r>
-            <w:proofErr w:type="spellEnd"/>
           </w:p>
         </w:tc>
         <w:tc>
@@ -21818,7 +21756,6 @@
                 <w:lang w:val="en-GB" w:eastAsia="en-GB"/>
               </w:rPr>
             </w:pPr>
-            <w:proofErr w:type="spellStart"/>
             <w:r>
               <w:rPr>
                 <w:rFonts w:ascii="Arial" w:eastAsia="Times New Roman" w:hAnsi="Arial" w:cs="Arial"/>
@@ -21827,7 +21764,6 @@
               </w:rPr>
               <w:t>i</w:t>
             </w:r>
-            <w:proofErr w:type="spellEnd"/>
           </w:p>
         </w:tc>
         <w:tc>
@@ -21975,23 +21911,13 @@
                 <w:lang w:val="en-GB" w:eastAsia="en-GB"/>
               </w:rPr>
             </w:pPr>
-            <w:proofErr w:type="spellStart"/>
             <w:r>
               <w:rPr>
                 <w:rFonts w:ascii="Arial" w:eastAsia="Times New Roman" w:hAnsi="Arial" w:cs="Arial"/>
                 <w:sz w:val="20"/>
                 <w:lang w:val="en-GB" w:eastAsia="en-GB"/>
               </w:rPr>
-              <w:t>Realisability</w:t>
-            </w:r>
-            <w:proofErr w:type="spellEnd"/>
-            <w:r>
-              <w:rPr>
-                <w:rFonts w:ascii="Arial" w:eastAsia="Times New Roman" w:hAnsi="Arial" w:cs="Arial"/>
-                <w:sz w:val="20"/>
-                <w:lang w:val="en-GB" w:eastAsia="en-GB"/>
-              </w:rPr>
-              <w:t>/ Practicality</w:t>
+              <w:t>Realisability/ Practicality</w:t>
             </w:r>
           </w:p>
         </w:tc>
@@ -22821,7 +22747,6 @@
                 <w:lang w:val="en-GB" w:eastAsia="en-GB"/>
               </w:rPr>
             </w:pPr>
-            <w:proofErr w:type="spellStart"/>
             <w:r>
               <w:rPr>
                 <w:rFonts w:ascii="Arial" w:eastAsia="Times New Roman" w:hAnsi="Arial" w:cs="Arial"/>
@@ -22830,7 +22755,6 @@
               </w:rPr>
               <w:t>i</w:t>
             </w:r>
-            <w:proofErr w:type="spellEnd"/>
           </w:p>
         </w:tc>
         <w:tc>
@@ -24568,25 +24492,7 @@
                 <w:sz w:val="22"/>
                 <w:szCs w:val="22"/>
               </w:rPr>
-              <w:t>Experience : (</w:t>
-            </w:r>
-            <w:proofErr w:type="spellStart"/>
-            <w:r>
-              <w:rPr>
-                <w:rFonts w:ascii="Arial" w:hAnsi="Arial" w:cs="Arial"/>
-                <w:sz w:val="22"/>
-                <w:szCs w:val="22"/>
-              </w:rPr>
-              <w:t>yrs</w:t>
-            </w:r>
-            <w:proofErr w:type="spellEnd"/>
-            <w:r>
-              <w:rPr>
-                <w:rFonts w:ascii="Arial" w:hAnsi="Arial" w:cs="Arial"/>
-                <w:sz w:val="22"/>
-                <w:szCs w:val="22"/>
-              </w:rPr>
-              <w:t>)</w:t>
+              <w:t>Experience : (yrs)</w:t>
             </w:r>
           </w:p>
         </w:tc>
@@ -25534,25 +25440,7 @@
                 <w:sz w:val="22"/>
                 <w:szCs w:val="22"/>
               </w:rPr>
-              <w:t>Experience : (</w:t>
-            </w:r>
-            <w:proofErr w:type="spellStart"/>
-            <w:r>
-              <w:rPr>
-                <w:rFonts w:ascii="Arial" w:hAnsi="Arial" w:cs="Arial"/>
-                <w:sz w:val="22"/>
-                <w:szCs w:val="22"/>
-              </w:rPr>
-              <w:t>yrs</w:t>
-            </w:r>
-            <w:proofErr w:type="spellEnd"/>
-            <w:r>
-              <w:rPr>
-                <w:rFonts w:ascii="Arial" w:hAnsi="Arial" w:cs="Arial"/>
-                <w:sz w:val="22"/>
-                <w:szCs w:val="22"/>
-              </w:rPr>
-              <w:t>)</w:t>
+              <w:t>Experience : (yrs)</w:t>
             </w:r>
           </w:p>
         </w:tc>
@@ -26199,21 +26087,7 @@
         <w:rPr>
           <w:rFonts w:ascii="Arial" w:hAnsi="Arial" w:cs="Arial"/>
         </w:rPr>
-        <w:t>&lt;</w:t>
-      </w:r>
-      <w:proofErr w:type="gramStart"/>
-      <w:r>
-        <w:rPr>
-          <w:rFonts w:ascii="Arial" w:hAnsi="Arial" w:cs="Arial"/>
-        </w:rPr>
-        <w:t>type</w:t>
-      </w:r>
-      <w:proofErr w:type="gramEnd"/>
-      <w:r>
-        <w:rPr>
-          <w:rFonts w:ascii="Arial" w:hAnsi="Arial" w:cs="Arial"/>
-        </w:rPr>
-        <w:t xml:space="preserve"> here&gt;</w:t>
+        <w:t>&lt;type here&gt;</w:t>
       </w:r>
     </w:p>
     <w:p>
@@ -26342,7 +26216,7 @@
         <w:sz w:val="20"/>
         <w:szCs w:val="20"/>
       </w:rPr>
-      <w:t>12</w:t>
+      <w:t>10</w:t>
     </w:r>
     <w:r>
       <w:rPr>
@@ -28195,6 +28069,95 @@
     </w:lvl>
   </w:abstractNum>
   <w:abstractNum w:abstractNumId="14">
+    <w:nsid w:val="32407F1B"/>
+    <w:multiLevelType w:val="hybridMultilevel"/>
+    <w:tmpl w:val="3FFC3250"/>
+    <w:lvl w:ilvl="0" w:tplc="0409000F">
+      <w:start w:val="1"/>
+      <w:numFmt w:val="decimal"/>
+      <w:lvlText w:val="%1."/>
+      <w:lvlJc w:val="left"/>
+      <w:pPr>
+        <w:ind w:left="720" w:hanging="360"/>
+      </w:pPr>
+      <w:rPr>
+        <w:rFonts w:hint="default"/>
+      </w:rPr>
+    </w:lvl>
+    <w:lvl w:ilvl="1" w:tplc="04090019" w:tentative="1">
+      <w:start w:val="1"/>
+      <w:numFmt w:val="lowerLetter"/>
+      <w:lvlText w:val="%2."/>
+      <w:lvlJc w:val="left"/>
+      <w:pPr>
+        <w:ind w:left="1440" w:hanging="360"/>
+      </w:pPr>
+    </w:lvl>
+    <w:lvl w:ilvl="2" w:tplc="0409001B" w:tentative="1">
+      <w:start w:val="1"/>
+      <w:numFmt w:val="lowerRoman"/>
+      <w:lvlText w:val="%3."/>
+      <w:lvlJc w:val="right"/>
+      <w:pPr>
+        <w:ind w:left="2160" w:hanging="180"/>
+      </w:pPr>
+    </w:lvl>
+    <w:lvl w:ilvl="3" w:tplc="0409000F" w:tentative="1">
+      <w:start w:val="1"/>
+      <w:numFmt w:val="decimal"/>
+      <w:lvlText w:val="%4."/>
+      <w:lvlJc w:val="left"/>
+      <w:pPr>
+        <w:ind w:left="2880" w:hanging="360"/>
+      </w:pPr>
+    </w:lvl>
+    <w:lvl w:ilvl="4" w:tplc="04090019" w:tentative="1">
+      <w:start w:val="1"/>
+      <w:numFmt w:val="lowerLetter"/>
+      <w:lvlText w:val="%5."/>
+      <w:lvlJc w:val="left"/>
+      <w:pPr>
+        <w:ind w:left="3600" w:hanging="360"/>
+      </w:pPr>
+    </w:lvl>
+    <w:lvl w:ilvl="5" w:tplc="0409001B" w:tentative="1">
+      <w:start w:val="1"/>
+      <w:numFmt w:val="lowerRoman"/>
+      <w:lvlText w:val="%6."/>
+      <w:lvlJc w:val="right"/>
+      <w:pPr>
+        <w:ind w:left="4320" w:hanging="180"/>
+      </w:pPr>
+    </w:lvl>
+    <w:lvl w:ilvl="6" w:tplc="0409000F" w:tentative="1">
+      <w:start w:val="1"/>
+      <w:numFmt w:val="decimal"/>
+      <w:lvlText w:val="%7."/>
+      <w:lvlJc w:val="left"/>
+      <w:pPr>
+        <w:ind w:left="5040" w:hanging="360"/>
+      </w:pPr>
+    </w:lvl>
+    <w:lvl w:ilvl="7" w:tplc="04090019" w:tentative="1">
+      <w:start w:val="1"/>
+      <w:numFmt w:val="lowerLetter"/>
+      <w:lvlText w:val="%8."/>
+      <w:lvlJc w:val="left"/>
+      <w:pPr>
+        <w:ind w:left="5760" w:hanging="360"/>
+      </w:pPr>
+    </w:lvl>
+    <w:lvl w:ilvl="8" w:tplc="0409001B" w:tentative="1">
+      <w:start w:val="1"/>
+      <w:numFmt w:val="lowerRoman"/>
+      <w:lvlText w:val="%9."/>
+      <w:lvlJc w:val="right"/>
+      <w:pPr>
+        <w:ind w:left="6480" w:hanging="180"/>
+      </w:pPr>
+    </w:lvl>
+  </w:abstractNum>
+  <w:abstractNum w:abstractNumId="15">
     <w:nsid w:val="33051758"/>
     <w:multiLevelType w:val="hybridMultilevel"/>
     <w:tmpl w:val="9D648A96"/>
@@ -28307,7 +28270,7 @@
       </w:rPr>
     </w:lvl>
   </w:abstractNum>
-  <w:abstractNum w:abstractNumId="15">
+  <w:abstractNum w:abstractNumId="16">
     <w:nsid w:val="3E045B0F"/>
     <w:multiLevelType w:val="hybridMultilevel"/>
     <w:tmpl w:val="A546D9A4"/>
@@ -28397,7 +28360,7 @@
       </w:pPr>
     </w:lvl>
   </w:abstractNum>
-  <w:abstractNum w:abstractNumId="16">
+  <w:abstractNum w:abstractNumId="17">
     <w:nsid w:val="418D0478"/>
     <w:multiLevelType w:val="hybridMultilevel"/>
     <w:tmpl w:val="CCECFDCC"/>
@@ -28537,7 +28500,7 @@
       </w:rPr>
     </w:lvl>
   </w:abstractNum>
-  <w:abstractNum w:abstractNumId="17">
+  <w:abstractNum w:abstractNumId="18">
     <w:nsid w:val="4B776A58"/>
     <w:multiLevelType w:val="hybridMultilevel"/>
     <w:tmpl w:val="C0087EA0"/>
@@ -28651,7 +28614,7 @@
       </w:rPr>
     </w:lvl>
   </w:abstractNum>
-  <w:abstractNum w:abstractNumId="18">
+  <w:abstractNum w:abstractNumId="19">
     <w:nsid w:val="50D7103E"/>
     <w:multiLevelType w:val="hybridMultilevel"/>
     <w:tmpl w:val="4CA004D2"/>
@@ -28764,7 +28727,7 @@
       </w:pPr>
     </w:lvl>
   </w:abstractNum>
-  <w:abstractNum w:abstractNumId="19">
+  <w:abstractNum w:abstractNumId="20">
     <w:nsid w:val="526A753E"/>
     <w:multiLevelType w:val="hybridMultilevel"/>
     <w:tmpl w:val="6AB8981A"/>
@@ -28877,7 +28840,7 @@
       </w:pPr>
     </w:lvl>
   </w:abstractNum>
-  <w:abstractNum w:abstractNumId="20">
+  <w:abstractNum w:abstractNumId="21">
     <w:nsid w:val="5DCC1F7E"/>
     <w:multiLevelType w:val="hybridMultilevel"/>
     <w:tmpl w:val="CF18592E"/>
@@ -28990,7 +28953,7 @@
       </w:rPr>
     </w:lvl>
   </w:abstractNum>
-  <w:abstractNum w:abstractNumId="21">
+  <w:abstractNum w:abstractNumId="22">
     <w:nsid w:val="60864604"/>
     <w:multiLevelType w:val="hybridMultilevel"/>
     <w:tmpl w:val="98FA5D22"/>
@@ -29130,7 +29093,7 @@
       </w:rPr>
     </w:lvl>
   </w:abstractNum>
-  <w:abstractNum w:abstractNumId="22">
+  <w:abstractNum w:abstractNumId="23">
     <w:nsid w:val="6BD92A3A"/>
     <w:multiLevelType w:val="hybridMultilevel"/>
     <w:tmpl w:val="3DF8DC6E"/>
@@ -29270,7 +29233,7 @@
       </w:rPr>
     </w:lvl>
   </w:abstractNum>
-  <w:abstractNum w:abstractNumId="23">
+  <w:abstractNum w:abstractNumId="24">
     <w:nsid w:val="6EFA2F4E"/>
     <w:multiLevelType w:val="multilevel"/>
     <w:tmpl w:val="3C8C2B8A"/>
@@ -29411,7 +29374,7 @@
       </w:rPr>
     </w:lvl>
   </w:abstractNum>
-  <w:abstractNum w:abstractNumId="24">
+  <w:abstractNum w:abstractNumId="25">
     <w:nsid w:val="6F0A2E7A"/>
     <w:multiLevelType w:val="hybridMultilevel"/>
     <w:tmpl w:val="0164B268"/>
@@ -29524,7 +29487,7 @@
       </w:rPr>
     </w:lvl>
   </w:abstractNum>
-  <w:abstractNum w:abstractNumId="25">
+  <w:abstractNum w:abstractNumId="26">
     <w:nsid w:val="730A1203"/>
     <w:multiLevelType w:val="hybridMultilevel"/>
     <w:tmpl w:val="6C66E142"/>
@@ -29638,7 +29601,7 @@
     </w:lvl>
   </w:abstractNum>
   <w:num w:numId="1">
-    <w:abstractNumId w:val="16"/>
+    <w:abstractNumId w:val="17"/>
   </w:num>
   <w:num w:numId="2">
     <w:abstractNumId w:val="12"/>
@@ -29818,13 +29781,13 @@
     </w:lvlOverride>
   </w:num>
   <w:num w:numId="16">
-    <w:abstractNumId w:val="22"/>
+    <w:abstractNumId w:val="23"/>
   </w:num>
   <w:num w:numId="17">
     <w:abstractNumId w:val="8"/>
   </w:num>
   <w:num w:numId="18">
-    <w:abstractNumId w:val="23"/>
+    <w:abstractNumId w:val="24"/>
   </w:num>
   <w:num w:numId="19">
     <w:abstractNumId w:val="2"/>
@@ -29836,22 +29799,22 @@
     <w:abstractNumId w:val="9"/>
   </w:num>
   <w:num w:numId="22">
-    <w:abstractNumId w:val="19"/>
+    <w:abstractNumId w:val="20"/>
   </w:num>
   <w:num w:numId="23">
-    <w:abstractNumId w:val="18"/>
+    <w:abstractNumId w:val="19"/>
   </w:num>
   <w:num w:numId="24">
     <w:abstractNumId w:val="6"/>
   </w:num>
   <w:num w:numId="25">
-    <w:abstractNumId w:val="25"/>
+    <w:abstractNumId w:val="26"/>
   </w:num>
   <w:num w:numId="26">
     <w:abstractNumId w:val="13"/>
   </w:num>
   <w:num w:numId="27">
-    <w:abstractNumId w:val="21"/>
+    <w:abstractNumId w:val="22"/>
   </w:num>
   <w:num w:numId="28">
     <w:abstractNumId w:val="0"/>
@@ -29890,19 +29853,22 @@
     </w:lvlOverride>
   </w:num>
   <w:num w:numId="31">
-    <w:abstractNumId w:val="17"/>
+    <w:abstractNumId w:val="18"/>
   </w:num>
   <w:num w:numId="32">
+    <w:abstractNumId w:val="16"/>
+  </w:num>
+  <w:num w:numId="33">
     <w:abstractNumId w:val="15"/>
   </w:num>
-  <w:num w:numId="33">
-    <w:abstractNumId w:val="14"/>
-  </w:num>
   <w:num w:numId="34">
-    <w:abstractNumId w:val="20"/>
+    <w:abstractNumId w:val="21"/>
   </w:num>
   <w:num w:numId="35">
-    <w:abstractNumId w:val="24"/>
+    <w:abstractNumId w:val="25"/>
+  </w:num>
+  <w:num w:numId="36">
+    <w:abstractNumId w:val="14"/>
   </w:num>
 </w:numbering>
 </file>
@@ -32105,50 +32071,50 @@
     </dgm:pt>
   </dgm:ptLst>
   <dgm:cxnLst>
+    <dgm:cxn modelId="{52312E08-F415-4641-88B8-3E79963286BD}" type="presOf" srcId="{D7F139EF-D940-4D40-8CE7-3256E5EF29BC}" destId="{10D0DB8F-0471-4302-8F6D-F2AA4442CDC9}" srcOrd="0" destOrd="0" presId="urn:microsoft.com/office/officeart/2005/8/layout/hierarchy1"/>
+    <dgm:cxn modelId="{0E335048-EB0F-42BB-9E66-695B85B15642}" type="presOf" srcId="{22B2EA05-DF5D-4090-8115-027C4892B30C}" destId="{AA77A97D-3644-4081-8296-E94CB9A1FC6B}" srcOrd="0" destOrd="0" presId="urn:microsoft.com/office/officeart/2005/8/layout/hierarchy1"/>
+    <dgm:cxn modelId="{916296BE-90CB-4275-B6AB-958C7FFA6D1E}" type="presOf" srcId="{05029F50-E33F-45F1-9948-1C63C182634D}" destId="{460CDB34-4EF0-4787-B1B9-10E2A1614613}" srcOrd="0" destOrd="0" presId="urn:microsoft.com/office/officeart/2005/8/layout/hierarchy1"/>
+    <dgm:cxn modelId="{A8E30B74-76C8-48A9-8767-8EF612E44D47}" type="presOf" srcId="{9DF8CF31-7825-4F45-8EA5-6ED102E008FB}" destId="{A20F3D32-0A36-478E-AD36-153A68612C29}" srcOrd="0" destOrd="0" presId="urn:microsoft.com/office/officeart/2005/8/layout/hierarchy1"/>
+    <dgm:cxn modelId="{C9B2B46C-B2C8-4101-AE10-A649495D3617}" type="presOf" srcId="{B1085557-3FA7-4186-AE71-6B1AE7793629}" destId="{D5DE80BD-D2E4-4076-B6EC-714427993AB7}" srcOrd="0" destOrd="0" presId="urn:microsoft.com/office/officeart/2005/8/layout/hierarchy1"/>
+    <dgm:cxn modelId="{FE642EBF-DA66-43B7-B8DF-8C10BF388121}" type="presOf" srcId="{89CD8D17-C662-4BF0-A0C4-7FC2938A7634}" destId="{AFA4D8D5-3DDC-424F-A013-57D8CC5A3AD5}" srcOrd="0" destOrd="0" presId="urn:microsoft.com/office/officeart/2005/8/layout/hierarchy1"/>
+    <dgm:cxn modelId="{3E27938B-F890-498E-8214-2267488719C8}" srcId="{05029F50-E33F-45F1-9948-1C63C182634D}" destId="{825BBFDA-1F5F-45B9-ACED-ADAC4BE85D76}" srcOrd="1" destOrd="0" parTransId="{89CD8D17-C662-4BF0-A0C4-7FC2938A7634}" sibTransId="{9E05DB52-2309-4A4D-9009-59FB9A089099}"/>
+    <dgm:cxn modelId="{A3003E7A-3D2E-43D3-87E1-6E1EE767154E}" type="presOf" srcId="{39DA04DA-C95A-4DEB-A594-307F333A2F65}" destId="{C34D0238-4AB9-419D-9CC4-193C782DFF20}" srcOrd="0" destOrd="0" presId="urn:microsoft.com/office/officeart/2005/8/layout/hierarchy1"/>
+    <dgm:cxn modelId="{FD28D9BD-03B8-48C3-907C-925D285C0D01}" srcId="{05029F50-E33F-45F1-9948-1C63C182634D}" destId="{B1085557-3FA7-4186-AE71-6B1AE7793629}" srcOrd="2" destOrd="0" parTransId="{9DF8CF31-7825-4F45-8EA5-6ED102E008FB}" sibTransId="{3C397275-D6C5-468D-BCE2-C39EC40DA7D2}"/>
+    <dgm:cxn modelId="{23EF97F3-2CDF-40BC-BD89-F4E1C77B2590}" srcId="{D7F139EF-D940-4D40-8CE7-3256E5EF29BC}" destId="{A5ADF21F-B1AB-4A45-ADB5-3A37BD725F81}" srcOrd="0" destOrd="0" parTransId="{97D6A8EF-26C5-472D-84C1-4906E6BB8284}" sibTransId="{9AA83137-E1DA-409C-ABA7-21995818D9C8}"/>
+    <dgm:cxn modelId="{CAA2F44A-C55F-4343-8451-12E8A498721E}" type="presOf" srcId="{C33D910E-A947-4468-AE93-6612C0D134A4}" destId="{08EC7C98-5367-47EE-AA1F-B298A49A847D}" srcOrd="0" destOrd="0" presId="urn:microsoft.com/office/officeart/2005/8/layout/hierarchy1"/>
+    <dgm:cxn modelId="{5224F158-8067-4C36-A6CC-B2B5D04C1717}" type="presOf" srcId="{A5ADF21F-B1AB-4A45-ADB5-3A37BD725F81}" destId="{544DF0E3-5859-4DCA-B6CA-F9D7EB32B611}" srcOrd="0" destOrd="0" presId="urn:microsoft.com/office/officeart/2005/8/layout/hierarchy1"/>
+    <dgm:cxn modelId="{4F9269F7-BF20-4B29-9818-F54169F769FC}" srcId="{A5ADF21F-B1AB-4A45-ADB5-3A37BD725F81}" destId="{05029F50-E33F-45F1-9948-1C63C182634D}" srcOrd="0" destOrd="0" parTransId="{22B2EA05-DF5D-4090-8115-027C4892B30C}" sibTransId="{22983C78-51B6-43C8-ADC8-6275B22BCFCE}"/>
+    <dgm:cxn modelId="{E6BEA9B5-965F-4153-B4C4-9F478A92CF7A}" type="presOf" srcId="{825BBFDA-1F5F-45B9-ACED-ADAC4BE85D76}" destId="{59242A66-4265-49F8-B875-47DCE2683C48}" srcOrd="0" destOrd="0" presId="urn:microsoft.com/office/officeart/2005/8/layout/hierarchy1"/>
     <dgm:cxn modelId="{FE98F7F4-9C9E-45D6-B8D8-CCE507AA1771}" srcId="{05029F50-E33F-45F1-9948-1C63C182634D}" destId="{39DA04DA-C95A-4DEB-A594-307F333A2F65}" srcOrd="0" destOrd="0" parTransId="{C33D910E-A947-4468-AE93-6612C0D134A4}" sibTransId="{382909F3-FA27-4844-B0A5-C12D1F3DC11B}"/>
-    <dgm:cxn modelId="{B4900A72-4544-4F0E-BF46-8ACBA8FDE0CD}" type="presOf" srcId="{D7F139EF-D940-4D40-8CE7-3256E5EF29BC}" destId="{10D0DB8F-0471-4302-8F6D-F2AA4442CDC9}" srcOrd="0" destOrd="0" presId="urn:microsoft.com/office/officeart/2005/8/layout/hierarchy1"/>
-    <dgm:cxn modelId="{08722148-107D-49A5-B537-9A9AC6A7B4FC}" type="presOf" srcId="{39DA04DA-C95A-4DEB-A594-307F333A2F65}" destId="{C34D0238-4AB9-419D-9CC4-193C782DFF20}" srcOrd="0" destOrd="0" presId="urn:microsoft.com/office/officeart/2005/8/layout/hierarchy1"/>
-    <dgm:cxn modelId="{7EFC3CD9-C60A-40F9-80DA-F131E175F1B0}" type="presOf" srcId="{9DF8CF31-7825-4F45-8EA5-6ED102E008FB}" destId="{A20F3D32-0A36-478E-AD36-153A68612C29}" srcOrd="0" destOrd="0" presId="urn:microsoft.com/office/officeart/2005/8/layout/hierarchy1"/>
-    <dgm:cxn modelId="{23EF97F3-2CDF-40BC-BD89-F4E1C77B2590}" srcId="{D7F139EF-D940-4D40-8CE7-3256E5EF29BC}" destId="{A5ADF21F-B1AB-4A45-ADB5-3A37BD725F81}" srcOrd="0" destOrd="0" parTransId="{97D6A8EF-26C5-472D-84C1-4906E6BB8284}" sibTransId="{9AA83137-E1DA-409C-ABA7-21995818D9C8}"/>
-    <dgm:cxn modelId="{3E27938B-F890-498E-8214-2267488719C8}" srcId="{05029F50-E33F-45F1-9948-1C63C182634D}" destId="{825BBFDA-1F5F-45B9-ACED-ADAC4BE85D76}" srcOrd="1" destOrd="0" parTransId="{89CD8D17-C662-4BF0-A0C4-7FC2938A7634}" sibTransId="{9E05DB52-2309-4A4D-9009-59FB9A089099}"/>
-    <dgm:cxn modelId="{5B6F2A5C-4245-49A2-BF32-DCF563B955E3}" type="presOf" srcId="{89CD8D17-C662-4BF0-A0C4-7FC2938A7634}" destId="{AFA4D8D5-3DDC-424F-A013-57D8CC5A3AD5}" srcOrd="0" destOrd="0" presId="urn:microsoft.com/office/officeart/2005/8/layout/hierarchy1"/>
-    <dgm:cxn modelId="{8EA65D7D-A3E6-4171-B119-689BB4D56373}" type="presOf" srcId="{05029F50-E33F-45F1-9948-1C63C182634D}" destId="{460CDB34-4EF0-4787-B1B9-10E2A1614613}" srcOrd="0" destOrd="0" presId="urn:microsoft.com/office/officeart/2005/8/layout/hierarchy1"/>
-    <dgm:cxn modelId="{82D25534-8D48-4EB9-A018-C10F95FD0DEB}" type="presOf" srcId="{B1085557-3FA7-4186-AE71-6B1AE7793629}" destId="{D5DE80BD-D2E4-4076-B6EC-714427993AB7}" srcOrd="0" destOrd="0" presId="urn:microsoft.com/office/officeart/2005/8/layout/hierarchy1"/>
-    <dgm:cxn modelId="{4F9269F7-BF20-4B29-9818-F54169F769FC}" srcId="{A5ADF21F-B1AB-4A45-ADB5-3A37BD725F81}" destId="{05029F50-E33F-45F1-9948-1C63C182634D}" srcOrd="0" destOrd="0" parTransId="{22B2EA05-DF5D-4090-8115-027C4892B30C}" sibTransId="{22983C78-51B6-43C8-ADC8-6275B22BCFCE}"/>
-    <dgm:cxn modelId="{AA264788-BA05-4235-8897-F8FD2BE75673}" type="presOf" srcId="{22B2EA05-DF5D-4090-8115-027C4892B30C}" destId="{AA77A97D-3644-4081-8296-E94CB9A1FC6B}" srcOrd="0" destOrd="0" presId="urn:microsoft.com/office/officeart/2005/8/layout/hierarchy1"/>
-    <dgm:cxn modelId="{2D8040E1-2565-4ABB-8E24-34E46A993CCC}" type="presOf" srcId="{825BBFDA-1F5F-45B9-ACED-ADAC4BE85D76}" destId="{59242A66-4265-49F8-B875-47DCE2683C48}" srcOrd="0" destOrd="0" presId="urn:microsoft.com/office/officeart/2005/8/layout/hierarchy1"/>
-    <dgm:cxn modelId="{CD62B767-BA62-422E-847E-C416375575F1}" type="presOf" srcId="{C33D910E-A947-4468-AE93-6612C0D134A4}" destId="{08EC7C98-5367-47EE-AA1F-B298A49A847D}" srcOrd="0" destOrd="0" presId="urn:microsoft.com/office/officeart/2005/8/layout/hierarchy1"/>
-    <dgm:cxn modelId="{FD28D9BD-03B8-48C3-907C-925D285C0D01}" srcId="{05029F50-E33F-45F1-9948-1C63C182634D}" destId="{B1085557-3FA7-4186-AE71-6B1AE7793629}" srcOrd="2" destOrd="0" parTransId="{9DF8CF31-7825-4F45-8EA5-6ED102E008FB}" sibTransId="{3C397275-D6C5-468D-BCE2-C39EC40DA7D2}"/>
-    <dgm:cxn modelId="{B155A242-39A6-49D9-8E84-B22EF7134F29}" type="presOf" srcId="{A5ADF21F-B1AB-4A45-ADB5-3A37BD725F81}" destId="{544DF0E3-5859-4DCA-B6CA-F9D7EB32B611}" srcOrd="0" destOrd="0" presId="urn:microsoft.com/office/officeart/2005/8/layout/hierarchy1"/>
-    <dgm:cxn modelId="{BCF33FB3-4474-46CC-888C-8F3BC5565BF3}" type="presParOf" srcId="{10D0DB8F-0471-4302-8F6D-F2AA4442CDC9}" destId="{BA688CC6-2987-484F-93EF-47635B80C87B}" srcOrd="0" destOrd="0" presId="urn:microsoft.com/office/officeart/2005/8/layout/hierarchy1"/>
-    <dgm:cxn modelId="{004CC480-1FA2-449C-A1C1-399B1549C7F7}" type="presParOf" srcId="{BA688CC6-2987-484F-93EF-47635B80C87B}" destId="{B8EF88A0-E543-487F-8FB0-EE12ADAA3765}" srcOrd="0" destOrd="0" presId="urn:microsoft.com/office/officeart/2005/8/layout/hierarchy1"/>
-    <dgm:cxn modelId="{93178543-D2FF-464B-923B-F168738753C9}" type="presParOf" srcId="{B8EF88A0-E543-487F-8FB0-EE12ADAA3765}" destId="{4D1130D1-820D-4B47-8FC8-6F605DBFBF10}" srcOrd="0" destOrd="0" presId="urn:microsoft.com/office/officeart/2005/8/layout/hierarchy1"/>
-    <dgm:cxn modelId="{81F7941F-73EC-48AE-8A2F-55E225AABB6B}" type="presParOf" srcId="{B8EF88A0-E543-487F-8FB0-EE12ADAA3765}" destId="{544DF0E3-5859-4DCA-B6CA-F9D7EB32B611}" srcOrd="1" destOrd="0" presId="urn:microsoft.com/office/officeart/2005/8/layout/hierarchy1"/>
-    <dgm:cxn modelId="{42A080A3-5D2A-4FE9-9A69-4D816EFBE104}" type="presParOf" srcId="{BA688CC6-2987-484F-93EF-47635B80C87B}" destId="{E206B8ED-E552-4DF4-BDC6-0D0F497845A8}" srcOrd="1" destOrd="0" presId="urn:microsoft.com/office/officeart/2005/8/layout/hierarchy1"/>
-    <dgm:cxn modelId="{8400B7D0-C43B-46BE-A44A-BCA6BB5531F1}" type="presParOf" srcId="{E206B8ED-E552-4DF4-BDC6-0D0F497845A8}" destId="{AA77A97D-3644-4081-8296-E94CB9A1FC6B}" srcOrd="0" destOrd="0" presId="urn:microsoft.com/office/officeart/2005/8/layout/hierarchy1"/>
-    <dgm:cxn modelId="{A40F25D5-0969-42AF-BEC9-E1520B254322}" type="presParOf" srcId="{E206B8ED-E552-4DF4-BDC6-0D0F497845A8}" destId="{7064EFFC-838B-42D0-BD0B-4EA11A550C7D}" srcOrd="1" destOrd="0" presId="urn:microsoft.com/office/officeart/2005/8/layout/hierarchy1"/>
-    <dgm:cxn modelId="{6947D4B0-65B4-484D-96CE-15C05E94C5DD}" type="presParOf" srcId="{7064EFFC-838B-42D0-BD0B-4EA11A550C7D}" destId="{C7773559-CE98-4754-96D3-EA8B86E29346}" srcOrd="0" destOrd="0" presId="urn:microsoft.com/office/officeart/2005/8/layout/hierarchy1"/>
-    <dgm:cxn modelId="{3CD47E6F-7420-483A-86FC-402BCBA2E84D}" type="presParOf" srcId="{C7773559-CE98-4754-96D3-EA8B86E29346}" destId="{541C44DD-42DB-4287-93D9-D914C935F3A2}" srcOrd="0" destOrd="0" presId="urn:microsoft.com/office/officeart/2005/8/layout/hierarchy1"/>
-    <dgm:cxn modelId="{BF1EA31F-82BD-48D6-BBA5-0EE591348595}" type="presParOf" srcId="{C7773559-CE98-4754-96D3-EA8B86E29346}" destId="{460CDB34-4EF0-4787-B1B9-10E2A1614613}" srcOrd="1" destOrd="0" presId="urn:microsoft.com/office/officeart/2005/8/layout/hierarchy1"/>
-    <dgm:cxn modelId="{47BA2B64-16BA-41DB-9202-41E8A7C481A0}" type="presParOf" srcId="{7064EFFC-838B-42D0-BD0B-4EA11A550C7D}" destId="{F8B02315-9E17-4537-8F53-DF77431FDC6E}" srcOrd="1" destOrd="0" presId="urn:microsoft.com/office/officeart/2005/8/layout/hierarchy1"/>
-    <dgm:cxn modelId="{FDA38669-F45A-489E-A7C9-E183281D300D}" type="presParOf" srcId="{F8B02315-9E17-4537-8F53-DF77431FDC6E}" destId="{08EC7C98-5367-47EE-AA1F-B298A49A847D}" srcOrd="0" destOrd="0" presId="urn:microsoft.com/office/officeart/2005/8/layout/hierarchy1"/>
-    <dgm:cxn modelId="{A8A8F289-94BE-4E55-9214-FC3C68FA60C4}" type="presParOf" srcId="{F8B02315-9E17-4537-8F53-DF77431FDC6E}" destId="{1E55F807-FB2B-44F6-B733-B22511E05403}" srcOrd="1" destOrd="0" presId="urn:microsoft.com/office/officeart/2005/8/layout/hierarchy1"/>
-    <dgm:cxn modelId="{984AA3D1-641C-4638-9FE5-CAA8CC227443}" type="presParOf" srcId="{1E55F807-FB2B-44F6-B733-B22511E05403}" destId="{4D9974EF-1ACE-4C54-B9AF-6CB37851AF18}" srcOrd="0" destOrd="0" presId="urn:microsoft.com/office/officeart/2005/8/layout/hierarchy1"/>
-    <dgm:cxn modelId="{DB78EF87-0604-4266-9ACB-BDB7DEB03EFA}" type="presParOf" srcId="{4D9974EF-1ACE-4C54-B9AF-6CB37851AF18}" destId="{E6EDBDD8-2905-4B4D-87AB-E3B94A5642C1}" srcOrd="0" destOrd="0" presId="urn:microsoft.com/office/officeart/2005/8/layout/hierarchy1"/>
-    <dgm:cxn modelId="{F41199DE-A922-4443-8A30-CD5647B449AB}" type="presParOf" srcId="{4D9974EF-1ACE-4C54-B9AF-6CB37851AF18}" destId="{C34D0238-4AB9-419D-9CC4-193C782DFF20}" srcOrd="1" destOrd="0" presId="urn:microsoft.com/office/officeart/2005/8/layout/hierarchy1"/>
-    <dgm:cxn modelId="{FA5F1F8C-35E0-4E8B-A75D-C900B1C21E46}" type="presParOf" srcId="{1E55F807-FB2B-44F6-B733-B22511E05403}" destId="{0D1A0748-226F-426B-8D03-123A60A28AE4}" srcOrd="1" destOrd="0" presId="urn:microsoft.com/office/officeart/2005/8/layout/hierarchy1"/>
-    <dgm:cxn modelId="{5B0AF2D5-85D3-4B62-9308-FE8A5C2EE639}" type="presParOf" srcId="{F8B02315-9E17-4537-8F53-DF77431FDC6E}" destId="{AFA4D8D5-3DDC-424F-A013-57D8CC5A3AD5}" srcOrd="2" destOrd="0" presId="urn:microsoft.com/office/officeart/2005/8/layout/hierarchy1"/>
-    <dgm:cxn modelId="{A5F35183-8503-431E-B28A-BC253A08E3C9}" type="presParOf" srcId="{F8B02315-9E17-4537-8F53-DF77431FDC6E}" destId="{36A93084-665E-449F-B557-1A729392912D}" srcOrd="3" destOrd="0" presId="urn:microsoft.com/office/officeart/2005/8/layout/hierarchy1"/>
-    <dgm:cxn modelId="{BDD40774-6FE1-4893-8A6B-82BCCFF660E1}" type="presParOf" srcId="{36A93084-665E-449F-B557-1A729392912D}" destId="{1FAD09A8-86A6-493E-A38B-B5EB928C5F43}" srcOrd="0" destOrd="0" presId="urn:microsoft.com/office/officeart/2005/8/layout/hierarchy1"/>
-    <dgm:cxn modelId="{D7B4E74E-A646-49BA-97A7-C393B7EB5A45}" type="presParOf" srcId="{1FAD09A8-86A6-493E-A38B-B5EB928C5F43}" destId="{68950E7D-B129-4609-8923-A8E1E0022D9D}" srcOrd="0" destOrd="0" presId="urn:microsoft.com/office/officeart/2005/8/layout/hierarchy1"/>
-    <dgm:cxn modelId="{98F48D93-CAFF-4566-B0A9-F292121ED54F}" type="presParOf" srcId="{1FAD09A8-86A6-493E-A38B-B5EB928C5F43}" destId="{59242A66-4265-49F8-B875-47DCE2683C48}" srcOrd="1" destOrd="0" presId="urn:microsoft.com/office/officeart/2005/8/layout/hierarchy1"/>
-    <dgm:cxn modelId="{3F536124-F18C-48B4-A33C-C373324B7652}" type="presParOf" srcId="{36A93084-665E-449F-B557-1A729392912D}" destId="{7E97CE65-57FC-4B99-A6DE-07095BC65D5E}" srcOrd="1" destOrd="0" presId="urn:microsoft.com/office/officeart/2005/8/layout/hierarchy1"/>
-    <dgm:cxn modelId="{DB6AF2AA-4C0C-4065-AA38-94353594854B}" type="presParOf" srcId="{F8B02315-9E17-4537-8F53-DF77431FDC6E}" destId="{A20F3D32-0A36-478E-AD36-153A68612C29}" srcOrd="4" destOrd="0" presId="urn:microsoft.com/office/officeart/2005/8/layout/hierarchy1"/>
-    <dgm:cxn modelId="{AB3AE4A5-2045-46D6-A7CC-03E2879EB230}" type="presParOf" srcId="{F8B02315-9E17-4537-8F53-DF77431FDC6E}" destId="{33E6029A-69F4-4847-9BED-C1BA41B7DE76}" srcOrd="5" destOrd="0" presId="urn:microsoft.com/office/officeart/2005/8/layout/hierarchy1"/>
-    <dgm:cxn modelId="{C0024786-8195-4F68-B2FB-4209BB77D86D}" type="presParOf" srcId="{33E6029A-69F4-4847-9BED-C1BA41B7DE76}" destId="{17C4D0C8-F19E-4043-AD0D-21EBF421FE5E}" srcOrd="0" destOrd="0" presId="urn:microsoft.com/office/officeart/2005/8/layout/hierarchy1"/>
-    <dgm:cxn modelId="{808E24C9-C134-4D90-BD4A-2197794A1BE2}" type="presParOf" srcId="{17C4D0C8-F19E-4043-AD0D-21EBF421FE5E}" destId="{93CDA3E5-8871-4FB5-9AF9-76C4BBBFE1CA}" srcOrd="0" destOrd="0" presId="urn:microsoft.com/office/officeart/2005/8/layout/hierarchy1"/>
-    <dgm:cxn modelId="{8DE3C17E-3CE5-4BB0-96E3-0220BA3DD695}" type="presParOf" srcId="{17C4D0C8-F19E-4043-AD0D-21EBF421FE5E}" destId="{D5DE80BD-D2E4-4076-B6EC-714427993AB7}" srcOrd="1" destOrd="0" presId="urn:microsoft.com/office/officeart/2005/8/layout/hierarchy1"/>
-    <dgm:cxn modelId="{355401F7-4F61-4971-825F-C94B41202FEF}" type="presParOf" srcId="{33E6029A-69F4-4847-9BED-C1BA41B7DE76}" destId="{DE2A021B-5B76-4899-90B0-9E394B745F62}" srcOrd="1" destOrd="0" presId="urn:microsoft.com/office/officeart/2005/8/layout/hierarchy1"/>
+    <dgm:cxn modelId="{CF6812C8-5731-45DD-88AF-871FA963EFAA}" type="presParOf" srcId="{10D0DB8F-0471-4302-8F6D-F2AA4442CDC9}" destId="{BA688CC6-2987-484F-93EF-47635B80C87B}" srcOrd="0" destOrd="0" presId="urn:microsoft.com/office/officeart/2005/8/layout/hierarchy1"/>
+    <dgm:cxn modelId="{DE6E80A0-6BDD-4DAC-9476-DE80AE5C00F8}" type="presParOf" srcId="{BA688CC6-2987-484F-93EF-47635B80C87B}" destId="{B8EF88A0-E543-487F-8FB0-EE12ADAA3765}" srcOrd="0" destOrd="0" presId="urn:microsoft.com/office/officeart/2005/8/layout/hierarchy1"/>
+    <dgm:cxn modelId="{457D52FF-89D0-4DEF-9D24-4C6BCAD2AA36}" type="presParOf" srcId="{B8EF88A0-E543-487F-8FB0-EE12ADAA3765}" destId="{4D1130D1-820D-4B47-8FC8-6F605DBFBF10}" srcOrd="0" destOrd="0" presId="urn:microsoft.com/office/officeart/2005/8/layout/hierarchy1"/>
+    <dgm:cxn modelId="{A1A6C73A-A08C-4412-AF3D-4DD18091B903}" type="presParOf" srcId="{B8EF88A0-E543-487F-8FB0-EE12ADAA3765}" destId="{544DF0E3-5859-4DCA-B6CA-F9D7EB32B611}" srcOrd="1" destOrd="0" presId="urn:microsoft.com/office/officeart/2005/8/layout/hierarchy1"/>
+    <dgm:cxn modelId="{9396724C-2AA2-426C-8A0E-A3C466FAFC1D}" type="presParOf" srcId="{BA688CC6-2987-484F-93EF-47635B80C87B}" destId="{E206B8ED-E552-4DF4-BDC6-0D0F497845A8}" srcOrd="1" destOrd="0" presId="urn:microsoft.com/office/officeart/2005/8/layout/hierarchy1"/>
+    <dgm:cxn modelId="{44CD2C11-E3DB-42F8-A87D-0E68E67FFB49}" type="presParOf" srcId="{E206B8ED-E552-4DF4-BDC6-0D0F497845A8}" destId="{AA77A97D-3644-4081-8296-E94CB9A1FC6B}" srcOrd="0" destOrd="0" presId="urn:microsoft.com/office/officeart/2005/8/layout/hierarchy1"/>
+    <dgm:cxn modelId="{DC1C5DBD-82E9-4E07-BD7C-C6F18880C062}" type="presParOf" srcId="{E206B8ED-E552-4DF4-BDC6-0D0F497845A8}" destId="{7064EFFC-838B-42D0-BD0B-4EA11A550C7D}" srcOrd="1" destOrd="0" presId="urn:microsoft.com/office/officeart/2005/8/layout/hierarchy1"/>
+    <dgm:cxn modelId="{F204CC85-633C-47EA-B5C6-A204C94B19CD}" type="presParOf" srcId="{7064EFFC-838B-42D0-BD0B-4EA11A550C7D}" destId="{C7773559-CE98-4754-96D3-EA8B86E29346}" srcOrd="0" destOrd="0" presId="urn:microsoft.com/office/officeart/2005/8/layout/hierarchy1"/>
+    <dgm:cxn modelId="{CD46EAC8-21EC-49C7-A6D8-9997F48ED4A9}" type="presParOf" srcId="{C7773559-CE98-4754-96D3-EA8B86E29346}" destId="{541C44DD-42DB-4287-93D9-D914C935F3A2}" srcOrd="0" destOrd="0" presId="urn:microsoft.com/office/officeart/2005/8/layout/hierarchy1"/>
+    <dgm:cxn modelId="{DF7131E3-9108-46D6-BC80-F017EDF021A1}" type="presParOf" srcId="{C7773559-CE98-4754-96D3-EA8B86E29346}" destId="{460CDB34-4EF0-4787-B1B9-10E2A1614613}" srcOrd="1" destOrd="0" presId="urn:microsoft.com/office/officeart/2005/8/layout/hierarchy1"/>
+    <dgm:cxn modelId="{CA11C0DA-1364-4A1F-B847-83E46CBF2D89}" type="presParOf" srcId="{7064EFFC-838B-42D0-BD0B-4EA11A550C7D}" destId="{F8B02315-9E17-4537-8F53-DF77431FDC6E}" srcOrd="1" destOrd="0" presId="urn:microsoft.com/office/officeart/2005/8/layout/hierarchy1"/>
+    <dgm:cxn modelId="{43735934-1A06-403A-81DB-7994855BAF27}" type="presParOf" srcId="{F8B02315-9E17-4537-8F53-DF77431FDC6E}" destId="{08EC7C98-5367-47EE-AA1F-B298A49A847D}" srcOrd="0" destOrd="0" presId="urn:microsoft.com/office/officeart/2005/8/layout/hierarchy1"/>
+    <dgm:cxn modelId="{F1CEBC0A-078D-493E-B349-29FBEBF5AE67}" type="presParOf" srcId="{F8B02315-9E17-4537-8F53-DF77431FDC6E}" destId="{1E55F807-FB2B-44F6-B733-B22511E05403}" srcOrd="1" destOrd="0" presId="urn:microsoft.com/office/officeart/2005/8/layout/hierarchy1"/>
+    <dgm:cxn modelId="{B13DD710-AC8E-4784-BEB6-D616D069731C}" type="presParOf" srcId="{1E55F807-FB2B-44F6-B733-B22511E05403}" destId="{4D9974EF-1ACE-4C54-B9AF-6CB37851AF18}" srcOrd="0" destOrd="0" presId="urn:microsoft.com/office/officeart/2005/8/layout/hierarchy1"/>
+    <dgm:cxn modelId="{5EA5E297-D412-448C-8776-0C4188E6C7E6}" type="presParOf" srcId="{4D9974EF-1ACE-4C54-B9AF-6CB37851AF18}" destId="{E6EDBDD8-2905-4B4D-87AB-E3B94A5642C1}" srcOrd="0" destOrd="0" presId="urn:microsoft.com/office/officeart/2005/8/layout/hierarchy1"/>
+    <dgm:cxn modelId="{029FFD22-5B0B-4E87-8530-DBDB0D2DB8E8}" type="presParOf" srcId="{4D9974EF-1ACE-4C54-B9AF-6CB37851AF18}" destId="{C34D0238-4AB9-419D-9CC4-193C782DFF20}" srcOrd="1" destOrd="0" presId="urn:microsoft.com/office/officeart/2005/8/layout/hierarchy1"/>
+    <dgm:cxn modelId="{9F190E9A-051F-4031-BFC8-3F20FFE504E1}" type="presParOf" srcId="{1E55F807-FB2B-44F6-B733-B22511E05403}" destId="{0D1A0748-226F-426B-8D03-123A60A28AE4}" srcOrd="1" destOrd="0" presId="urn:microsoft.com/office/officeart/2005/8/layout/hierarchy1"/>
+    <dgm:cxn modelId="{B2706750-9B81-464C-A879-701E2D378D58}" type="presParOf" srcId="{F8B02315-9E17-4537-8F53-DF77431FDC6E}" destId="{AFA4D8D5-3DDC-424F-A013-57D8CC5A3AD5}" srcOrd="2" destOrd="0" presId="urn:microsoft.com/office/officeart/2005/8/layout/hierarchy1"/>
+    <dgm:cxn modelId="{C392C069-7585-49B4-9D1D-A1C66884845B}" type="presParOf" srcId="{F8B02315-9E17-4537-8F53-DF77431FDC6E}" destId="{36A93084-665E-449F-B557-1A729392912D}" srcOrd="3" destOrd="0" presId="urn:microsoft.com/office/officeart/2005/8/layout/hierarchy1"/>
+    <dgm:cxn modelId="{A9431171-182F-490C-B8C1-7AAD13C739DC}" type="presParOf" srcId="{36A93084-665E-449F-B557-1A729392912D}" destId="{1FAD09A8-86A6-493E-A38B-B5EB928C5F43}" srcOrd="0" destOrd="0" presId="urn:microsoft.com/office/officeart/2005/8/layout/hierarchy1"/>
+    <dgm:cxn modelId="{62C842B5-6918-4791-81DA-B26630530CCF}" type="presParOf" srcId="{1FAD09A8-86A6-493E-A38B-B5EB928C5F43}" destId="{68950E7D-B129-4609-8923-A8E1E0022D9D}" srcOrd="0" destOrd="0" presId="urn:microsoft.com/office/officeart/2005/8/layout/hierarchy1"/>
+    <dgm:cxn modelId="{61E27F0C-63BC-49A5-98B9-6DBD7DFF6EE7}" type="presParOf" srcId="{1FAD09A8-86A6-493E-A38B-B5EB928C5F43}" destId="{59242A66-4265-49F8-B875-47DCE2683C48}" srcOrd="1" destOrd="0" presId="urn:microsoft.com/office/officeart/2005/8/layout/hierarchy1"/>
+    <dgm:cxn modelId="{D42566DA-C3B9-403F-BFD5-EB1F1B8E80E1}" type="presParOf" srcId="{36A93084-665E-449F-B557-1A729392912D}" destId="{7E97CE65-57FC-4B99-A6DE-07095BC65D5E}" srcOrd="1" destOrd="0" presId="urn:microsoft.com/office/officeart/2005/8/layout/hierarchy1"/>
+    <dgm:cxn modelId="{B318B751-64DE-454E-9FA7-30EA7418E1E1}" type="presParOf" srcId="{F8B02315-9E17-4537-8F53-DF77431FDC6E}" destId="{A20F3D32-0A36-478E-AD36-153A68612C29}" srcOrd="4" destOrd="0" presId="urn:microsoft.com/office/officeart/2005/8/layout/hierarchy1"/>
+    <dgm:cxn modelId="{4CB43B6C-C419-4AFF-947B-B35CB86F2B59}" type="presParOf" srcId="{F8B02315-9E17-4537-8F53-DF77431FDC6E}" destId="{33E6029A-69F4-4847-9BED-C1BA41B7DE76}" srcOrd="5" destOrd="0" presId="urn:microsoft.com/office/officeart/2005/8/layout/hierarchy1"/>
+    <dgm:cxn modelId="{E986F9EF-EF4F-40A5-8A43-0FB7A3414A76}" type="presParOf" srcId="{33E6029A-69F4-4847-9BED-C1BA41B7DE76}" destId="{17C4D0C8-F19E-4043-AD0D-21EBF421FE5E}" srcOrd="0" destOrd="0" presId="urn:microsoft.com/office/officeart/2005/8/layout/hierarchy1"/>
+    <dgm:cxn modelId="{BD7BC6EF-45A9-4A1F-8E86-80E37715ED3A}" type="presParOf" srcId="{17C4D0C8-F19E-4043-AD0D-21EBF421FE5E}" destId="{93CDA3E5-8871-4FB5-9AF9-76C4BBBFE1CA}" srcOrd="0" destOrd="0" presId="urn:microsoft.com/office/officeart/2005/8/layout/hierarchy1"/>
+    <dgm:cxn modelId="{ED867130-6284-47C1-9704-F81CAC45DC38}" type="presParOf" srcId="{17C4D0C8-F19E-4043-AD0D-21EBF421FE5E}" destId="{D5DE80BD-D2E4-4076-B6EC-714427993AB7}" srcOrd="1" destOrd="0" presId="urn:microsoft.com/office/officeart/2005/8/layout/hierarchy1"/>
+    <dgm:cxn modelId="{F7595406-F757-4526-AA95-977E686DE781}" type="presParOf" srcId="{33E6029A-69F4-4847-9BED-C1BA41B7DE76}" destId="{DE2A021B-5B76-4899-90B0-9E394B745F62}" srcOrd="1" destOrd="0" presId="urn:microsoft.com/office/officeart/2005/8/layout/hierarchy1"/>
   </dgm:cxnLst>
   <dgm:bg/>
   <dgm:whole/>
@@ -34921,7 +34887,7 @@
 </file>
 
 <file path=customXml/itemProps1.xml><?xml version="1.0" encoding="utf-8"?>
-<ds:datastoreItem xmlns:ds="http://schemas.openxmlformats.org/officeDocument/2006/customXml" ds:itemID="{00C7000C-83AD-40EF-AAF2-EE9BF6B8D8AD}">
+<ds:datastoreItem xmlns:ds="http://schemas.openxmlformats.org/officeDocument/2006/customXml" ds:itemID="{A63B5767-ADB1-40C9-96A2-D416DAD712CA}">
   <ds:schemaRefs>
     <ds:schemaRef ds:uri="http://schemas.openxmlformats.org/officeDocument/2006/bibliography"/>
   </ds:schemaRefs>
